--- a/Docs/word/PFE - Dictionnaire_données.docx
+++ b/Docs/word/PFE - Dictionnaire_données.docx
@@ -808,6 +808,7 @@
                 <w:szCs w:val="36"/>
               </w:rPr>
             </w:pPr>
+            <w:proofErr w:type="spellStart"/>
             <w:r>
               <w:rPr>
                 <w:rFonts w:ascii="Garamond" w:hAnsi="Garamond"/>
@@ -816,6 +817,7 @@
               </w:rPr>
               <w:t>Hannae</w:t>
             </w:r>
+            <w:proofErr w:type="spellEnd"/>
           </w:p>
         </w:tc>
         <w:tc>
@@ -854,6 +856,7 @@
                 <w:szCs w:val="36"/>
               </w:rPr>
             </w:pPr>
+            <w:proofErr w:type="spellStart"/>
             <w:r>
               <w:rPr>
                 <w:rFonts w:ascii="Garamond" w:hAnsi="Garamond"/>
@@ -862,6 +865,7 @@
               </w:rPr>
               <w:t>Iliyass</w:t>
             </w:r>
+            <w:proofErr w:type="spellEnd"/>
           </w:p>
         </w:tc>
       </w:tr>
@@ -1192,27 +1196,39 @@
           <w:sz w:val="28"/>
           <w:szCs w:val="28"/>
         </w:rPr>
-        <w:t> :</w:t>
+        <w:t> </w:t>
       </w:r>
       <w:bookmarkStart w:id="0" w:name="_Hlk27074396"/>
+      <w:r>
+        <w:rPr>
+          <w:rFonts w:ascii="Garamond" w:hAnsi="Garamond"/>
+          <w:b/>
+          <w:bCs/>
+          <w:color w:val="2E74B5" w:themeColor="accent5" w:themeShade="BF"/>
+          <w:sz w:val="28"/>
+          <w:szCs w:val="28"/>
+        </w:rPr>
+        <w:t>:</w:t>
+      </w:r>
     </w:p>
     <w:tbl>
       <w:tblPr>
         <w:tblStyle w:val="Grilledutableau"/>
         <w:tblpPr w:leftFromText="141" w:rightFromText="141" w:vertAnchor="text" w:horzAnchor="margin" w:tblpXSpec="center" w:tblpY="-5"/>
-        <w:tblW w:w="5949" w:type="dxa"/>
+        <w:tblW w:w="9209" w:type="dxa"/>
         <w:tblLayout w:type="fixed"/>
         <w:tblLook w:val="04A0" w:firstRow="1" w:lastRow="0" w:firstColumn="1" w:lastColumn="0" w:noHBand="0" w:noVBand="1"/>
       </w:tblPr>
       <w:tblGrid>
-        <w:gridCol w:w="2093"/>
-        <w:gridCol w:w="1730"/>
-        <w:gridCol w:w="2126"/>
+        <w:gridCol w:w="2269"/>
+        <w:gridCol w:w="4105"/>
+        <w:gridCol w:w="1134"/>
+        <w:gridCol w:w="1701"/>
       </w:tblGrid>
       <w:tr>
         <w:tc>
           <w:tcPr>
-            <w:tcW w:w="2093" w:type="dxa"/>
+            <w:tcW w:w="2269" w:type="dxa"/>
           </w:tcPr>
           <w:bookmarkEnd w:id="0"/>
           <w:p>
@@ -1233,13 +1249,14 @@
                 <w:szCs w:val="28"/>
                 <w:u w:val="dotDotDash"/>
               </w:rPr>
+              <w:lastRenderedPageBreak/>
               <w:t>Attribue</w:t>
             </w:r>
           </w:p>
         </w:tc>
         <w:tc>
           <w:tcPr>
-            <w:tcW w:w="1730" w:type="dxa"/>
+            <w:tcW w:w="4105" w:type="dxa"/>
           </w:tcPr>
           <w:p>
             <w:pPr>
@@ -1259,13 +1276,39 @@
                 <w:szCs w:val="28"/>
                 <w:u w:val="dotDotDash"/>
               </w:rPr>
+              <w:t>Description</w:t>
+            </w:r>
+          </w:p>
+        </w:tc>
+        <w:tc>
+          <w:tcPr>
+            <w:tcW w:w="1134" w:type="dxa"/>
+          </w:tcPr>
+          <w:p>
+            <w:pPr>
+              <w:rPr>
+                <w:rFonts w:asciiTheme="majorHAnsi" w:hAnsiTheme="majorHAnsi" w:cstheme="majorHAnsi"/>
+                <w:color w:val="0D0D0D" w:themeColor="text1" w:themeTint="F2"/>
+                <w:sz w:val="28"/>
+                <w:szCs w:val="28"/>
+                <w:u w:val="dotDotDash"/>
+              </w:rPr>
+            </w:pPr>
+            <w:r>
+              <w:rPr>
+                <w:rFonts w:asciiTheme="majorHAnsi" w:hAnsiTheme="majorHAnsi" w:cstheme="majorHAnsi"/>
+                <w:color w:val="0D0D0D" w:themeColor="text1" w:themeTint="F2"/>
+                <w:sz w:val="28"/>
+                <w:szCs w:val="28"/>
+                <w:u w:val="dotDotDash"/>
+              </w:rPr>
               <w:t>Type</w:t>
             </w:r>
           </w:p>
         </w:tc>
         <w:tc>
           <w:tcPr>
-            <w:tcW w:w="2126" w:type="dxa"/>
+            <w:tcW w:w="1701" w:type="dxa"/>
           </w:tcPr>
           <w:p>
             <w:pPr>
@@ -1285,7 +1328,29 @@
                 <w:szCs w:val="28"/>
                 <w:u w:val="dotDotDash"/>
               </w:rPr>
-              <w:t>Taille &lt;oct&gt;</w:t>
+              <w:t>Taille &lt;</w:t>
+            </w:r>
+            <w:proofErr w:type="spellStart"/>
+            <w:r>
+              <w:rPr>
+                <w:rFonts w:asciiTheme="majorHAnsi" w:hAnsiTheme="majorHAnsi" w:cstheme="majorHAnsi"/>
+                <w:color w:val="0D0D0D" w:themeColor="text1" w:themeTint="F2"/>
+                <w:sz w:val="28"/>
+                <w:szCs w:val="28"/>
+                <w:u w:val="dotDotDash"/>
+              </w:rPr>
+              <w:t>oct</w:t>
+            </w:r>
+            <w:proofErr w:type="spellEnd"/>
+            <w:r>
+              <w:rPr>
+                <w:rFonts w:asciiTheme="majorHAnsi" w:hAnsiTheme="majorHAnsi" w:cstheme="majorHAnsi"/>
+                <w:color w:val="0D0D0D" w:themeColor="text1" w:themeTint="F2"/>
+                <w:sz w:val="28"/>
+                <w:szCs w:val="28"/>
+                <w:u w:val="dotDotDash"/>
+              </w:rPr>
+              <w:t>&gt;</w:t>
             </w:r>
           </w:p>
         </w:tc>
@@ -1293,35 +1358,63 @@
       <w:tr>
         <w:tc>
           <w:tcPr>
-            <w:tcW w:w="2093" w:type="dxa"/>
+            <w:tcW w:w="2269" w:type="dxa"/>
           </w:tcPr>
           <w:p>
             <w:pPr>
               <w:rPr>
                 <w:rFonts w:cstheme="minorHAnsi"/>
                 <w:b/>
+                <w:bCs/>
                 <w:color w:val="0D0D0D" w:themeColor="text1" w:themeTint="F2"/>
                 <w:sz w:val="28"/>
                 <w:szCs w:val="28"/>
                 <w:u w:val="single"/>
               </w:rPr>
             </w:pPr>
-            <w:r>
-              <w:rPr>
-                <w:rFonts w:cstheme="minorHAnsi"/>
+            <w:proofErr w:type="spellStart"/>
+            <w:r>
+              <w:rPr>
+                <w:rFonts w:asciiTheme="majorHAnsi" w:hAnsiTheme="majorHAnsi" w:cstheme="majorHAnsi"/>
                 <w:b/>
+                <w:bCs/>
                 <w:color w:val="0D0D0D" w:themeColor="text1" w:themeTint="F2"/>
                 <w:sz w:val="28"/>
                 <w:szCs w:val="28"/>
                 <w:u w:val="single"/>
               </w:rPr>
-              <w:t>Nom_cl</w:t>
-            </w:r>
-          </w:p>
-        </w:tc>
-        <w:tc>
-          <w:tcPr>
-            <w:tcW w:w="1730" w:type="dxa"/>
+              <w:t>Id_client</w:t>
+            </w:r>
+            <w:proofErr w:type="spellEnd"/>
+          </w:p>
+        </w:tc>
+        <w:tc>
+          <w:tcPr>
+            <w:tcW w:w="4105" w:type="dxa"/>
+          </w:tcPr>
+          <w:p>
+            <w:pPr>
+              <w:rPr>
+                <w:rFonts w:asciiTheme="majorHAnsi" w:hAnsiTheme="majorHAnsi" w:cstheme="majorHAnsi"/>
+                <w:color w:val="0D0D0D" w:themeColor="text1" w:themeTint="F2"/>
+                <w:sz w:val="28"/>
+                <w:szCs w:val="28"/>
+              </w:rPr>
+            </w:pPr>
+            <w:r>
+              <w:rPr>
+                <w:rFonts w:asciiTheme="majorHAnsi" w:hAnsiTheme="majorHAnsi" w:cstheme="majorHAnsi"/>
+                <w:color w:val="0D0D0D" w:themeColor="text1" w:themeTint="F2"/>
+                <w:sz w:val="28"/>
+                <w:szCs w:val="28"/>
+              </w:rPr>
+              <w:t>Id client</w:t>
+            </w:r>
+          </w:p>
+        </w:tc>
+        <w:tc>
+          <w:tcPr>
+            <w:tcW w:w="1134" w:type="dxa"/>
           </w:tcPr>
           <w:p>
             <w:pPr>
@@ -1345,25 +1438,25 @@
         </w:tc>
         <w:tc>
           <w:tcPr>
-            <w:tcW w:w="2126" w:type="dxa"/>
-          </w:tcPr>
-          <w:p>
-            <w:pPr>
-              <w:rPr>
-                <w:rFonts w:asciiTheme="majorHAnsi" w:hAnsiTheme="majorHAnsi" w:cstheme="majorHAnsi"/>
-                <w:color w:val="0D0D0D" w:themeColor="text1" w:themeTint="F2"/>
-                <w:sz w:val="28"/>
-                <w:szCs w:val="28"/>
-              </w:rPr>
-            </w:pPr>
-            <w:r>
-              <w:rPr>
-                <w:rFonts w:asciiTheme="majorHAnsi" w:hAnsiTheme="majorHAnsi" w:cstheme="majorHAnsi"/>
-                <w:color w:val="0D0D0D" w:themeColor="text1" w:themeTint="F2"/>
-                <w:sz w:val="28"/>
-                <w:szCs w:val="28"/>
-              </w:rPr>
-              <w:t>20</w:t>
+            <w:tcW w:w="1701" w:type="dxa"/>
+          </w:tcPr>
+          <w:p>
+            <w:pPr>
+              <w:rPr>
+                <w:rFonts w:asciiTheme="majorHAnsi" w:hAnsiTheme="majorHAnsi" w:cstheme="majorHAnsi"/>
+                <w:color w:val="0D0D0D" w:themeColor="text1" w:themeTint="F2"/>
+                <w:sz w:val="28"/>
+                <w:szCs w:val="28"/>
+              </w:rPr>
+            </w:pPr>
+            <w:r>
+              <w:rPr>
+                <w:rFonts w:asciiTheme="majorHAnsi" w:hAnsiTheme="majorHAnsi" w:cstheme="majorHAnsi"/>
+                <w:color w:val="0D0D0D" w:themeColor="text1" w:themeTint="F2"/>
+                <w:sz w:val="28"/>
+                <w:szCs w:val="28"/>
+              </w:rPr>
+              <w:t>10</w:t>
             </w:r>
           </w:p>
         </w:tc>
@@ -1371,31 +1464,57 @@
       <w:tr>
         <w:tc>
           <w:tcPr>
-            <w:tcW w:w="2093" w:type="dxa"/>
-          </w:tcPr>
-          <w:p>
-            <w:pPr>
-              <w:rPr>
-                <w:rFonts w:asciiTheme="majorHAnsi" w:hAnsiTheme="majorHAnsi" w:cstheme="majorHAnsi"/>
-                <w:color w:val="0D0D0D" w:themeColor="text1" w:themeTint="F2"/>
-                <w:sz w:val="28"/>
-                <w:szCs w:val="28"/>
-              </w:rPr>
-            </w:pPr>
-            <w:r>
-              <w:rPr>
-                <w:rFonts w:asciiTheme="majorHAnsi" w:hAnsiTheme="majorHAnsi" w:cstheme="majorHAnsi"/>
-                <w:color w:val="0D0D0D" w:themeColor="text1" w:themeTint="F2"/>
-                <w:sz w:val="28"/>
-                <w:szCs w:val="28"/>
-              </w:rPr>
-              <w:t>Prenom_cl</w:t>
-            </w:r>
-          </w:p>
-        </w:tc>
-        <w:tc>
-          <w:tcPr>
-            <w:tcW w:w="1730" w:type="dxa"/>
+            <w:tcW w:w="2269" w:type="dxa"/>
+          </w:tcPr>
+          <w:p>
+            <w:pPr>
+              <w:rPr>
+                <w:rFonts w:asciiTheme="majorHAnsi" w:hAnsiTheme="majorHAnsi" w:cstheme="majorHAnsi"/>
+                <w:bCs/>
+                <w:color w:val="0D0D0D" w:themeColor="text1" w:themeTint="F2"/>
+                <w:sz w:val="28"/>
+                <w:szCs w:val="28"/>
+              </w:rPr>
+            </w:pPr>
+            <w:r>
+              <w:rPr>
+                <w:rFonts w:asciiTheme="majorHAnsi" w:hAnsiTheme="majorHAnsi" w:cstheme="majorHAnsi"/>
+                <w:bCs/>
+                <w:color w:val="0D0D0D" w:themeColor="text1" w:themeTint="F2"/>
+                <w:sz w:val="28"/>
+                <w:szCs w:val="28"/>
+              </w:rPr>
+              <w:t>Nom</w:t>
+            </w:r>
+          </w:p>
+        </w:tc>
+        <w:tc>
+          <w:tcPr>
+            <w:tcW w:w="4105" w:type="dxa"/>
+          </w:tcPr>
+          <w:p>
+            <w:pPr>
+              <w:rPr>
+                <w:rFonts w:asciiTheme="majorHAnsi" w:hAnsiTheme="majorHAnsi" w:cstheme="majorHAnsi"/>
+                <w:color w:val="0D0D0D" w:themeColor="text1" w:themeTint="F2"/>
+                <w:sz w:val="28"/>
+                <w:szCs w:val="28"/>
+              </w:rPr>
+            </w:pPr>
+            <w:r>
+              <w:rPr>
+                <w:rFonts w:asciiTheme="majorHAnsi" w:hAnsiTheme="majorHAnsi" w:cstheme="majorHAnsi"/>
+                <w:color w:val="0D0D0D" w:themeColor="text1" w:themeTint="F2"/>
+                <w:sz w:val="28"/>
+                <w:szCs w:val="28"/>
+              </w:rPr>
+              <w:t>Nom du client</w:t>
+            </w:r>
+          </w:p>
+        </w:tc>
+        <w:tc>
+          <w:tcPr>
+            <w:tcW w:w="1134" w:type="dxa"/>
           </w:tcPr>
           <w:p>
             <w:pPr>
@@ -1419,25 +1538,25 @@
         </w:tc>
         <w:tc>
           <w:tcPr>
-            <w:tcW w:w="2126" w:type="dxa"/>
-          </w:tcPr>
-          <w:p>
-            <w:pPr>
-              <w:rPr>
-                <w:rFonts w:asciiTheme="majorHAnsi" w:hAnsiTheme="majorHAnsi" w:cstheme="majorHAnsi"/>
-                <w:color w:val="0D0D0D" w:themeColor="text1" w:themeTint="F2"/>
-                <w:sz w:val="28"/>
-                <w:szCs w:val="28"/>
-              </w:rPr>
-            </w:pPr>
-            <w:r>
-              <w:rPr>
-                <w:rFonts w:asciiTheme="majorHAnsi" w:hAnsiTheme="majorHAnsi" w:cstheme="majorHAnsi"/>
-                <w:color w:val="0D0D0D" w:themeColor="text1" w:themeTint="F2"/>
-                <w:sz w:val="28"/>
-                <w:szCs w:val="28"/>
-              </w:rPr>
-              <w:t>20</w:t>
+            <w:tcW w:w="1701" w:type="dxa"/>
+          </w:tcPr>
+          <w:p>
+            <w:pPr>
+              <w:rPr>
+                <w:rFonts w:asciiTheme="majorHAnsi" w:hAnsiTheme="majorHAnsi" w:cstheme="majorHAnsi"/>
+                <w:color w:val="0D0D0D" w:themeColor="text1" w:themeTint="F2"/>
+                <w:sz w:val="28"/>
+                <w:szCs w:val="28"/>
+              </w:rPr>
+            </w:pPr>
+            <w:r>
+              <w:rPr>
+                <w:rFonts w:asciiTheme="majorHAnsi" w:hAnsiTheme="majorHAnsi" w:cstheme="majorHAnsi"/>
+                <w:color w:val="0D0D0D" w:themeColor="text1" w:themeTint="F2"/>
+                <w:sz w:val="28"/>
+                <w:szCs w:val="28"/>
+              </w:rPr>
+              <w:t>30</w:t>
             </w:r>
           </w:p>
         </w:tc>
@@ -1445,31 +1564,68 @@
       <w:tr>
         <w:tc>
           <w:tcPr>
-            <w:tcW w:w="2093" w:type="dxa"/>
-          </w:tcPr>
-          <w:p>
-            <w:pPr>
-              <w:rPr>
-                <w:rFonts w:asciiTheme="majorHAnsi" w:hAnsiTheme="majorHAnsi" w:cstheme="majorHAnsi"/>
-                <w:color w:val="0D0D0D" w:themeColor="text1" w:themeTint="F2"/>
-                <w:sz w:val="28"/>
-                <w:szCs w:val="28"/>
-              </w:rPr>
-            </w:pPr>
-            <w:r>
-              <w:rPr>
-                <w:rFonts w:asciiTheme="majorHAnsi" w:hAnsiTheme="majorHAnsi" w:cstheme="majorHAnsi"/>
-                <w:color w:val="0D0D0D" w:themeColor="text1" w:themeTint="F2"/>
-                <w:sz w:val="28"/>
-                <w:szCs w:val="28"/>
-              </w:rPr>
-              <w:t>Id_cl</w:t>
-            </w:r>
-          </w:p>
-        </w:tc>
-        <w:tc>
-          <w:tcPr>
-            <w:tcW w:w="1730" w:type="dxa"/>
+            <w:tcW w:w="2269" w:type="dxa"/>
+          </w:tcPr>
+          <w:p>
+            <w:pPr>
+              <w:rPr>
+                <w:rFonts w:asciiTheme="majorHAnsi" w:hAnsiTheme="majorHAnsi" w:cstheme="majorHAnsi"/>
+                <w:color w:val="0D0D0D" w:themeColor="text1" w:themeTint="F2"/>
+                <w:sz w:val="28"/>
+                <w:szCs w:val="28"/>
+              </w:rPr>
+            </w:pPr>
+            <w:proofErr w:type="spellStart"/>
+            <w:r>
+              <w:rPr>
+                <w:rFonts w:asciiTheme="majorHAnsi" w:hAnsiTheme="majorHAnsi" w:cstheme="majorHAnsi"/>
+                <w:color w:val="0D0D0D" w:themeColor="text1" w:themeTint="F2"/>
+                <w:sz w:val="28"/>
+                <w:szCs w:val="28"/>
+              </w:rPr>
+              <w:t>Prenom</w:t>
+            </w:r>
+            <w:proofErr w:type="spellEnd"/>
+          </w:p>
+        </w:tc>
+        <w:tc>
+          <w:tcPr>
+            <w:tcW w:w="4105" w:type="dxa"/>
+          </w:tcPr>
+          <w:p>
+            <w:pPr>
+              <w:rPr>
+                <w:rFonts w:asciiTheme="majorHAnsi" w:hAnsiTheme="majorHAnsi" w:cstheme="majorHAnsi"/>
+                <w:color w:val="0D0D0D" w:themeColor="text1" w:themeTint="F2"/>
+                <w:sz w:val="28"/>
+                <w:szCs w:val="28"/>
+              </w:rPr>
+            </w:pPr>
+            <w:proofErr w:type="spellStart"/>
+            <w:r>
+              <w:rPr>
+                <w:rFonts w:asciiTheme="majorHAnsi" w:hAnsiTheme="majorHAnsi" w:cstheme="majorHAnsi"/>
+                <w:color w:val="0D0D0D" w:themeColor="text1" w:themeTint="F2"/>
+                <w:sz w:val="28"/>
+                <w:szCs w:val="28"/>
+              </w:rPr>
+              <w:t>Prenom</w:t>
+            </w:r>
+            <w:proofErr w:type="spellEnd"/>
+            <w:r>
+              <w:rPr>
+                <w:rFonts w:asciiTheme="majorHAnsi" w:hAnsiTheme="majorHAnsi" w:cstheme="majorHAnsi"/>
+                <w:color w:val="0D0D0D" w:themeColor="text1" w:themeTint="F2"/>
+                <w:sz w:val="28"/>
+                <w:szCs w:val="28"/>
+              </w:rPr>
+              <w:t xml:space="preserve"> du client</w:t>
+            </w:r>
+          </w:p>
+        </w:tc>
+        <w:tc>
+          <w:tcPr>
+            <w:tcW w:w="1134" w:type="dxa"/>
           </w:tcPr>
           <w:p>
             <w:pPr>
@@ -1493,25 +1649,25 @@
         </w:tc>
         <w:tc>
           <w:tcPr>
-            <w:tcW w:w="2126" w:type="dxa"/>
-          </w:tcPr>
-          <w:p>
-            <w:pPr>
-              <w:rPr>
-                <w:rFonts w:asciiTheme="majorHAnsi" w:hAnsiTheme="majorHAnsi" w:cstheme="majorHAnsi"/>
-                <w:color w:val="0D0D0D" w:themeColor="text1" w:themeTint="F2"/>
-                <w:sz w:val="28"/>
-                <w:szCs w:val="28"/>
-              </w:rPr>
-            </w:pPr>
-            <w:r>
-              <w:rPr>
-                <w:rFonts w:asciiTheme="majorHAnsi" w:hAnsiTheme="majorHAnsi" w:cstheme="majorHAnsi"/>
-                <w:color w:val="0D0D0D" w:themeColor="text1" w:themeTint="F2"/>
-                <w:sz w:val="28"/>
-                <w:szCs w:val="28"/>
-              </w:rPr>
-              <w:t>10</w:t>
+            <w:tcW w:w="1701" w:type="dxa"/>
+          </w:tcPr>
+          <w:p>
+            <w:pPr>
+              <w:rPr>
+                <w:rFonts w:asciiTheme="majorHAnsi" w:hAnsiTheme="majorHAnsi" w:cstheme="majorHAnsi"/>
+                <w:color w:val="0D0D0D" w:themeColor="text1" w:themeTint="F2"/>
+                <w:sz w:val="28"/>
+                <w:szCs w:val="28"/>
+              </w:rPr>
+            </w:pPr>
+            <w:r>
+              <w:rPr>
+                <w:rFonts w:asciiTheme="majorHAnsi" w:hAnsiTheme="majorHAnsi" w:cstheme="majorHAnsi"/>
+                <w:color w:val="0D0D0D" w:themeColor="text1" w:themeTint="F2"/>
+                <w:sz w:val="28"/>
+                <w:szCs w:val="28"/>
+              </w:rPr>
+              <w:t>30</w:t>
             </w:r>
           </w:p>
         </w:tc>
@@ -1519,31 +1675,55 @@
       <w:tr>
         <w:tc>
           <w:tcPr>
-            <w:tcW w:w="2093" w:type="dxa"/>
-          </w:tcPr>
-          <w:p>
-            <w:pPr>
-              <w:rPr>
-                <w:rFonts w:asciiTheme="majorHAnsi" w:hAnsiTheme="majorHAnsi" w:cstheme="majorHAnsi"/>
-                <w:color w:val="0D0D0D" w:themeColor="text1" w:themeTint="F2"/>
-                <w:sz w:val="28"/>
-                <w:szCs w:val="28"/>
-              </w:rPr>
-            </w:pPr>
-            <w:r>
-              <w:rPr>
-                <w:rFonts w:asciiTheme="majorHAnsi" w:hAnsiTheme="majorHAnsi" w:cstheme="majorHAnsi"/>
-                <w:color w:val="0D0D0D" w:themeColor="text1" w:themeTint="F2"/>
-                <w:sz w:val="28"/>
-                <w:szCs w:val="28"/>
-              </w:rPr>
-              <w:t>Tele_cl</w:t>
-            </w:r>
-          </w:p>
-        </w:tc>
-        <w:tc>
-          <w:tcPr>
-            <w:tcW w:w="1730" w:type="dxa"/>
+            <w:tcW w:w="2269" w:type="dxa"/>
+          </w:tcPr>
+          <w:p>
+            <w:pPr>
+              <w:rPr>
+                <w:rFonts w:asciiTheme="majorHAnsi" w:hAnsiTheme="majorHAnsi" w:cstheme="majorHAnsi"/>
+                <w:color w:val="0D0D0D" w:themeColor="text1" w:themeTint="F2"/>
+                <w:sz w:val="28"/>
+                <w:szCs w:val="28"/>
+              </w:rPr>
+            </w:pPr>
+            <w:r>
+              <w:rPr>
+                <w:rFonts w:asciiTheme="majorHAnsi" w:hAnsiTheme="majorHAnsi" w:cstheme="majorHAnsi"/>
+                <w:color w:val="0D0D0D" w:themeColor="text1" w:themeTint="F2"/>
+                <w:sz w:val="28"/>
+                <w:szCs w:val="28"/>
+              </w:rPr>
+              <w:t>Email</w:t>
+            </w:r>
+          </w:p>
+        </w:tc>
+        <w:tc>
+          <w:tcPr>
+            <w:tcW w:w="4105" w:type="dxa"/>
+          </w:tcPr>
+          <w:p>
+            <w:pPr>
+              <w:rPr>
+                <w:rFonts w:asciiTheme="majorHAnsi" w:hAnsiTheme="majorHAnsi" w:cstheme="majorHAnsi"/>
+                <w:color w:val="0D0D0D" w:themeColor="text1" w:themeTint="F2"/>
+                <w:sz w:val="28"/>
+                <w:szCs w:val="28"/>
+              </w:rPr>
+            </w:pPr>
+            <w:r>
+              <w:rPr>
+                <w:rFonts w:asciiTheme="majorHAnsi" w:hAnsiTheme="majorHAnsi" w:cstheme="majorHAnsi"/>
+                <w:color w:val="0D0D0D" w:themeColor="text1" w:themeTint="F2"/>
+                <w:sz w:val="28"/>
+                <w:szCs w:val="28"/>
+              </w:rPr>
+              <w:t>Email du client</w:t>
+            </w:r>
+          </w:p>
+        </w:tc>
+        <w:tc>
+          <w:tcPr>
+            <w:tcW w:w="1134" w:type="dxa"/>
           </w:tcPr>
           <w:p>
             <w:pPr>
@@ -1567,25 +1747,25 @@
         </w:tc>
         <w:tc>
           <w:tcPr>
-            <w:tcW w:w="2126" w:type="dxa"/>
-          </w:tcPr>
-          <w:p>
-            <w:pPr>
-              <w:rPr>
-                <w:rFonts w:asciiTheme="majorHAnsi" w:hAnsiTheme="majorHAnsi" w:cstheme="majorHAnsi"/>
-                <w:color w:val="0D0D0D" w:themeColor="text1" w:themeTint="F2"/>
-                <w:sz w:val="28"/>
-                <w:szCs w:val="28"/>
-              </w:rPr>
-            </w:pPr>
-            <w:r>
-              <w:rPr>
-                <w:rFonts w:asciiTheme="majorHAnsi" w:hAnsiTheme="majorHAnsi" w:cstheme="majorHAnsi"/>
-                <w:color w:val="0D0D0D" w:themeColor="text1" w:themeTint="F2"/>
-                <w:sz w:val="28"/>
-                <w:szCs w:val="28"/>
-              </w:rPr>
-              <w:t>15</w:t>
+            <w:tcW w:w="1701" w:type="dxa"/>
+          </w:tcPr>
+          <w:p>
+            <w:pPr>
+              <w:rPr>
+                <w:rFonts w:asciiTheme="majorHAnsi" w:hAnsiTheme="majorHAnsi" w:cstheme="majorHAnsi"/>
+                <w:color w:val="0D0D0D" w:themeColor="text1" w:themeTint="F2"/>
+                <w:sz w:val="28"/>
+                <w:szCs w:val="28"/>
+              </w:rPr>
+            </w:pPr>
+            <w:r>
+              <w:rPr>
+                <w:rFonts w:asciiTheme="majorHAnsi" w:hAnsiTheme="majorHAnsi" w:cstheme="majorHAnsi"/>
+                <w:color w:val="0D0D0D" w:themeColor="text1" w:themeTint="F2"/>
+                <w:sz w:val="28"/>
+                <w:szCs w:val="28"/>
+              </w:rPr>
+              <w:t>30</w:t>
             </w:r>
           </w:p>
         </w:tc>
@@ -1593,31 +1773,57 @@
       <w:tr>
         <w:tc>
           <w:tcPr>
-            <w:tcW w:w="2093" w:type="dxa"/>
-          </w:tcPr>
-          <w:p>
-            <w:pPr>
-              <w:rPr>
-                <w:rFonts w:asciiTheme="majorHAnsi" w:hAnsiTheme="majorHAnsi" w:cstheme="majorHAnsi"/>
-                <w:color w:val="0D0D0D" w:themeColor="text1" w:themeTint="F2"/>
-                <w:sz w:val="28"/>
-                <w:szCs w:val="28"/>
-              </w:rPr>
-            </w:pPr>
-            <w:r>
-              <w:rPr>
-                <w:rFonts w:asciiTheme="majorHAnsi" w:hAnsiTheme="majorHAnsi" w:cstheme="majorHAnsi"/>
-                <w:color w:val="0D0D0D" w:themeColor="text1" w:themeTint="F2"/>
-                <w:sz w:val="28"/>
-                <w:szCs w:val="28"/>
-              </w:rPr>
-              <w:t>Email_cl</w:t>
-            </w:r>
-          </w:p>
-        </w:tc>
-        <w:tc>
-          <w:tcPr>
-            <w:tcW w:w="1730" w:type="dxa"/>
+            <w:tcW w:w="2269" w:type="dxa"/>
+          </w:tcPr>
+          <w:p>
+            <w:pPr>
+              <w:rPr>
+                <w:rFonts w:asciiTheme="majorHAnsi" w:hAnsiTheme="majorHAnsi" w:cstheme="majorHAnsi"/>
+                <w:color w:val="0D0D0D" w:themeColor="text1" w:themeTint="F2"/>
+                <w:sz w:val="28"/>
+                <w:szCs w:val="28"/>
+              </w:rPr>
+            </w:pPr>
+            <w:proofErr w:type="spellStart"/>
+            <w:r>
+              <w:rPr>
+                <w:rFonts w:asciiTheme="majorHAnsi" w:hAnsiTheme="majorHAnsi" w:cstheme="majorHAnsi"/>
+                <w:color w:val="0D0D0D" w:themeColor="text1" w:themeTint="F2"/>
+                <w:sz w:val="28"/>
+                <w:szCs w:val="28"/>
+              </w:rPr>
+              <w:t>Password</w:t>
+            </w:r>
+            <w:proofErr w:type="spellEnd"/>
+          </w:p>
+        </w:tc>
+        <w:tc>
+          <w:tcPr>
+            <w:tcW w:w="4105" w:type="dxa"/>
+          </w:tcPr>
+          <w:p>
+            <w:pPr>
+              <w:rPr>
+                <w:rFonts w:asciiTheme="majorHAnsi" w:hAnsiTheme="majorHAnsi" w:cstheme="majorHAnsi"/>
+                <w:color w:val="0D0D0D" w:themeColor="text1" w:themeTint="F2"/>
+                <w:sz w:val="28"/>
+                <w:szCs w:val="28"/>
+              </w:rPr>
+            </w:pPr>
+            <w:r>
+              <w:rPr>
+                <w:rFonts w:asciiTheme="majorHAnsi" w:hAnsiTheme="majorHAnsi" w:cstheme="majorHAnsi"/>
+                <w:color w:val="0D0D0D" w:themeColor="text1" w:themeTint="F2"/>
+                <w:sz w:val="28"/>
+                <w:szCs w:val="28"/>
+              </w:rPr>
+              <w:t>Mot de passe du client</w:t>
+            </w:r>
+          </w:p>
+        </w:tc>
+        <w:tc>
+          <w:tcPr>
+            <w:tcW w:w="1134" w:type="dxa"/>
           </w:tcPr>
           <w:p>
             <w:pPr>
@@ -1641,25 +1847,25 @@
         </w:tc>
         <w:tc>
           <w:tcPr>
-            <w:tcW w:w="2126" w:type="dxa"/>
-          </w:tcPr>
-          <w:p>
-            <w:pPr>
-              <w:rPr>
-                <w:rFonts w:asciiTheme="majorHAnsi" w:hAnsiTheme="majorHAnsi" w:cstheme="majorHAnsi"/>
-                <w:color w:val="0D0D0D" w:themeColor="text1" w:themeTint="F2"/>
-                <w:sz w:val="28"/>
-                <w:szCs w:val="28"/>
-              </w:rPr>
-            </w:pPr>
-            <w:r>
-              <w:rPr>
-                <w:rFonts w:asciiTheme="majorHAnsi" w:hAnsiTheme="majorHAnsi" w:cstheme="majorHAnsi"/>
-                <w:color w:val="0D0D0D" w:themeColor="text1" w:themeTint="F2"/>
-                <w:sz w:val="28"/>
-                <w:szCs w:val="28"/>
-              </w:rPr>
-              <w:t>50</w:t>
+            <w:tcW w:w="1701" w:type="dxa"/>
+          </w:tcPr>
+          <w:p>
+            <w:pPr>
+              <w:rPr>
+                <w:rFonts w:asciiTheme="majorHAnsi" w:hAnsiTheme="majorHAnsi" w:cstheme="majorHAnsi"/>
+                <w:color w:val="0D0D0D" w:themeColor="text1" w:themeTint="F2"/>
+                <w:sz w:val="28"/>
+                <w:szCs w:val="28"/>
+              </w:rPr>
+            </w:pPr>
+            <w:r>
+              <w:rPr>
+                <w:rFonts w:asciiTheme="majorHAnsi" w:hAnsiTheme="majorHAnsi" w:cstheme="majorHAnsi"/>
+                <w:color w:val="0D0D0D" w:themeColor="text1" w:themeTint="F2"/>
+                <w:sz w:val="28"/>
+                <w:szCs w:val="28"/>
+              </w:rPr>
+              <w:t>30</w:t>
             </w:r>
           </w:p>
         </w:tc>
@@ -1667,31 +1873,58 @@
       <w:tr>
         <w:tc>
           <w:tcPr>
-            <w:tcW w:w="2093" w:type="dxa"/>
-          </w:tcPr>
-          <w:p>
-            <w:pPr>
-              <w:rPr>
-                <w:rFonts w:asciiTheme="majorHAnsi" w:hAnsiTheme="majorHAnsi" w:cstheme="majorHAnsi"/>
-                <w:color w:val="0D0D0D" w:themeColor="text1" w:themeTint="F2"/>
-                <w:sz w:val="28"/>
-                <w:szCs w:val="28"/>
-              </w:rPr>
-            </w:pPr>
-            <w:r>
-              <w:rPr>
-                <w:rFonts w:asciiTheme="majorHAnsi" w:hAnsiTheme="majorHAnsi" w:cstheme="majorHAnsi"/>
-                <w:color w:val="0D0D0D" w:themeColor="text1" w:themeTint="F2"/>
-                <w:sz w:val="28"/>
-                <w:szCs w:val="28"/>
-              </w:rPr>
-              <w:t>CIN_cl</w:t>
-            </w:r>
-          </w:p>
-        </w:tc>
-        <w:tc>
-          <w:tcPr>
-            <w:tcW w:w="1730" w:type="dxa"/>
+            <w:tcW w:w="2269" w:type="dxa"/>
+          </w:tcPr>
+          <w:p>
+            <w:pPr>
+              <w:rPr>
+                <w:rFonts w:asciiTheme="majorHAnsi" w:hAnsiTheme="majorHAnsi" w:cstheme="majorHAnsi"/>
+                <w:color w:val="0D0D0D" w:themeColor="text1" w:themeTint="F2"/>
+                <w:sz w:val="28"/>
+                <w:szCs w:val="28"/>
+              </w:rPr>
+            </w:pPr>
+            <w:r>
+              <w:rPr>
+                <w:rFonts w:asciiTheme="majorHAnsi" w:hAnsiTheme="majorHAnsi" w:cstheme="majorHAnsi"/>
+                <w:color w:val="0D0D0D" w:themeColor="text1" w:themeTint="F2"/>
+                <w:sz w:val="28"/>
+                <w:szCs w:val="28"/>
+              </w:rPr>
+              <w:t>Sexe</w:t>
+            </w:r>
+          </w:p>
+        </w:tc>
+        <w:tc>
+          <w:tcPr>
+            <w:tcW w:w="4105" w:type="dxa"/>
+          </w:tcPr>
+          <w:p>
+            <w:pPr>
+              <w:tabs>
+                <w:tab w:val="left" w:pos="714"/>
+              </w:tabs>
+              <w:rPr>
+                <w:rFonts w:asciiTheme="majorHAnsi" w:hAnsiTheme="majorHAnsi" w:cstheme="majorHAnsi"/>
+                <w:color w:val="0D0D0D" w:themeColor="text1" w:themeTint="F2"/>
+                <w:sz w:val="28"/>
+                <w:szCs w:val="28"/>
+              </w:rPr>
+            </w:pPr>
+            <w:r>
+              <w:rPr>
+                <w:rFonts w:asciiTheme="majorHAnsi" w:hAnsiTheme="majorHAnsi" w:cstheme="majorHAnsi"/>
+                <w:color w:val="0D0D0D" w:themeColor="text1" w:themeTint="F2"/>
+                <w:sz w:val="28"/>
+                <w:szCs w:val="28"/>
+              </w:rPr>
+              <w:t>F/M</w:t>
+            </w:r>
+          </w:p>
+        </w:tc>
+        <w:tc>
+          <w:tcPr>
+            <w:tcW w:w="1134" w:type="dxa"/>
           </w:tcPr>
           <w:p>
             <w:pPr>
@@ -1715,25 +1948,25 @@
         </w:tc>
         <w:tc>
           <w:tcPr>
-            <w:tcW w:w="2126" w:type="dxa"/>
-          </w:tcPr>
-          <w:p>
-            <w:pPr>
-              <w:rPr>
-                <w:rFonts w:asciiTheme="majorHAnsi" w:hAnsiTheme="majorHAnsi" w:cstheme="majorHAnsi"/>
-                <w:color w:val="0D0D0D" w:themeColor="text1" w:themeTint="F2"/>
-                <w:sz w:val="28"/>
-                <w:szCs w:val="28"/>
-              </w:rPr>
-            </w:pPr>
-            <w:r>
-              <w:rPr>
-                <w:rFonts w:asciiTheme="majorHAnsi" w:hAnsiTheme="majorHAnsi" w:cstheme="majorHAnsi"/>
-                <w:color w:val="0D0D0D" w:themeColor="text1" w:themeTint="F2"/>
-                <w:sz w:val="28"/>
-                <w:szCs w:val="28"/>
-              </w:rPr>
-              <w:t>10</w:t>
+            <w:tcW w:w="1701" w:type="dxa"/>
+          </w:tcPr>
+          <w:p>
+            <w:pPr>
+              <w:rPr>
+                <w:rFonts w:asciiTheme="majorHAnsi" w:hAnsiTheme="majorHAnsi" w:cstheme="majorHAnsi"/>
+                <w:color w:val="0D0D0D" w:themeColor="text1" w:themeTint="F2"/>
+                <w:sz w:val="28"/>
+                <w:szCs w:val="28"/>
+              </w:rPr>
+            </w:pPr>
+            <w:r>
+              <w:rPr>
+                <w:rFonts w:asciiTheme="majorHAnsi" w:hAnsiTheme="majorHAnsi" w:cstheme="majorHAnsi"/>
+                <w:color w:val="0D0D0D" w:themeColor="text1" w:themeTint="F2"/>
+                <w:sz w:val="28"/>
+                <w:szCs w:val="28"/>
+              </w:rPr>
+              <w:t>2</w:t>
             </w:r>
           </w:p>
         </w:tc>
@@ -1741,7 +1974,7 @@
       <w:tr>
         <w:tc>
           <w:tcPr>
-            <w:tcW w:w="2093" w:type="dxa"/>
+            <w:tcW w:w="2269" w:type="dxa"/>
           </w:tcPr>
           <w:p>
             <w:pPr>
@@ -1767,7 +2000,31 @@
         </w:tc>
         <w:tc>
           <w:tcPr>
-            <w:tcW w:w="1730" w:type="dxa"/>
+            <w:tcW w:w="4105" w:type="dxa"/>
+          </w:tcPr>
+          <w:p>
+            <w:pPr>
+              <w:rPr>
+                <w:rFonts w:asciiTheme="majorHAnsi" w:hAnsiTheme="majorHAnsi" w:cstheme="majorHAnsi"/>
+                <w:color w:val="0D0D0D" w:themeColor="text1" w:themeTint="F2"/>
+                <w:sz w:val="28"/>
+                <w:szCs w:val="28"/>
+              </w:rPr>
+            </w:pPr>
+            <w:r>
+              <w:rPr>
+                <w:rFonts w:asciiTheme="majorHAnsi" w:hAnsiTheme="majorHAnsi" w:cstheme="majorHAnsi"/>
+                <w:color w:val="0D0D0D" w:themeColor="text1" w:themeTint="F2"/>
+                <w:sz w:val="28"/>
+                <w:szCs w:val="28"/>
+              </w:rPr>
+              <w:t>Photo du client</w:t>
+            </w:r>
+          </w:p>
+        </w:tc>
+        <w:tc>
+          <w:tcPr>
+            <w:tcW w:w="1134" w:type="dxa"/>
           </w:tcPr>
           <w:p>
             <w:pPr>
@@ -1791,7 +2048,7 @@
         </w:tc>
         <w:tc>
           <w:tcPr>
-            <w:tcW w:w="2126" w:type="dxa"/>
+            <w:tcW w:w="1701" w:type="dxa"/>
           </w:tcPr>
           <w:p>
             <w:pPr>
@@ -1817,7 +2074,7 @@
       <w:tr>
         <w:tc>
           <w:tcPr>
-            <w:tcW w:w="2093" w:type="dxa"/>
+            <w:tcW w:w="2269" w:type="dxa"/>
           </w:tcPr>
           <w:p>
             <w:pPr>
@@ -1830,7 +2087,100 @@
                 <w:szCs w:val="28"/>
               </w:rPr>
             </w:pPr>
-            <w:r>
+            <w:proofErr w:type="spellStart"/>
+            <w:r>
+              <w:rPr>
+                <w:rFonts w:asciiTheme="majorHAnsi" w:hAnsiTheme="majorHAnsi" w:cstheme="majorHAnsi"/>
+                <w:bCs/>
+                <w:color w:val="0D0D0D" w:themeColor="text1" w:themeTint="F2"/>
+                <w:sz w:val="28"/>
+                <w:szCs w:val="28"/>
+              </w:rPr>
+              <w:t>Cin</w:t>
+            </w:r>
+            <w:proofErr w:type="spellEnd"/>
+          </w:p>
+        </w:tc>
+        <w:tc>
+          <w:tcPr>
+            <w:tcW w:w="4105" w:type="dxa"/>
+          </w:tcPr>
+          <w:p>
+            <w:pPr>
+              <w:rPr>
+                <w:rFonts w:asciiTheme="majorHAnsi" w:hAnsiTheme="majorHAnsi" w:cstheme="majorHAnsi"/>
+                <w:color w:val="0D0D0D" w:themeColor="text1" w:themeTint="F2"/>
+                <w:sz w:val="28"/>
+                <w:szCs w:val="28"/>
+              </w:rPr>
+            </w:pPr>
+            <w:r>
+              <w:rPr>
+                <w:rFonts w:asciiTheme="majorHAnsi" w:hAnsiTheme="majorHAnsi" w:cstheme="majorHAnsi"/>
+                <w:color w:val="0D0D0D" w:themeColor="text1" w:themeTint="F2"/>
+                <w:sz w:val="28"/>
+                <w:szCs w:val="28"/>
+              </w:rPr>
+              <w:t>Code national</w:t>
+            </w:r>
+          </w:p>
+        </w:tc>
+        <w:tc>
+          <w:tcPr>
+            <w:tcW w:w="1134" w:type="dxa"/>
+          </w:tcPr>
+          <w:p>
+            <w:pPr>
+              <w:rPr>
+                <w:rFonts w:asciiTheme="majorHAnsi" w:hAnsiTheme="majorHAnsi" w:cstheme="majorHAnsi"/>
+                <w:color w:val="0D0D0D" w:themeColor="text1" w:themeTint="F2"/>
+                <w:sz w:val="28"/>
+                <w:szCs w:val="28"/>
+              </w:rPr>
+            </w:pPr>
+            <w:r>
+              <w:rPr>
+                <w:rFonts w:asciiTheme="majorHAnsi" w:hAnsiTheme="majorHAnsi" w:cstheme="majorHAnsi"/>
+                <w:color w:val="0D0D0D" w:themeColor="text1" w:themeTint="F2"/>
+                <w:sz w:val="28"/>
+                <w:szCs w:val="28"/>
+              </w:rPr>
+              <w:t>String</w:t>
+            </w:r>
+          </w:p>
+        </w:tc>
+        <w:tc>
+          <w:tcPr>
+            <w:tcW w:w="1701" w:type="dxa"/>
+          </w:tcPr>
+          <w:p>
+            <w:pPr>
+              <w:rPr>
+                <w:rFonts w:asciiTheme="majorHAnsi" w:hAnsiTheme="majorHAnsi" w:cstheme="majorHAnsi"/>
+                <w:color w:val="0D0D0D" w:themeColor="text1" w:themeTint="F2"/>
+                <w:sz w:val="28"/>
+                <w:szCs w:val="28"/>
+              </w:rPr>
+            </w:pPr>
+            <w:r>
+              <w:rPr>
+                <w:rFonts w:asciiTheme="majorHAnsi" w:hAnsiTheme="majorHAnsi" w:cstheme="majorHAnsi"/>
+                <w:color w:val="0D0D0D" w:themeColor="text1" w:themeTint="F2"/>
+                <w:sz w:val="28"/>
+                <w:szCs w:val="28"/>
+              </w:rPr>
+              <w:t>10</w:t>
+            </w:r>
+          </w:p>
+        </w:tc>
+      </w:tr>
+      <w:tr>
+        <w:tc>
+          <w:tcPr>
+            <w:tcW w:w="2269" w:type="dxa"/>
+          </w:tcPr>
+          <w:p>
+            <w:pPr>
               <w:rPr>
                 <w:rFonts w:asciiTheme="majorHAnsi" w:hAnsiTheme="majorHAnsi" w:cstheme="majorHAnsi"/>
                 <w:b/>
@@ -1838,58 +2188,136 @@
                 <w:color w:val="0D0D0D" w:themeColor="text1" w:themeTint="F2"/>
                 <w:sz w:val="28"/>
                 <w:szCs w:val="28"/>
-              </w:rPr>
-              <w:t>Favourite</w:t>
-            </w:r>
-          </w:p>
-        </w:tc>
-        <w:tc>
-          <w:tcPr>
-            <w:tcW w:w="1730" w:type="dxa"/>
-          </w:tcPr>
-          <w:p>
-            <w:pPr>
-              <w:rPr>
-                <w:rFonts w:asciiTheme="majorHAnsi" w:hAnsiTheme="majorHAnsi" w:cstheme="majorHAnsi"/>
-                <w:color w:val="0D0D0D" w:themeColor="text1" w:themeTint="F2"/>
-                <w:sz w:val="28"/>
-                <w:szCs w:val="28"/>
-              </w:rPr>
-            </w:pPr>
-            <w:r>
-              <w:rPr>
-                <w:rFonts w:asciiTheme="majorHAnsi" w:hAnsiTheme="majorHAnsi" w:cstheme="majorHAnsi"/>
-                <w:color w:val="0D0D0D" w:themeColor="text1" w:themeTint="F2"/>
-                <w:sz w:val="28"/>
-                <w:szCs w:val="28"/>
-              </w:rPr>
-              <w:t>String (table)</w:t>
-            </w:r>
-          </w:p>
-        </w:tc>
-        <w:tc>
-          <w:tcPr>
-            <w:tcW w:w="2126" w:type="dxa"/>
-          </w:tcPr>
-          <w:p>
-            <w:pPr>
-              <w:rPr>
-                <w:rFonts w:asciiTheme="majorHAnsi" w:hAnsiTheme="majorHAnsi" w:cstheme="majorHAnsi"/>
-                <w:color w:val="0D0D0D" w:themeColor="text1" w:themeTint="F2"/>
-                <w:sz w:val="28"/>
-                <w:szCs w:val="28"/>
-              </w:rPr>
-            </w:pPr>
+                <w:u w:val="single"/>
+              </w:rPr>
+            </w:pPr>
+            <w:proofErr w:type="spellStart"/>
+            <w:r>
+              <w:rPr>
+                <w:rFonts w:asciiTheme="majorHAnsi" w:hAnsiTheme="majorHAnsi" w:cstheme="majorHAnsi"/>
+                <w:bCs/>
+                <w:color w:val="0D0D0D" w:themeColor="text1" w:themeTint="F2"/>
+                <w:sz w:val="28"/>
+                <w:szCs w:val="28"/>
+              </w:rPr>
+              <w:t>Tele</w:t>
+            </w:r>
+            <w:proofErr w:type="spellEnd"/>
+          </w:p>
+        </w:tc>
+        <w:tc>
+          <w:tcPr>
+            <w:tcW w:w="4105" w:type="dxa"/>
+          </w:tcPr>
+          <w:p>
+            <w:pPr>
+              <w:rPr>
+                <w:rFonts w:asciiTheme="majorHAnsi" w:hAnsiTheme="majorHAnsi" w:cstheme="majorHAnsi"/>
+                <w:color w:val="0D0D0D" w:themeColor="text1" w:themeTint="F2"/>
+                <w:sz w:val="28"/>
+                <w:szCs w:val="28"/>
+              </w:rPr>
+            </w:pPr>
+            <w:proofErr w:type="spellStart"/>
+            <w:r>
+              <w:rPr>
+                <w:rFonts w:asciiTheme="majorHAnsi" w:hAnsiTheme="majorHAnsi" w:cstheme="majorHAnsi"/>
+                <w:color w:val="0D0D0D" w:themeColor="text1" w:themeTint="F2"/>
+                <w:sz w:val="28"/>
+                <w:szCs w:val="28"/>
+              </w:rPr>
+              <w:t>Num</w:t>
+            </w:r>
+            <w:proofErr w:type="spellEnd"/>
+            <w:r>
+              <w:rPr>
+                <w:rFonts w:asciiTheme="majorHAnsi" w:hAnsiTheme="majorHAnsi" w:cstheme="majorHAnsi"/>
+                <w:color w:val="0D0D0D" w:themeColor="text1" w:themeTint="F2"/>
+                <w:sz w:val="28"/>
+                <w:szCs w:val="28"/>
+              </w:rPr>
+              <w:t xml:space="preserve"> </w:t>
+            </w:r>
+            <w:proofErr w:type="spellStart"/>
+            <w:r>
+              <w:rPr>
+                <w:rFonts w:asciiTheme="majorHAnsi" w:hAnsiTheme="majorHAnsi" w:cstheme="majorHAnsi"/>
+                <w:color w:val="0D0D0D" w:themeColor="text1" w:themeTint="F2"/>
+                <w:sz w:val="28"/>
+                <w:szCs w:val="28"/>
+              </w:rPr>
+              <w:t>telephone</w:t>
+            </w:r>
+            <w:proofErr w:type="spellEnd"/>
+          </w:p>
+        </w:tc>
+        <w:tc>
+          <w:tcPr>
+            <w:tcW w:w="1134" w:type="dxa"/>
+          </w:tcPr>
+          <w:p>
+            <w:pPr>
+              <w:rPr>
+                <w:rFonts w:asciiTheme="majorHAnsi" w:hAnsiTheme="majorHAnsi" w:cstheme="majorHAnsi"/>
+                <w:color w:val="0D0D0D" w:themeColor="text1" w:themeTint="F2"/>
+                <w:sz w:val="28"/>
+                <w:szCs w:val="28"/>
+              </w:rPr>
+            </w:pPr>
+            <w:r>
+              <w:rPr>
+                <w:rFonts w:asciiTheme="majorHAnsi" w:hAnsiTheme="majorHAnsi" w:cstheme="majorHAnsi"/>
+                <w:color w:val="0D0D0D" w:themeColor="text1" w:themeTint="F2"/>
+                <w:sz w:val="28"/>
+                <w:szCs w:val="28"/>
+              </w:rPr>
+              <w:t>String</w:t>
+            </w:r>
+          </w:p>
+        </w:tc>
+        <w:tc>
+          <w:tcPr>
+            <w:tcW w:w="1701" w:type="dxa"/>
+          </w:tcPr>
+          <w:p>
+            <w:pPr>
+              <w:rPr>
+                <w:rFonts w:asciiTheme="majorHAnsi" w:hAnsiTheme="majorHAnsi" w:cstheme="majorHAnsi"/>
+                <w:color w:val="0D0D0D" w:themeColor="text1" w:themeTint="F2"/>
+                <w:sz w:val="28"/>
+                <w:szCs w:val="28"/>
+              </w:rPr>
+            </w:pPr>
+            <w:r>
+              <w:rPr>
+                <w:rFonts w:asciiTheme="majorHAnsi" w:hAnsiTheme="majorHAnsi" w:cstheme="majorHAnsi"/>
+                <w:color w:val="0D0D0D" w:themeColor="text1" w:themeTint="F2"/>
+                <w:sz w:val="28"/>
+                <w:szCs w:val="28"/>
+              </w:rPr>
+              <w:t>15</w:t>
+            </w:r>
           </w:p>
         </w:tc>
       </w:tr>
       <w:tr>
         <w:tc>
           <w:tcPr>
-            <w:tcW w:w="2093" w:type="dxa"/>
-          </w:tcPr>
-          <w:p>
-            <w:pPr>
+            <w:tcW w:w="2269" w:type="dxa"/>
+          </w:tcPr>
+          <w:p>
+            <w:pPr>
+              <w:rPr>
+                <w:rFonts w:asciiTheme="majorHAnsi" w:hAnsiTheme="majorHAnsi" w:cstheme="majorHAnsi"/>
+                <w:bCs/>
+                <w:color w:val="0D0D0D" w:themeColor="text1" w:themeTint="F2"/>
+                <w:sz w:val="28"/>
+                <w:szCs w:val="28"/>
+              </w:rPr>
+            </w:pPr>
+            <w:bookmarkStart w:id="1" w:name="_Hlk64390956"/>
+            <w:proofErr w:type="spellStart"/>
+            <w:r>
               <w:rPr>
                 <w:rFonts w:asciiTheme="majorHAnsi" w:hAnsiTheme="majorHAnsi" w:cstheme="majorHAnsi"/>
                 <w:b/>
@@ -1899,7 +2327,8 @@
                 <w:szCs w:val="28"/>
                 <w:u w:val="single"/>
               </w:rPr>
-            </w:pPr>
+              <w:t>Id_</w:t>
+            </w:r>
             <w:r>
               <w:rPr>
                 <w:rFonts w:asciiTheme="majorHAnsi" w:hAnsiTheme="majorHAnsi" w:cstheme="majorHAnsi"/>
@@ -1910,13 +2339,38 @@
                 <w:szCs w:val="28"/>
                 <w:u w:val="single"/>
               </w:rPr>
-              <w:t>Num_cmd</w:t>
-            </w:r>
-          </w:p>
-        </w:tc>
-        <w:tc>
-          <w:tcPr>
-            <w:tcW w:w="1730" w:type="dxa"/>
+              <w:t>order</w:t>
+            </w:r>
+            <w:proofErr w:type="spellEnd"/>
+          </w:p>
+        </w:tc>
+        <w:tc>
+          <w:tcPr>
+            <w:tcW w:w="4105" w:type="dxa"/>
+          </w:tcPr>
+          <w:p>
+            <w:pPr>
+              <w:rPr>
+                <w:rFonts w:asciiTheme="majorHAnsi" w:hAnsiTheme="majorHAnsi" w:cstheme="majorHAnsi"/>
+                <w:color w:val="0D0D0D" w:themeColor="text1" w:themeTint="F2"/>
+                <w:sz w:val="28"/>
+                <w:szCs w:val="28"/>
+              </w:rPr>
+            </w:pPr>
+            <w:r>
+              <w:rPr>
+                <w:rFonts w:asciiTheme="majorHAnsi" w:hAnsiTheme="majorHAnsi" w:cstheme="majorHAnsi"/>
+                <w:color w:val="0D0D0D" w:themeColor="text1" w:themeTint="F2"/>
+                <w:sz w:val="28"/>
+                <w:szCs w:val="28"/>
+              </w:rPr>
+              <w:t>Id du commande</w:t>
+            </w:r>
+          </w:p>
+        </w:tc>
+        <w:tc>
+          <w:tcPr>
+            <w:tcW w:w="1134" w:type="dxa"/>
           </w:tcPr>
           <w:p>
             <w:pPr>
@@ -1940,7 +2394,7 @@
         </w:tc>
         <w:tc>
           <w:tcPr>
-            <w:tcW w:w="2126" w:type="dxa"/>
+            <w:tcW w:w="1701" w:type="dxa"/>
           </w:tcPr>
           <w:p>
             <w:pPr>
@@ -1966,43 +2420,66 @@
       <w:tr>
         <w:tc>
           <w:tcPr>
-            <w:tcW w:w="2093" w:type="dxa"/>
-          </w:tcPr>
-          <w:p>
-            <w:pPr>
-              <w:rPr>
-                <w:rFonts w:asciiTheme="majorHAnsi" w:hAnsiTheme="majorHAnsi" w:cstheme="majorHAnsi"/>
-                <w:bCs/>
-                <w:color w:val="0D0D0D" w:themeColor="text1" w:themeTint="F2"/>
-                <w:sz w:val="28"/>
-                <w:szCs w:val="28"/>
-              </w:rPr>
-            </w:pPr>
-            <w:r>
-              <w:rPr>
-                <w:rFonts w:asciiTheme="majorHAnsi" w:hAnsiTheme="majorHAnsi" w:cstheme="majorHAnsi"/>
-                <w:bCs/>
-                <w:color w:val="0D0D0D" w:themeColor="text1" w:themeTint="F2"/>
-                <w:sz w:val="28"/>
-                <w:szCs w:val="28"/>
-              </w:rPr>
-              <w:t>Quantité</w:t>
-            </w:r>
-          </w:p>
-        </w:tc>
-        <w:tc>
-          <w:tcPr>
-            <w:tcW w:w="1730" w:type="dxa"/>
-          </w:tcPr>
-          <w:p>
-            <w:pPr>
-              <w:rPr>
-                <w:rFonts w:asciiTheme="majorHAnsi" w:hAnsiTheme="majorHAnsi" w:cstheme="majorHAnsi"/>
-                <w:color w:val="0D0D0D" w:themeColor="text1" w:themeTint="F2"/>
-                <w:sz w:val="28"/>
-                <w:szCs w:val="28"/>
-              </w:rPr>
-            </w:pPr>
+            <w:tcW w:w="2269" w:type="dxa"/>
+          </w:tcPr>
+          <w:p>
+            <w:pPr>
+              <w:rPr>
+                <w:rFonts w:asciiTheme="majorHAnsi" w:hAnsiTheme="majorHAnsi" w:cstheme="majorHAnsi"/>
+                <w:color w:val="0D0D0D" w:themeColor="text1" w:themeTint="F2"/>
+                <w:sz w:val="28"/>
+                <w:szCs w:val="28"/>
+              </w:rPr>
+            </w:pPr>
+            <w:r>
+              <w:rPr>
+                <w:rFonts w:asciiTheme="majorHAnsi" w:hAnsiTheme="majorHAnsi" w:cstheme="majorHAnsi"/>
+                <w:color w:val="0D0D0D" w:themeColor="text1" w:themeTint="F2"/>
+                <w:sz w:val="28"/>
+                <w:szCs w:val="28"/>
+              </w:rPr>
+              <w:t>Volume</w:t>
+            </w:r>
+          </w:p>
+        </w:tc>
+        <w:tc>
+          <w:tcPr>
+            <w:tcW w:w="4105" w:type="dxa"/>
+          </w:tcPr>
+          <w:p>
+            <w:pPr>
+              <w:rPr>
+                <w:rFonts w:asciiTheme="majorHAnsi" w:hAnsiTheme="majorHAnsi" w:cstheme="majorHAnsi"/>
+                <w:color w:val="0D0D0D" w:themeColor="text1" w:themeTint="F2"/>
+                <w:sz w:val="28"/>
+                <w:szCs w:val="28"/>
+              </w:rPr>
+            </w:pPr>
+            <w:r>
+              <w:rPr>
+                <w:rFonts w:asciiTheme="majorHAnsi" w:hAnsiTheme="majorHAnsi" w:cstheme="majorHAnsi"/>
+                <w:color w:val="0D0D0D" w:themeColor="text1" w:themeTint="F2"/>
+                <w:sz w:val="28"/>
+                <w:szCs w:val="28"/>
+              </w:rPr>
+              <w:t>Volume/quantité demander</w:t>
+            </w:r>
+          </w:p>
+        </w:tc>
+        <w:tc>
+          <w:tcPr>
+            <w:tcW w:w="1134" w:type="dxa"/>
+          </w:tcPr>
+          <w:p>
+            <w:pPr>
+              <w:rPr>
+                <w:rFonts w:asciiTheme="majorHAnsi" w:hAnsiTheme="majorHAnsi" w:cstheme="majorHAnsi"/>
+                <w:color w:val="0D0D0D" w:themeColor="text1" w:themeTint="F2"/>
+                <w:sz w:val="28"/>
+                <w:szCs w:val="28"/>
+              </w:rPr>
+            </w:pPr>
+            <w:proofErr w:type="spellStart"/>
             <w:r>
               <w:rPr>
                 <w:rFonts w:asciiTheme="majorHAnsi" w:hAnsiTheme="majorHAnsi" w:cstheme="majorHAnsi"/>
@@ -2012,11 +2489,12 @@
               </w:rPr>
               <w:t>Float</w:t>
             </w:r>
-          </w:p>
-        </w:tc>
-        <w:tc>
-          <w:tcPr>
-            <w:tcW w:w="2126" w:type="dxa"/>
+            <w:proofErr w:type="spellEnd"/>
+          </w:p>
+        </w:tc>
+        <w:tc>
+          <w:tcPr>
+            <w:tcW w:w="1701" w:type="dxa"/>
           </w:tcPr>
           <w:p>
             <w:pPr>
@@ -2042,7 +2520,813 @@
       <w:tr>
         <w:tc>
           <w:tcPr>
-            <w:tcW w:w="2093" w:type="dxa"/>
+            <w:tcW w:w="2269" w:type="dxa"/>
+          </w:tcPr>
+          <w:p>
+            <w:pPr>
+              <w:rPr>
+                <w:rFonts w:asciiTheme="majorHAnsi" w:hAnsiTheme="majorHAnsi" w:cstheme="majorHAnsi"/>
+                <w:color w:val="0D0D0D" w:themeColor="text1" w:themeTint="F2"/>
+                <w:sz w:val="28"/>
+                <w:szCs w:val="28"/>
+              </w:rPr>
+            </w:pPr>
+            <w:r>
+              <w:rPr>
+                <w:rFonts w:asciiTheme="majorHAnsi" w:hAnsiTheme="majorHAnsi" w:cstheme="majorHAnsi"/>
+                <w:color w:val="0D0D0D" w:themeColor="text1" w:themeTint="F2"/>
+                <w:sz w:val="28"/>
+                <w:szCs w:val="28"/>
+              </w:rPr>
+              <w:t>Adresse</w:t>
+            </w:r>
+          </w:p>
+        </w:tc>
+        <w:tc>
+          <w:tcPr>
+            <w:tcW w:w="4105" w:type="dxa"/>
+          </w:tcPr>
+          <w:p>
+            <w:pPr>
+              <w:rPr>
+                <w:rFonts w:asciiTheme="majorHAnsi" w:hAnsiTheme="majorHAnsi" w:cstheme="majorHAnsi"/>
+                <w:color w:val="0D0D0D" w:themeColor="text1" w:themeTint="F2"/>
+                <w:sz w:val="28"/>
+                <w:szCs w:val="28"/>
+              </w:rPr>
+            </w:pPr>
+            <w:r>
+              <w:rPr>
+                <w:rFonts w:asciiTheme="majorHAnsi" w:hAnsiTheme="majorHAnsi" w:cstheme="majorHAnsi"/>
+                <w:color w:val="0D0D0D" w:themeColor="text1" w:themeTint="F2"/>
+                <w:sz w:val="28"/>
+                <w:szCs w:val="28"/>
+              </w:rPr>
+              <w:t>Adresse du livraison</w:t>
+            </w:r>
+          </w:p>
+        </w:tc>
+        <w:tc>
+          <w:tcPr>
+            <w:tcW w:w="1134" w:type="dxa"/>
+          </w:tcPr>
+          <w:p>
+            <w:pPr>
+              <w:rPr>
+                <w:rFonts w:asciiTheme="majorHAnsi" w:hAnsiTheme="majorHAnsi" w:cstheme="majorHAnsi"/>
+                <w:color w:val="0D0D0D" w:themeColor="text1" w:themeTint="F2"/>
+                <w:sz w:val="28"/>
+                <w:szCs w:val="28"/>
+              </w:rPr>
+            </w:pPr>
+            <w:r>
+              <w:rPr>
+                <w:rFonts w:asciiTheme="majorHAnsi" w:hAnsiTheme="majorHAnsi" w:cstheme="majorHAnsi"/>
+                <w:color w:val="0D0D0D" w:themeColor="text1" w:themeTint="F2"/>
+                <w:sz w:val="28"/>
+                <w:szCs w:val="28"/>
+              </w:rPr>
+              <w:t>String</w:t>
+            </w:r>
+          </w:p>
+        </w:tc>
+        <w:tc>
+          <w:tcPr>
+            <w:tcW w:w="1701" w:type="dxa"/>
+          </w:tcPr>
+          <w:p>
+            <w:pPr>
+              <w:rPr>
+                <w:rFonts w:asciiTheme="majorHAnsi" w:hAnsiTheme="majorHAnsi" w:cstheme="majorHAnsi"/>
+                <w:color w:val="0D0D0D" w:themeColor="text1" w:themeTint="F2"/>
+                <w:sz w:val="28"/>
+                <w:szCs w:val="28"/>
+              </w:rPr>
+            </w:pPr>
+            <w:r>
+              <w:rPr>
+                <w:rFonts w:asciiTheme="majorHAnsi" w:hAnsiTheme="majorHAnsi" w:cstheme="majorHAnsi"/>
+                <w:color w:val="0D0D0D" w:themeColor="text1" w:themeTint="F2"/>
+                <w:sz w:val="28"/>
+                <w:szCs w:val="28"/>
+              </w:rPr>
+              <w:t>200</w:t>
+            </w:r>
+          </w:p>
+        </w:tc>
+      </w:tr>
+      <w:tr>
+        <w:tc>
+          <w:tcPr>
+            <w:tcW w:w="2269" w:type="dxa"/>
+          </w:tcPr>
+          <w:p>
+            <w:pPr>
+              <w:rPr>
+                <w:rFonts w:asciiTheme="majorHAnsi" w:hAnsiTheme="majorHAnsi" w:cstheme="majorHAnsi"/>
+                <w:color w:val="0D0D0D" w:themeColor="text1" w:themeTint="F2"/>
+                <w:sz w:val="28"/>
+                <w:szCs w:val="28"/>
+              </w:rPr>
+            </w:pPr>
+            <w:proofErr w:type="spellStart"/>
+            <w:r>
+              <w:rPr>
+                <w:rFonts w:asciiTheme="majorHAnsi" w:hAnsiTheme="majorHAnsi" w:cstheme="majorHAnsi"/>
+                <w:color w:val="0D0D0D" w:themeColor="text1" w:themeTint="F2"/>
+                <w:sz w:val="28"/>
+                <w:szCs w:val="28"/>
+              </w:rPr>
+              <w:t>Date_he</w:t>
+            </w:r>
+            <w:r>
+              <w:rPr>
+                <w:rFonts w:asciiTheme="majorHAnsi" w:hAnsiTheme="majorHAnsi" w:cstheme="majorHAnsi"/>
+                <w:color w:val="0D0D0D" w:themeColor="text1" w:themeTint="F2"/>
+                <w:sz w:val="28"/>
+                <w:szCs w:val="28"/>
+              </w:rPr>
+              <w:t>ureC</w:t>
+            </w:r>
+            <w:proofErr w:type="spellEnd"/>
+          </w:p>
+        </w:tc>
+        <w:tc>
+          <w:tcPr>
+            <w:tcW w:w="4105" w:type="dxa"/>
+          </w:tcPr>
+          <w:p>
+            <w:pPr>
+              <w:rPr>
+                <w:rFonts w:asciiTheme="majorHAnsi" w:hAnsiTheme="majorHAnsi" w:cstheme="majorHAnsi"/>
+                <w:color w:val="0D0D0D" w:themeColor="text1" w:themeTint="F2"/>
+                <w:sz w:val="28"/>
+                <w:szCs w:val="28"/>
+              </w:rPr>
+            </w:pPr>
+            <w:r>
+              <w:rPr>
+                <w:rFonts w:asciiTheme="majorHAnsi" w:hAnsiTheme="majorHAnsi" w:cstheme="majorHAnsi"/>
+                <w:color w:val="0D0D0D" w:themeColor="text1" w:themeTint="F2"/>
+                <w:sz w:val="28"/>
+                <w:szCs w:val="28"/>
+              </w:rPr>
+              <w:t>Date et heure du commande</w:t>
+            </w:r>
+          </w:p>
+        </w:tc>
+        <w:tc>
+          <w:tcPr>
+            <w:tcW w:w="1134" w:type="dxa"/>
+          </w:tcPr>
+          <w:p>
+            <w:pPr>
+              <w:rPr>
+                <w:rFonts w:asciiTheme="majorHAnsi" w:hAnsiTheme="majorHAnsi" w:cstheme="majorHAnsi"/>
+                <w:color w:val="0D0D0D" w:themeColor="text1" w:themeTint="F2"/>
+                <w:sz w:val="28"/>
+                <w:szCs w:val="28"/>
+              </w:rPr>
+            </w:pPr>
+            <w:r>
+              <w:rPr>
+                <w:rFonts w:asciiTheme="majorHAnsi" w:hAnsiTheme="majorHAnsi" w:cstheme="majorHAnsi"/>
+                <w:color w:val="0D0D0D" w:themeColor="text1" w:themeTint="F2"/>
+                <w:sz w:val="28"/>
+                <w:szCs w:val="28"/>
+              </w:rPr>
+              <w:t>Date</w:t>
+            </w:r>
+          </w:p>
+        </w:tc>
+        <w:tc>
+          <w:tcPr>
+            <w:tcW w:w="1701" w:type="dxa"/>
+          </w:tcPr>
+          <w:p>
+            <w:pPr>
+              <w:rPr>
+                <w:rFonts w:asciiTheme="majorHAnsi" w:hAnsiTheme="majorHAnsi" w:cstheme="majorHAnsi"/>
+                <w:color w:val="0D0D0D" w:themeColor="text1" w:themeTint="F2"/>
+                <w:sz w:val="28"/>
+                <w:szCs w:val="28"/>
+              </w:rPr>
+            </w:pPr>
+            <w:r>
+              <w:rPr>
+                <w:rFonts w:asciiTheme="majorHAnsi" w:hAnsiTheme="majorHAnsi" w:cstheme="majorHAnsi"/>
+                <w:color w:val="0D0D0D" w:themeColor="text1" w:themeTint="F2"/>
+                <w:sz w:val="28"/>
+                <w:szCs w:val="28"/>
+              </w:rPr>
+              <w:t>---</w:t>
+            </w:r>
+          </w:p>
+        </w:tc>
+      </w:tr>
+      <w:tr>
+        <w:tc>
+          <w:tcPr>
+            <w:tcW w:w="2269" w:type="dxa"/>
+          </w:tcPr>
+          <w:p>
+            <w:pPr>
+              <w:rPr>
+                <w:rFonts w:asciiTheme="majorHAnsi" w:hAnsiTheme="majorHAnsi" w:cstheme="majorHAnsi"/>
+                <w:color w:val="0D0D0D" w:themeColor="text1" w:themeTint="F2"/>
+                <w:sz w:val="28"/>
+                <w:szCs w:val="28"/>
+              </w:rPr>
+            </w:pPr>
+            <w:proofErr w:type="spellStart"/>
+            <w:r>
+              <w:rPr>
+                <w:rFonts w:asciiTheme="majorHAnsi" w:hAnsiTheme="majorHAnsi" w:cstheme="majorHAnsi"/>
+                <w:color w:val="0D0D0D" w:themeColor="text1" w:themeTint="F2"/>
+                <w:sz w:val="28"/>
+                <w:szCs w:val="28"/>
+              </w:rPr>
+              <w:t>Date_heureL</w:t>
+            </w:r>
+            <w:proofErr w:type="spellEnd"/>
+          </w:p>
+        </w:tc>
+        <w:tc>
+          <w:tcPr>
+            <w:tcW w:w="4105" w:type="dxa"/>
+          </w:tcPr>
+          <w:p>
+            <w:pPr>
+              <w:rPr>
+                <w:rFonts w:asciiTheme="majorHAnsi" w:hAnsiTheme="majorHAnsi" w:cstheme="majorHAnsi"/>
+                <w:color w:val="0D0D0D" w:themeColor="text1" w:themeTint="F2"/>
+                <w:sz w:val="28"/>
+                <w:szCs w:val="28"/>
+              </w:rPr>
+            </w:pPr>
+            <w:r>
+              <w:rPr>
+                <w:rFonts w:asciiTheme="majorHAnsi" w:hAnsiTheme="majorHAnsi" w:cstheme="majorHAnsi"/>
+                <w:color w:val="0D0D0D" w:themeColor="text1" w:themeTint="F2"/>
+                <w:sz w:val="28"/>
+                <w:szCs w:val="28"/>
+              </w:rPr>
+              <w:t>Date et heure de livraison</w:t>
+            </w:r>
+          </w:p>
+        </w:tc>
+        <w:tc>
+          <w:tcPr>
+            <w:tcW w:w="1134" w:type="dxa"/>
+          </w:tcPr>
+          <w:p>
+            <w:pPr>
+              <w:rPr>
+                <w:rFonts w:asciiTheme="majorHAnsi" w:hAnsiTheme="majorHAnsi" w:cstheme="majorHAnsi"/>
+                <w:color w:val="0D0D0D" w:themeColor="text1" w:themeTint="F2"/>
+                <w:sz w:val="28"/>
+                <w:szCs w:val="28"/>
+              </w:rPr>
+            </w:pPr>
+            <w:r>
+              <w:rPr>
+                <w:rFonts w:asciiTheme="majorHAnsi" w:hAnsiTheme="majorHAnsi" w:cstheme="majorHAnsi"/>
+                <w:color w:val="0D0D0D" w:themeColor="text1" w:themeTint="F2"/>
+                <w:sz w:val="28"/>
+                <w:szCs w:val="28"/>
+              </w:rPr>
+              <w:t>Date</w:t>
+            </w:r>
+          </w:p>
+        </w:tc>
+        <w:tc>
+          <w:tcPr>
+            <w:tcW w:w="1701" w:type="dxa"/>
+          </w:tcPr>
+          <w:p>
+            <w:pPr>
+              <w:rPr>
+                <w:rFonts w:asciiTheme="majorHAnsi" w:hAnsiTheme="majorHAnsi" w:cstheme="majorHAnsi"/>
+                <w:color w:val="0D0D0D" w:themeColor="text1" w:themeTint="F2"/>
+                <w:sz w:val="28"/>
+                <w:szCs w:val="28"/>
+              </w:rPr>
+            </w:pPr>
+            <w:r>
+              <w:rPr>
+                <w:rFonts w:asciiTheme="majorHAnsi" w:hAnsiTheme="majorHAnsi" w:cstheme="majorHAnsi"/>
+                <w:color w:val="0D0D0D" w:themeColor="text1" w:themeTint="F2"/>
+                <w:sz w:val="28"/>
+                <w:szCs w:val="28"/>
+              </w:rPr>
+              <w:t>---</w:t>
+            </w:r>
+          </w:p>
+        </w:tc>
+      </w:tr>
+      <w:tr>
+        <w:tc>
+          <w:tcPr>
+            <w:tcW w:w="2269" w:type="dxa"/>
+          </w:tcPr>
+          <w:p>
+            <w:pPr>
+              <w:rPr>
+                <w:rFonts w:asciiTheme="majorHAnsi" w:hAnsiTheme="majorHAnsi" w:cstheme="majorHAnsi"/>
+                <w:color w:val="0D0D0D" w:themeColor="text1" w:themeTint="F2"/>
+                <w:sz w:val="28"/>
+                <w:szCs w:val="28"/>
+              </w:rPr>
+            </w:pPr>
+            <w:r>
+              <w:rPr>
+                <w:rFonts w:asciiTheme="majorHAnsi" w:hAnsiTheme="majorHAnsi" w:cstheme="majorHAnsi"/>
+                <w:color w:val="0D0D0D" w:themeColor="text1" w:themeTint="F2"/>
+                <w:sz w:val="28"/>
+                <w:szCs w:val="28"/>
+              </w:rPr>
+              <w:t>Matricule</w:t>
+            </w:r>
+          </w:p>
+        </w:tc>
+        <w:tc>
+          <w:tcPr>
+            <w:tcW w:w="4105" w:type="dxa"/>
+          </w:tcPr>
+          <w:p>
+            <w:pPr>
+              <w:rPr>
+                <w:rFonts w:asciiTheme="majorHAnsi" w:hAnsiTheme="majorHAnsi" w:cstheme="majorHAnsi"/>
+                <w:color w:val="0D0D0D" w:themeColor="text1" w:themeTint="F2"/>
+                <w:sz w:val="28"/>
+                <w:szCs w:val="28"/>
+              </w:rPr>
+            </w:pPr>
+            <w:r>
+              <w:rPr>
+                <w:rFonts w:asciiTheme="majorHAnsi" w:hAnsiTheme="majorHAnsi" w:cstheme="majorHAnsi"/>
+                <w:color w:val="0D0D0D" w:themeColor="text1" w:themeTint="F2"/>
+                <w:sz w:val="28"/>
+                <w:szCs w:val="28"/>
+              </w:rPr>
+              <w:t>Matricule du voiture</w:t>
+            </w:r>
+          </w:p>
+        </w:tc>
+        <w:tc>
+          <w:tcPr>
+            <w:tcW w:w="1134" w:type="dxa"/>
+          </w:tcPr>
+          <w:p>
+            <w:pPr>
+              <w:rPr>
+                <w:rFonts w:asciiTheme="majorHAnsi" w:hAnsiTheme="majorHAnsi" w:cstheme="majorHAnsi"/>
+                <w:color w:val="0D0D0D" w:themeColor="text1" w:themeTint="F2"/>
+                <w:sz w:val="28"/>
+                <w:szCs w:val="28"/>
+              </w:rPr>
+            </w:pPr>
+            <w:r>
+              <w:rPr>
+                <w:rFonts w:asciiTheme="majorHAnsi" w:hAnsiTheme="majorHAnsi" w:cstheme="majorHAnsi"/>
+                <w:color w:val="0D0D0D" w:themeColor="text1" w:themeTint="F2"/>
+                <w:sz w:val="28"/>
+                <w:szCs w:val="28"/>
+              </w:rPr>
+              <w:t>String</w:t>
+            </w:r>
+          </w:p>
+        </w:tc>
+        <w:tc>
+          <w:tcPr>
+            <w:tcW w:w="1701" w:type="dxa"/>
+          </w:tcPr>
+          <w:p>
+            <w:pPr>
+              <w:rPr>
+                <w:rFonts w:asciiTheme="majorHAnsi" w:hAnsiTheme="majorHAnsi" w:cstheme="majorHAnsi"/>
+                <w:color w:val="0D0D0D" w:themeColor="text1" w:themeTint="F2"/>
+                <w:sz w:val="28"/>
+                <w:szCs w:val="28"/>
+              </w:rPr>
+            </w:pPr>
+            <w:r>
+              <w:rPr>
+                <w:rFonts w:asciiTheme="majorHAnsi" w:hAnsiTheme="majorHAnsi" w:cstheme="majorHAnsi"/>
+                <w:color w:val="0D0D0D" w:themeColor="text1" w:themeTint="F2"/>
+                <w:sz w:val="28"/>
+                <w:szCs w:val="28"/>
+              </w:rPr>
+              <w:t>10</w:t>
+            </w:r>
+          </w:p>
+        </w:tc>
+      </w:tr>
+      <w:tr>
+        <w:tc>
+          <w:tcPr>
+            <w:tcW w:w="2269" w:type="dxa"/>
+          </w:tcPr>
+          <w:p>
+            <w:pPr>
+              <w:rPr>
+                <w:rFonts w:asciiTheme="majorHAnsi" w:hAnsiTheme="majorHAnsi" w:cstheme="majorHAnsi"/>
+                <w:color w:val="0D0D0D" w:themeColor="text1" w:themeTint="F2"/>
+                <w:sz w:val="28"/>
+                <w:szCs w:val="28"/>
+              </w:rPr>
+            </w:pPr>
+            <w:proofErr w:type="spellStart"/>
+            <w:r>
+              <w:rPr>
+                <w:rFonts w:asciiTheme="majorHAnsi" w:hAnsiTheme="majorHAnsi" w:cstheme="majorHAnsi"/>
+                <w:color w:val="0D0D0D" w:themeColor="text1" w:themeTint="F2"/>
+                <w:sz w:val="28"/>
+                <w:szCs w:val="28"/>
+              </w:rPr>
+              <w:t>Color</w:t>
+            </w:r>
+            <w:proofErr w:type="spellEnd"/>
+          </w:p>
+        </w:tc>
+        <w:tc>
+          <w:tcPr>
+            <w:tcW w:w="4105" w:type="dxa"/>
+          </w:tcPr>
+          <w:p>
+            <w:pPr>
+              <w:rPr>
+                <w:rFonts w:asciiTheme="majorHAnsi" w:hAnsiTheme="majorHAnsi" w:cstheme="majorHAnsi"/>
+                <w:color w:val="0D0D0D" w:themeColor="text1" w:themeTint="F2"/>
+                <w:sz w:val="28"/>
+                <w:szCs w:val="28"/>
+              </w:rPr>
+            </w:pPr>
+            <w:r>
+              <w:rPr>
+                <w:rFonts w:asciiTheme="majorHAnsi" w:hAnsiTheme="majorHAnsi" w:cstheme="majorHAnsi"/>
+                <w:color w:val="0D0D0D" w:themeColor="text1" w:themeTint="F2"/>
+                <w:sz w:val="28"/>
+                <w:szCs w:val="28"/>
+              </w:rPr>
+              <w:t>Couleur</w:t>
+            </w:r>
+          </w:p>
+        </w:tc>
+        <w:tc>
+          <w:tcPr>
+            <w:tcW w:w="1134" w:type="dxa"/>
+          </w:tcPr>
+          <w:p>
+            <w:pPr>
+              <w:rPr>
+                <w:rFonts w:asciiTheme="majorHAnsi" w:hAnsiTheme="majorHAnsi" w:cstheme="majorHAnsi"/>
+                <w:color w:val="0D0D0D" w:themeColor="text1" w:themeTint="F2"/>
+                <w:sz w:val="28"/>
+                <w:szCs w:val="28"/>
+              </w:rPr>
+            </w:pPr>
+            <w:r>
+              <w:rPr>
+                <w:rFonts w:asciiTheme="majorHAnsi" w:hAnsiTheme="majorHAnsi" w:cstheme="majorHAnsi"/>
+                <w:color w:val="0D0D0D" w:themeColor="text1" w:themeTint="F2"/>
+                <w:sz w:val="28"/>
+                <w:szCs w:val="28"/>
+              </w:rPr>
+              <w:t>String</w:t>
+            </w:r>
+          </w:p>
+        </w:tc>
+        <w:tc>
+          <w:tcPr>
+            <w:tcW w:w="1701" w:type="dxa"/>
+          </w:tcPr>
+          <w:p>
+            <w:pPr>
+              <w:rPr>
+                <w:rFonts w:asciiTheme="majorHAnsi" w:hAnsiTheme="majorHAnsi" w:cstheme="majorHAnsi"/>
+                <w:color w:val="0D0D0D" w:themeColor="text1" w:themeTint="F2"/>
+                <w:sz w:val="28"/>
+                <w:szCs w:val="28"/>
+              </w:rPr>
+            </w:pPr>
+            <w:r>
+              <w:rPr>
+                <w:rFonts w:asciiTheme="majorHAnsi" w:hAnsiTheme="majorHAnsi" w:cstheme="majorHAnsi"/>
+                <w:color w:val="0D0D0D" w:themeColor="text1" w:themeTint="F2"/>
+                <w:sz w:val="28"/>
+                <w:szCs w:val="28"/>
+              </w:rPr>
+              <w:t>20</w:t>
+            </w:r>
+          </w:p>
+        </w:tc>
+      </w:tr>
+      <w:tr>
+        <w:tc>
+          <w:tcPr>
+            <w:tcW w:w="2269" w:type="dxa"/>
+          </w:tcPr>
+          <w:p>
+            <w:pPr>
+              <w:rPr>
+                <w:rFonts w:asciiTheme="majorHAnsi" w:hAnsiTheme="majorHAnsi" w:cstheme="majorHAnsi"/>
+                <w:bCs/>
+                <w:color w:val="0D0D0D" w:themeColor="text1" w:themeTint="F2"/>
+                <w:sz w:val="28"/>
+                <w:szCs w:val="28"/>
+              </w:rPr>
+            </w:pPr>
+            <w:proofErr w:type="spellStart"/>
+            <w:r>
+              <w:rPr>
+                <w:rFonts w:asciiTheme="majorHAnsi" w:hAnsiTheme="majorHAnsi" w:cstheme="majorHAnsi"/>
+                <w:bCs/>
+                <w:color w:val="0D0D0D" w:themeColor="text1" w:themeTint="F2"/>
+                <w:sz w:val="28"/>
+                <w:szCs w:val="28"/>
+              </w:rPr>
+              <w:t>Prix_total</w:t>
+            </w:r>
+            <w:proofErr w:type="spellEnd"/>
+          </w:p>
+        </w:tc>
+        <w:tc>
+          <w:tcPr>
+            <w:tcW w:w="4105" w:type="dxa"/>
+          </w:tcPr>
+          <w:p>
+            <w:pPr>
+              <w:rPr>
+                <w:rFonts w:asciiTheme="majorHAnsi" w:hAnsiTheme="majorHAnsi" w:cstheme="majorHAnsi"/>
+                <w:color w:val="0D0D0D" w:themeColor="text1" w:themeTint="F2"/>
+                <w:sz w:val="28"/>
+                <w:szCs w:val="28"/>
+              </w:rPr>
+            </w:pPr>
+            <w:r>
+              <w:rPr>
+                <w:rFonts w:asciiTheme="majorHAnsi" w:hAnsiTheme="majorHAnsi" w:cstheme="majorHAnsi"/>
+                <w:color w:val="0D0D0D" w:themeColor="text1" w:themeTint="F2"/>
+                <w:sz w:val="28"/>
+                <w:szCs w:val="28"/>
+              </w:rPr>
+              <w:t>Prix total du commande (dh)</w:t>
+            </w:r>
+          </w:p>
+        </w:tc>
+        <w:tc>
+          <w:tcPr>
+            <w:tcW w:w="1134" w:type="dxa"/>
+          </w:tcPr>
+          <w:p>
+            <w:pPr>
+              <w:rPr>
+                <w:rFonts w:asciiTheme="majorHAnsi" w:hAnsiTheme="majorHAnsi" w:cstheme="majorHAnsi"/>
+                <w:color w:val="0D0D0D" w:themeColor="text1" w:themeTint="F2"/>
+                <w:sz w:val="28"/>
+                <w:szCs w:val="28"/>
+              </w:rPr>
+            </w:pPr>
+            <w:r>
+              <w:rPr>
+                <w:rFonts w:asciiTheme="majorHAnsi" w:hAnsiTheme="majorHAnsi" w:cstheme="majorHAnsi"/>
+                <w:color w:val="0D0D0D" w:themeColor="text1" w:themeTint="F2"/>
+                <w:sz w:val="28"/>
+                <w:szCs w:val="28"/>
+              </w:rPr>
+              <w:t>Double</w:t>
+            </w:r>
+          </w:p>
+        </w:tc>
+        <w:tc>
+          <w:tcPr>
+            <w:tcW w:w="1701" w:type="dxa"/>
+          </w:tcPr>
+          <w:p>
+            <w:pPr>
+              <w:rPr>
+                <w:rFonts w:asciiTheme="majorHAnsi" w:hAnsiTheme="majorHAnsi" w:cstheme="majorHAnsi"/>
+                <w:color w:val="0D0D0D" w:themeColor="text1" w:themeTint="F2"/>
+                <w:sz w:val="28"/>
+                <w:szCs w:val="28"/>
+              </w:rPr>
+            </w:pPr>
+            <w:r>
+              <w:rPr>
+                <w:rFonts w:asciiTheme="majorHAnsi" w:hAnsiTheme="majorHAnsi" w:cstheme="majorHAnsi"/>
+                <w:color w:val="0D0D0D" w:themeColor="text1" w:themeTint="F2"/>
+                <w:sz w:val="28"/>
+                <w:szCs w:val="28"/>
+              </w:rPr>
+              <w:t>---</w:t>
+            </w:r>
+          </w:p>
+        </w:tc>
+      </w:tr>
+      <w:tr>
+        <w:tc>
+          <w:tcPr>
+            <w:tcW w:w="2269" w:type="dxa"/>
+          </w:tcPr>
+          <w:p>
+            <w:pPr>
+              <w:rPr>
+                <w:rFonts w:asciiTheme="majorHAnsi" w:hAnsiTheme="majorHAnsi" w:cstheme="majorHAnsi"/>
+                <w:color w:val="0D0D0D" w:themeColor="text1" w:themeTint="F2"/>
+                <w:sz w:val="28"/>
+                <w:szCs w:val="28"/>
+              </w:rPr>
+            </w:pPr>
+            <w:r>
+              <w:rPr>
+                <w:rFonts w:asciiTheme="majorHAnsi" w:hAnsiTheme="majorHAnsi" w:cstheme="majorHAnsi"/>
+                <w:color w:val="0D0D0D" w:themeColor="text1" w:themeTint="F2"/>
+                <w:sz w:val="28"/>
+                <w:szCs w:val="28"/>
+              </w:rPr>
+              <w:t>Statut</w:t>
+            </w:r>
+          </w:p>
+        </w:tc>
+        <w:tc>
+          <w:tcPr>
+            <w:tcW w:w="4105" w:type="dxa"/>
+          </w:tcPr>
+          <w:p>
+            <w:pPr>
+              <w:rPr>
+                <w:rFonts w:asciiTheme="majorHAnsi" w:hAnsiTheme="majorHAnsi" w:cstheme="majorHAnsi"/>
+                <w:color w:val="0D0D0D" w:themeColor="text1" w:themeTint="F2"/>
+                <w:sz w:val="28"/>
+                <w:szCs w:val="28"/>
+              </w:rPr>
+            </w:pPr>
+            <w:r>
+              <w:rPr>
+                <w:rFonts w:asciiTheme="majorHAnsi" w:hAnsiTheme="majorHAnsi" w:cstheme="majorHAnsi"/>
+                <w:color w:val="0D0D0D" w:themeColor="text1" w:themeTint="F2"/>
+                <w:sz w:val="28"/>
+                <w:szCs w:val="28"/>
+              </w:rPr>
+              <w:t>Livrer – En attend – Nouveau</w:t>
+            </w:r>
+          </w:p>
+        </w:tc>
+        <w:tc>
+          <w:tcPr>
+            <w:tcW w:w="1134" w:type="dxa"/>
+          </w:tcPr>
+          <w:p>
+            <w:pPr>
+              <w:rPr>
+                <w:rFonts w:asciiTheme="majorHAnsi" w:hAnsiTheme="majorHAnsi" w:cstheme="majorHAnsi"/>
+                <w:color w:val="0D0D0D" w:themeColor="text1" w:themeTint="F2"/>
+                <w:sz w:val="28"/>
+                <w:szCs w:val="28"/>
+              </w:rPr>
+            </w:pPr>
+            <w:r>
+              <w:rPr>
+                <w:rFonts w:asciiTheme="majorHAnsi" w:hAnsiTheme="majorHAnsi" w:cstheme="majorHAnsi"/>
+                <w:color w:val="0D0D0D" w:themeColor="text1" w:themeTint="F2"/>
+                <w:sz w:val="28"/>
+                <w:szCs w:val="28"/>
+              </w:rPr>
+              <w:t>String</w:t>
+            </w:r>
+          </w:p>
+        </w:tc>
+        <w:tc>
+          <w:tcPr>
+            <w:tcW w:w="1701" w:type="dxa"/>
+          </w:tcPr>
+          <w:p>
+            <w:pPr>
+              <w:rPr>
+                <w:rFonts w:asciiTheme="majorHAnsi" w:hAnsiTheme="majorHAnsi" w:cstheme="majorHAnsi"/>
+                <w:color w:val="0D0D0D" w:themeColor="text1" w:themeTint="F2"/>
+                <w:sz w:val="28"/>
+                <w:szCs w:val="28"/>
+              </w:rPr>
+            </w:pPr>
+            <w:r>
+              <w:rPr>
+                <w:rFonts w:asciiTheme="majorHAnsi" w:hAnsiTheme="majorHAnsi" w:cstheme="majorHAnsi"/>
+                <w:color w:val="0D0D0D" w:themeColor="text1" w:themeTint="F2"/>
+                <w:sz w:val="28"/>
+                <w:szCs w:val="28"/>
+              </w:rPr>
+              <w:t>10</w:t>
+            </w:r>
+          </w:p>
+        </w:tc>
+      </w:tr>
+      <w:tr>
+        <w:tc>
+          <w:tcPr>
+            <w:tcW w:w="2269" w:type="dxa"/>
+          </w:tcPr>
+          <w:p>
+            <w:pPr>
+              <w:rPr>
+                <w:rFonts w:asciiTheme="majorHAnsi" w:hAnsiTheme="majorHAnsi" w:cstheme="majorHAnsi"/>
+                <w:color w:val="0D0D0D" w:themeColor="text1" w:themeTint="F2"/>
+                <w:sz w:val="28"/>
+                <w:szCs w:val="28"/>
+              </w:rPr>
+            </w:pPr>
+            <w:proofErr w:type="spellStart"/>
+            <w:r>
+              <w:rPr>
+                <w:rFonts w:asciiTheme="majorHAnsi" w:hAnsiTheme="majorHAnsi" w:cstheme="majorHAnsi"/>
+                <w:color w:val="0D0D0D" w:themeColor="text1" w:themeTint="F2"/>
+                <w:sz w:val="28"/>
+                <w:szCs w:val="28"/>
+              </w:rPr>
+              <w:t>Methode</w:t>
+            </w:r>
+            <w:proofErr w:type="spellEnd"/>
+          </w:p>
+        </w:tc>
+        <w:tc>
+          <w:tcPr>
+            <w:tcW w:w="4105" w:type="dxa"/>
+          </w:tcPr>
+          <w:p>
+            <w:pPr>
+              <w:rPr>
+                <w:rFonts w:asciiTheme="majorHAnsi" w:hAnsiTheme="majorHAnsi" w:cstheme="majorHAnsi"/>
+                <w:color w:val="0D0D0D" w:themeColor="text1" w:themeTint="F2"/>
+                <w:sz w:val="28"/>
+                <w:szCs w:val="28"/>
+              </w:rPr>
+            </w:pPr>
+            <w:r>
+              <w:rPr>
+                <w:rFonts w:asciiTheme="majorHAnsi" w:hAnsiTheme="majorHAnsi" w:cstheme="majorHAnsi"/>
+                <w:color w:val="0D0D0D" w:themeColor="text1" w:themeTint="F2"/>
+                <w:sz w:val="28"/>
+                <w:szCs w:val="28"/>
+              </w:rPr>
+              <w:t>Payement (COD - GPAY)</w:t>
+            </w:r>
+          </w:p>
+        </w:tc>
+        <w:tc>
+          <w:tcPr>
+            <w:tcW w:w="1134" w:type="dxa"/>
+          </w:tcPr>
+          <w:p>
+            <w:pPr>
+              <w:rPr>
+                <w:rFonts w:asciiTheme="majorHAnsi" w:hAnsiTheme="majorHAnsi" w:cstheme="majorHAnsi"/>
+                <w:color w:val="0D0D0D" w:themeColor="text1" w:themeTint="F2"/>
+                <w:sz w:val="28"/>
+                <w:szCs w:val="28"/>
+              </w:rPr>
+            </w:pPr>
+            <w:r>
+              <w:rPr>
+                <w:rFonts w:asciiTheme="majorHAnsi" w:hAnsiTheme="majorHAnsi" w:cstheme="majorHAnsi"/>
+                <w:color w:val="0D0D0D" w:themeColor="text1" w:themeTint="F2"/>
+                <w:sz w:val="28"/>
+                <w:szCs w:val="28"/>
+              </w:rPr>
+              <w:t>String</w:t>
+            </w:r>
+          </w:p>
+        </w:tc>
+        <w:tc>
+          <w:tcPr>
+            <w:tcW w:w="1701" w:type="dxa"/>
+          </w:tcPr>
+          <w:p>
+            <w:pPr>
+              <w:rPr>
+                <w:rFonts w:asciiTheme="majorHAnsi" w:hAnsiTheme="majorHAnsi" w:cstheme="majorHAnsi"/>
+                <w:color w:val="0D0D0D" w:themeColor="text1" w:themeTint="F2"/>
+                <w:sz w:val="28"/>
+                <w:szCs w:val="28"/>
+              </w:rPr>
+            </w:pPr>
+            <w:r>
+              <w:rPr>
+                <w:rFonts w:asciiTheme="majorHAnsi" w:hAnsiTheme="majorHAnsi" w:cstheme="majorHAnsi"/>
+                <w:color w:val="0D0D0D" w:themeColor="text1" w:themeTint="F2"/>
+                <w:sz w:val="28"/>
+                <w:szCs w:val="28"/>
+              </w:rPr>
+              <w:t>5</w:t>
+            </w:r>
+          </w:p>
+        </w:tc>
+      </w:tr>
+      <w:bookmarkEnd w:id="1"/>
+      <w:tr>
+        <w:tc>
+          <w:tcPr>
+            <w:tcW w:w="2269" w:type="dxa"/>
           </w:tcPr>
           <w:p>
             <w:pPr>
@@ -2053,8 +3337,10 @@
                 <w:color w:val="0D0D0D" w:themeColor="text1" w:themeTint="F2"/>
                 <w:sz w:val="28"/>
                 <w:szCs w:val="28"/>
-              </w:rPr>
-            </w:pPr>
+                <w:u w:val="single"/>
+              </w:rPr>
+            </w:pPr>
+            <w:proofErr w:type="spellStart"/>
             <w:r>
               <w:rPr>
                 <w:rFonts w:asciiTheme="majorHAnsi" w:hAnsiTheme="majorHAnsi" w:cstheme="majorHAnsi"/>
@@ -2063,79 +3349,138 @@
                 <w:color w:val="0D0D0D" w:themeColor="text1" w:themeTint="F2"/>
                 <w:sz w:val="28"/>
                 <w:szCs w:val="28"/>
-              </w:rPr>
-              <w:t>Type</w:t>
-            </w:r>
-          </w:p>
-        </w:tc>
-        <w:tc>
-          <w:tcPr>
-            <w:tcW w:w="1730" w:type="dxa"/>
-          </w:tcPr>
-          <w:p>
-            <w:pPr>
-              <w:rPr>
-                <w:rFonts w:asciiTheme="majorHAnsi" w:hAnsiTheme="majorHAnsi" w:cstheme="majorHAnsi"/>
-                <w:color w:val="0D0D0D" w:themeColor="text1" w:themeTint="F2"/>
-                <w:sz w:val="28"/>
-                <w:szCs w:val="28"/>
-              </w:rPr>
-            </w:pPr>
-            <w:r>
-              <w:rPr>
-                <w:rFonts w:asciiTheme="majorHAnsi" w:hAnsiTheme="majorHAnsi" w:cstheme="majorHAnsi"/>
-                <w:color w:val="0D0D0D" w:themeColor="text1" w:themeTint="F2"/>
-                <w:sz w:val="28"/>
-                <w:szCs w:val="28"/>
-              </w:rPr>
-              <w:t>Sting (table)</w:t>
-            </w:r>
-          </w:p>
-        </w:tc>
-        <w:tc>
-          <w:tcPr>
-            <w:tcW w:w="2126" w:type="dxa"/>
-          </w:tcPr>
-          <w:p>
-            <w:pPr>
-              <w:rPr>
-                <w:rFonts w:asciiTheme="majorHAnsi" w:hAnsiTheme="majorHAnsi" w:cstheme="majorHAnsi"/>
-                <w:color w:val="0D0D0D" w:themeColor="text1" w:themeTint="F2"/>
-                <w:sz w:val="28"/>
-                <w:szCs w:val="28"/>
-              </w:rPr>
-            </w:pPr>
+                <w:u w:val="single"/>
+              </w:rPr>
+              <w:t>Id_livreur</w:t>
+            </w:r>
+            <w:proofErr w:type="spellEnd"/>
+          </w:p>
+        </w:tc>
+        <w:tc>
+          <w:tcPr>
+            <w:tcW w:w="4105" w:type="dxa"/>
+          </w:tcPr>
+          <w:p>
+            <w:pPr>
+              <w:rPr>
+                <w:rFonts w:asciiTheme="majorHAnsi" w:hAnsiTheme="majorHAnsi" w:cstheme="majorHAnsi"/>
+                <w:color w:val="0D0D0D" w:themeColor="text1" w:themeTint="F2"/>
+                <w:sz w:val="28"/>
+                <w:szCs w:val="28"/>
+              </w:rPr>
+            </w:pPr>
+            <w:r>
+              <w:rPr>
+                <w:rFonts w:asciiTheme="majorHAnsi" w:hAnsiTheme="majorHAnsi" w:cstheme="majorHAnsi"/>
+                <w:color w:val="0D0D0D" w:themeColor="text1" w:themeTint="F2"/>
+                <w:sz w:val="28"/>
+                <w:szCs w:val="28"/>
+              </w:rPr>
+              <w:t>Livreur</w:t>
+            </w:r>
+          </w:p>
+        </w:tc>
+        <w:tc>
+          <w:tcPr>
+            <w:tcW w:w="1134" w:type="dxa"/>
+          </w:tcPr>
+          <w:p>
+            <w:pPr>
+              <w:rPr>
+                <w:rFonts w:asciiTheme="majorHAnsi" w:hAnsiTheme="majorHAnsi" w:cstheme="majorHAnsi"/>
+                <w:color w:val="0D0D0D" w:themeColor="text1" w:themeTint="F2"/>
+                <w:sz w:val="28"/>
+                <w:szCs w:val="28"/>
+              </w:rPr>
+            </w:pPr>
+            <w:r>
+              <w:rPr>
+                <w:rFonts w:asciiTheme="majorHAnsi" w:hAnsiTheme="majorHAnsi" w:cstheme="majorHAnsi"/>
+                <w:color w:val="0D0D0D" w:themeColor="text1" w:themeTint="F2"/>
+                <w:sz w:val="28"/>
+                <w:szCs w:val="28"/>
+              </w:rPr>
+              <w:t>String</w:t>
+            </w:r>
+          </w:p>
+        </w:tc>
+        <w:tc>
+          <w:tcPr>
+            <w:tcW w:w="1701" w:type="dxa"/>
+          </w:tcPr>
+          <w:p>
+            <w:pPr>
+              <w:rPr>
+                <w:rFonts w:asciiTheme="majorHAnsi" w:hAnsiTheme="majorHAnsi" w:cstheme="majorHAnsi"/>
+                <w:color w:val="0D0D0D" w:themeColor="text1" w:themeTint="F2"/>
+                <w:sz w:val="28"/>
+                <w:szCs w:val="28"/>
+              </w:rPr>
+            </w:pPr>
+            <w:r>
+              <w:rPr>
+                <w:rFonts w:asciiTheme="majorHAnsi" w:hAnsiTheme="majorHAnsi" w:cstheme="majorHAnsi"/>
+                <w:color w:val="0D0D0D" w:themeColor="text1" w:themeTint="F2"/>
+                <w:sz w:val="28"/>
+                <w:szCs w:val="28"/>
+              </w:rPr>
+              <w:t>10</w:t>
+            </w:r>
           </w:p>
         </w:tc>
       </w:tr>
       <w:tr>
         <w:tc>
           <w:tcPr>
-            <w:tcW w:w="2093" w:type="dxa"/>
-          </w:tcPr>
-          <w:p>
-            <w:pPr>
-              <w:rPr>
-                <w:rFonts w:asciiTheme="majorHAnsi" w:hAnsiTheme="majorHAnsi" w:cstheme="majorHAnsi"/>
-                <w:color w:val="0D0D0D" w:themeColor="text1" w:themeTint="F2"/>
-                <w:sz w:val="28"/>
-                <w:szCs w:val="28"/>
-              </w:rPr>
-            </w:pPr>
-            <w:r>
-              <w:rPr>
-                <w:rFonts w:asciiTheme="majorHAnsi" w:hAnsiTheme="majorHAnsi" w:cstheme="majorHAnsi"/>
-                <w:color w:val="0D0D0D" w:themeColor="text1" w:themeTint="F2"/>
-                <w:sz w:val="28"/>
-                <w:szCs w:val="28"/>
-              </w:rPr>
-              <w:t>Adresse_lv</w:t>
-            </w:r>
-          </w:p>
-        </w:tc>
-        <w:tc>
-          <w:tcPr>
-            <w:tcW w:w="1730" w:type="dxa"/>
+            <w:tcW w:w="2269" w:type="dxa"/>
+          </w:tcPr>
+          <w:p>
+            <w:pPr>
+              <w:rPr>
+                <w:rFonts w:asciiTheme="majorHAnsi" w:hAnsiTheme="majorHAnsi" w:cstheme="majorHAnsi"/>
+                <w:color w:val="0D0D0D" w:themeColor="text1" w:themeTint="F2"/>
+                <w:sz w:val="28"/>
+                <w:szCs w:val="28"/>
+              </w:rPr>
+            </w:pPr>
+            <w:r>
+              <w:rPr>
+                <w:rFonts w:asciiTheme="majorHAnsi" w:hAnsiTheme="majorHAnsi" w:cstheme="majorHAnsi"/>
+                <w:color w:val="0D0D0D" w:themeColor="text1" w:themeTint="F2"/>
+                <w:sz w:val="28"/>
+                <w:szCs w:val="28"/>
+              </w:rPr>
+              <w:t>Nom</w:t>
+            </w:r>
+          </w:p>
+        </w:tc>
+        <w:tc>
+          <w:tcPr>
+            <w:tcW w:w="4105" w:type="dxa"/>
+          </w:tcPr>
+          <w:p>
+            <w:pPr>
+              <w:rPr>
+                <w:rFonts w:asciiTheme="majorHAnsi" w:hAnsiTheme="majorHAnsi" w:cstheme="majorHAnsi"/>
+                <w:color w:val="0D0D0D" w:themeColor="text1" w:themeTint="F2"/>
+                <w:sz w:val="28"/>
+                <w:szCs w:val="28"/>
+              </w:rPr>
+            </w:pPr>
+            <w:r>
+              <w:rPr>
+                <w:rFonts w:asciiTheme="majorHAnsi" w:hAnsiTheme="majorHAnsi" w:cstheme="majorHAnsi"/>
+                <w:color w:val="0D0D0D" w:themeColor="text1" w:themeTint="F2"/>
+                <w:sz w:val="28"/>
+                <w:szCs w:val="28"/>
+              </w:rPr>
+              <w:t>Livreur</w:t>
+            </w:r>
+          </w:p>
+        </w:tc>
+        <w:tc>
+          <w:tcPr>
+            <w:tcW w:w="1134" w:type="dxa"/>
           </w:tcPr>
           <w:p>
             <w:pPr>
@@ -2159,25 +3504,25 @@
         </w:tc>
         <w:tc>
           <w:tcPr>
-            <w:tcW w:w="2126" w:type="dxa"/>
-          </w:tcPr>
-          <w:p>
-            <w:pPr>
-              <w:rPr>
-                <w:rFonts w:asciiTheme="majorHAnsi" w:hAnsiTheme="majorHAnsi" w:cstheme="majorHAnsi"/>
-                <w:color w:val="0D0D0D" w:themeColor="text1" w:themeTint="F2"/>
-                <w:sz w:val="28"/>
-                <w:szCs w:val="28"/>
-              </w:rPr>
-            </w:pPr>
-            <w:r>
-              <w:rPr>
-                <w:rFonts w:asciiTheme="majorHAnsi" w:hAnsiTheme="majorHAnsi" w:cstheme="majorHAnsi"/>
-                <w:color w:val="0D0D0D" w:themeColor="text1" w:themeTint="F2"/>
-                <w:sz w:val="28"/>
-                <w:szCs w:val="28"/>
-              </w:rPr>
-              <w:t>150</w:t>
+            <w:tcW w:w="1701" w:type="dxa"/>
+          </w:tcPr>
+          <w:p>
+            <w:pPr>
+              <w:rPr>
+                <w:rFonts w:asciiTheme="majorHAnsi" w:hAnsiTheme="majorHAnsi" w:cstheme="majorHAnsi"/>
+                <w:color w:val="0D0D0D" w:themeColor="text1" w:themeTint="F2"/>
+                <w:sz w:val="28"/>
+                <w:szCs w:val="28"/>
+              </w:rPr>
+            </w:pPr>
+            <w:r>
+              <w:rPr>
+                <w:rFonts w:asciiTheme="majorHAnsi" w:hAnsiTheme="majorHAnsi" w:cstheme="majorHAnsi"/>
+                <w:color w:val="0D0D0D" w:themeColor="text1" w:themeTint="F2"/>
+                <w:sz w:val="28"/>
+                <w:szCs w:val="28"/>
+              </w:rPr>
+              <w:t>20</w:t>
             </w:r>
           </w:p>
         </w:tc>
@@ -2185,31 +3530,57 @@
       <w:tr>
         <w:tc>
           <w:tcPr>
-            <w:tcW w:w="2093" w:type="dxa"/>
-          </w:tcPr>
-          <w:p>
-            <w:pPr>
-              <w:rPr>
-                <w:rFonts w:asciiTheme="majorHAnsi" w:hAnsiTheme="majorHAnsi" w:cstheme="majorHAnsi"/>
-                <w:color w:val="0D0D0D" w:themeColor="text1" w:themeTint="F2"/>
-                <w:sz w:val="28"/>
-                <w:szCs w:val="28"/>
-              </w:rPr>
-            </w:pPr>
-            <w:r>
-              <w:rPr>
-                <w:rFonts w:asciiTheme="majorHAnsi" w:hAnsiTheme="majorHAnsi" w:cstheme="majorHAnsi"/>
-                <w:color w:val="0D0D0D" w:themeColor="text1" w:themeTint="F2"/>
-                <w:sz w:val="28"/>
-                <w:szCs w:val="28"/>
-              </w:rPr>
-              <w:t>Modele</w:t>
-            </w:r>
-          </w:p>
-        </w:tc>
-        <w:tc>
-          <w:tcPr>
-            <w:tcW w:w="1730" w:type="dxa"/>
+            <w:tcW w:w="2269" w:type="dxa"/>
+          </w:tcPr>
+          <w:p>
+            <w:pPr>
+              <w:rPr>
+                <w:rFonts w:asciiTheme="majorHAnsi" w:hAnsiTheme="majorHAnsi" w:cstheme="majorHAnsi"/>
+                <w:color w:val="0D0D0D" w:themeColor="text1" w:themeTint="F2"/>
+                <w:sz w:val="28"/>
+                <w:szCs w:val="28"/>
+              </w:rPr>
+            </w:pPr>
+            <w:proofErr w:type="spellStart"/>
+            <w:r>
+              <w:rPr>
+                <w:rFonts w:asciiTheme="majorHAnsi" w:hAnsiTheme="majorHAnsi" w:cstheme="majorHAnsi"/>
+                <w:color w:val="0D0D0D" w:themeColor="text1" w:themeTint="F2"/>
+                <w:sz w:val="28"/>
+                <w:szCs w:val="28"/>
+              </w:rPr>
+              <w:t>Prenom</w:t>
+            </w:r>
+            <w:proofErr w:type="spellEnd"/>
+          </w:p>
+        </w:tc>
+        <w:tc>
+          <w:tcPr>
+            <w:tcW w:w="4105" w:type="dxa"/>
+          </w:tcPr>
+          <w:p>
+            <w:pPr>
+              <w:rPr>
+                <w:rFonts w:asciiTheme="majorHAnsi" w:hAnsiTheme="majorHAnsi" w:cstheme="majorHAnsi"/>
+                <w:color w:val="0D0D0D" w:themeColor="text1" w:themeTint="F2"/>
+                <w:sz w:val="28"/>
+                <w:szCs w:val="28"/>
+              </w:rPr>
+            </w:pPr>
+            <w:r>
+              <w:rPr>
+                <w:rFonts w:asciiTheme="majorHAnsi" w:hAnsiTheme="majorHAnsi" w:cstheme="majorHAnsi"/>
+                <w:color w:val="0D0D0D" w:themeColor="text1" w:themeTint="F2"/>
+                <w:sz w:val="28"/>
+                <w:szCs w:val="28"/>
+              </w:rPr>
+              <w:t>Livreur</w:t>
+            </w:r>
+          </w:p>
+        </w:tc>
+        <w:tc>
+          <w:tcPr>
+            <w:tcW w:w="1134" w:type="dxa"/>
           </w:tcPr>
           <w:p>
             <w:pPr>
@@ -2233,25 +3604,25 @@
         </w:tc>
         <w:tc>
           <w:tcPr>
-            <w:tcW w:w="2126" w:type="dxa"/>
-          </w:tcPr>
-          <w:p>
-            <w:pPr>
-              <w:rPr>
-                <w:rFonts w:asciiTheme="majorHAnsi" w:hAnsiTheme="majorHAnsi" w:cstheme="majorHAnsi"/>
-                <w:color w:val="0D0D0D" w:themeColor="text1" w:themeTint="F2"/>
-                <w:sz w:val="28"/>
-                <w:szCs w:val="28"/>
-              </w:rPr>
-            </w:pPr>
-            <w:r>
-              <w:rPr>
-                <w:rFonts w:asciiTheme="majorHAnsi" w:hAnsiTheme="majorHAnsi" w:cstheme="majorHAnsi"/>
-                <w:color w:val="0D0D0D" w:themeColor="text1" w:themeTint="F2"/>
-                <w:sz w:val="28"/>
-                <w:szCs w:val="28"/>
-              </w:rPr>
-              <w:t>30</w:t>
+            <w:tcW w:w="1701" w:type="dxa"/>
+          </w:tcPr>
+          <w:p>
+            <w:pPr>
+              <w:rPr>
+                <w:rFonts w:asciiTheme="majorHAnsi" w:hAnsiTheme="majorHAnsi" w:cstheme="majorHAnsi"/>
+                <w:color w:val="0D0D0D" w:themeColor="text1" w:themeTint="F2"/>
+                <w:sz w:val="28"/>
+                <w:szCs w:val="28"/>
+              </w:rPr>
+            </w:pPr>
+            <w:r>
+              <w:rPr>
+                <w:rFonts w:asciiTheme="majorHAnsi" w:hAnsiTheme="majorHAnsi" w:cstheme="majorHAnsi"/>
+                <w:color w:val="0D0D0D" w:themeColor="text1" w:themeTint="F2"/>
+                <w:sz w:val="28"/>
+                <w:szCs w:val="28"/>
+              </w:rPr>
+              <w:t>10</w:t>
             </w:r>
           </w:p>
         </w:tc>
@@ -2259,33 +3630,57 @@
       <w:tr>
         <w:tc>
           <w:tcPr>
-            <w:tcW w:w="2093" w:type="dxa"/>
-          </w:tcPr>
-          <w:p>
-            <w:pPr>
-              <w:rPr>
-                <w:rFonts w:asciiTheme="majorHAnsi" w:hAnsiTheme="majorHAnsi" w:cstheme="majorHAnsi"/>
-                <w:bCs/>
-                <w:color w:val="0D0D0D" w:themeColor="text1" w:themeTint="F2"/>
-                <w:sz w:val="28"/>
-                <w:szCs w:val="28"/>
-              </w:rPr>
-            </w:pPr>
-            <w:r>
-              <w:rPr>
-                <w:rFonts w:asciiTheme="majorHAnsi" w:hAnsiTheme="majorHAnsi" w:cstheme="majorHAnsi"/>
-                <w:bCs/>
-                <w:color w:val="0D0D0D" w:themeColor="text1" w:themeTint="F2"/>
-                <w:sz w:val="28"/>
-                <w:szCs w:val="28"/>
-              </w:rPr>
-              <w:t>couleur</w:t>
-            </w:r>
-          </w:p>
-        </w:tc>
-        <w:tc>
-          <w:tcPr>
-            <w:tcW w:w="1730" w:type="dxa"/>
+            <w:tcW w:w="2269" w:type="dxa"/>
+          </w:tcPr>
+          <w:p>
+            <w:pPr>
+              <w:rPr>
+                <w:rFonts w:asciiTheme="majorHAnsi" w:hAnsiTheme="majorHAnsi" w:cstheme="majorHAnsi"/>
+                <w:color w:val="0D0D0D" w:themeColor="text1" w:themeTint="F2"/>
+                <w:sz w:val="28"/>
+                <w:szCs w:val="28"/>
+              </w:rPr>
+            </w:pPr>
+            <w:proofErr w:type="spellStart"/>
+            <w:r>
+              <w:rPr>
+                <w:rFonts w:asciiTheme="majorHAnsi" w:hAnsiTheme="majorHAnsi" w:cstheme="majorHAnsi"/>
+                <w:color w:val="0D0D0D" w:themeColor="text1" w:themeTint="F2"/>
+                <w:sz w:val="28"/>
+                <w:szCs w:val="28"/>
+              </w:rPr>
+              <w:t>Cin</w:t>
+            </w:r>
+            <w:proofErr w:type="spellEnd"/>
+          </w:p>
+        </w:tc>
+        <w:tc>
+          <w:tcPr>
+            <w:tcW w:w="4105" w:type="dxa"/>
+          </w:tcPr>
+          <w:p>
+            <w:pPr>
+              <w:rPr>
+                <w:rFonts w:asciiTheme="majorHAnsi" w:hAnsiTheme="majorHAnsi" w:cstheme="majorHAnsi"/>
+                <w:color w:val="0D0D0D" w:themeColor="text1" w:themeTint="F2"/>
+                <w:sz w:val="28"/>
+                <w:szCs w:val="28"/>
+              </w:rPr>
+            </w:pPr>
+            <w:r>
+              <w:rPr>
+                <w:rFonts w:asciiTheme="majorHAnsi" w:hAnsiTheme="majorHAnsi" w:cstheme="majorHAnsi"/>
+                <w:color w:val="0D0D0D" w:themeColor="text1" w:themeTint="F2"/>
+                <w:sz w:val="28"/>
+                <w:szCs w:val="28"/>
+              </w:rPr>
+              <w:t>Livreur</w:t>
+            </w:r>
+          </w:p>
+        </w:tc>
+        <w:tc>
+          <w:tcPr>
+            <w:tcW w:w="1134" w:type="dxa"/>
           </w:tcPr>
           <w:p>
             <w:pPr>
@@ -2309,25 +3704,25 @@
         </w:tc>
         <w:tc>
           <w:tcPr>
-            <w:tcW w:w="2126" w:type="dxa"/>
-          </w:tcPr>
-          <w:p>
-            <w:pPr>
-              <w:rPr>
-                <w:rFonts w:asciiTheme="majorHAnsi" w:hAnsiTheme="majorHAnsi" w:cstheme="majorHAnsi"/>
-                <w:color w:val="0D0D0D" w:themeColor="text1" w:themeTint="F2"/>
-                <w:sz w:val="28"/>
-                <w:szCs w:val="28"/>
-              </w:rPr>
-            </w:pPr>
-            <w:r>
-              <w:rPr>
-                <w:rFonts w:asciiTheme="majorHAnsi" w:hAnsiTheme="majorHAnsi" w:cstheme="majorHAnsi"/>
-                <w:color w:val="0D0D0D" w:themeColor="text1" w:themeTint="F2"/>
-                <w:sz w:val="28"/>
-                <w:szCs w:val="28"/>
-              </w:rPr>
-              <w:t>20</w:t>
+            <w:tcW w:w="1701" w:type="dxa"/>
+          </w:tcPr>
+          <w:p>
+            <w:pPr>
+              <w:rPr>
+                <w:rFonts w:asciiTheme="majorHAnsi" w:hAnsiTheme="majorHAnsi" w:cstheme="majorHAnsi"/>
+                <w:color w:val="0D0D0D" w:themeColor="text1" w:themeTint="F2"/>
+                <w:sz w:val="28"/>
+                <w:szCs w:val="28"/>
+              </w:rPr>
+            </w:pPr>
+            <w:r>
+              <w:rPr>
+                <w:rFonts w:asciiTheme="majorHAnsi" w:hAnsiTheme="majorHAnsi" w:cstheme="majorHAnsi"/>
+                <w:color w:val="0D0D0D" w:themeColor="text1" w:themeTint="F2"/>
+                <w:sz w:val="28"/>
+                <w:szCs w:val="28"/>
+              </w:rPr>
+              <w:t>10</w:t>
             </w:r>
           </w:p>
         </w:tc>
@@ -2335,31 +3730,55 @@
       <w:tr>
         <w:tc>
           <w:tcPr>
-            <w:tcW w:w="2093" w:type="dxa"/>
-          </w:tcPr>
-          <w:p>
-            <w:pPr>
-              <w:rPr>
-                <w:rFonts w:asciiTheme="majorHAnsi" w:hAnsiTheme="majorHAnsi" w:cstheme="majorHAnsi"/>
-                <w:color w:val="0D0D0D" w:themeColor="text1" w:themeTint="F2"/>
-                <w:sz w:val="28"/>
-                <w:szCs w:val="28"/>
-              </w:rPr>
-            </w:pPr>
-            <w:r>
-              <w:rPr>
-                <w:rFonts w:asciiTheme="majorHAnsi" w:hAnsiTheme="majorHAnsi" w:cstheme="majorHAnsi"/>
-                <w:color w:val="0D0D0D" w:themeColor="text1" w:themeTint="F2"/>
-                <w:sz w:val="28"/>
-                <w:szCs w:val="28"/>
-              </w:rPr>
-              <w:t>Matricule</w:t>
-            </w:r>
-          </w:p>
-        </w:tc>
-        <w:tc>
-          <w:tcPr>
-            <w:tcW w:w="1730" w:type="dxa"/>
+            <w:tcW w:w="2269" w:type="dxa"/>
+          </w:tcPr>
+          <w:p>
+            <w:pPr>
+              <w:rPr>
+                <w:rFonts w:asciiTheme="majorHAnsi" w:hAnsiTheme="majorHAnsi" w:cstheme="majorHAnsi"/>
+                <w:color w:val="0D0D0D" w:themeColor="text1" w:themeTint="F2"/>
+                <w:sz w:val="28"/>
+                <w:szCs w:val="28"/>
+              </w:rPr>
+            </w:pPr>
+            <w:r>
+              <w:rPr>
+                <w:rFonts w:asciiTheme="majorHAnsi" w:hAnsiTheme="majorHAnsi" w:cstheme="majorHAnsi"/>
+                <w:color w:val="0D0D0D" w:themeColor="text1" w:themeTint="F2"/>
+                <w:sz w:val="28"/>
+                <w:szCs w:val="28"/>
+              </w:rPr>
+              <w:t>Email</w:t>
+            </w:r>
+          </w:p>
+        </w:tc>
+        <w:tc>
+          <w:tcPr>
+            <w:tcW w:w="4105" w:type="dxa"/>
+          </w:tcPr>
+          <w:p>
+            <w:pPr>
+              <w:rPr>
+                <w:rFonts w:asciiTheme="majorHAnsi" w:hAnsiTheme="majorHAnsi" w:cstheme="majorHAnsi"/>
+                <w:color w:val="0D0D0D" w:themeColor="text1" w:themeTint="F2"/>
+                <w:sz w:val="28"/>
+                <w:szCs w:val="28"/>
+              </w:rPr>
+            </w:pPr>
+            <w:r>
+              <w:rPr>
+                <w:rFonts w:asciiTheme="majorHAnsi" w:hAnsiTheme="majorHAnsi" w:cstheme="majorHAnsi"/>
+                <w:color w:val="0D0D0D" w:themeColor="text1" w:themeTint="F2"/>
+                <w:sz w:val="28"/>
+                <w:szCs w:val="28"/>
+              </w:rPr>
+              <w:t>Livreur</w:t>
+            </w:r>
+          </w:p>
+        </w:tc>
+        <w:tc>
+          <w:tcPr>
+            <w:tcW w:w="1134" w:type="dxa"/>
           </w:tcPr>
           <w:p>
             <w:pPr>
@@ -2383,25 +3802,25 @@
         </w:tc>
         <w:tc>
           <w:tcPr>
-            <w:tcW w:w="2126" w:type="dxa"/>
-          </w:tcPr>
-          <w:p>
-            <w:pPr>
-              <w:rPr>
-                <w:rFonts w:asciiTheme="majorHAnsi" w:hAnsiTheme="majorHAnsi" w:cstheme="majorHAnsi"/>
-                <w:color w:val="0D0D0D" w:themeColor="text1" w:themeTint="F2"/>
-                <w:sz w:val="28"/>
-                <w:szCs w:val="28"/>
-              </w:rPr>
-            </w:pPr>
-            <w:r>
-              <w:rPr>
-                <w:rFonts w:asciiTheme="majorHAnsi" w:hAnsiTheme="majorHAnsi" w:cstheme="majorHAnsi"/>
-                <w:color w:val="0D0D0D" w:themeColor="text1" w:themeTint="F2"/>
-                <w:sz w:val="28"/>
-                <w:szCs w:val="28"/>
-              </w:rPr>
-              <w:t>20</w:t>
+            <w:tcW w:w="1701" w:type="dxa"/>
+          </w:tcPr>
+          <w:p>
+            <w:pPr>
+              <w:rPr>
+                <w:rFonts w:asciiTheme="majorHAnsi" w:hAnsiTheme="majorHAnsi" w:cstheme="majorHAnsi"/>
+                <w:color w:val="0D0D0D" w:themeColor="text1" w:themeTint="F2"/>
+                <w:sz w:val="28"/>
+                <w:szCs w:val="28"/>
+              </w:rPr>
+            </w:pPr>
+            <w:r>
+              <w:rPr>
+                <w:rFonts w:asciiTheme="majorHAnsi" w:hAnsiTheme="majorHAnsi" w:cstheme="majorHAnsi"/>
+                <w:color w:val="0D0D0D" w:themeColor="text1" w:themeTint="F2"/>
+                <w:sz w:val="28"/>
+                <w:szCs w:val="28"/>
+              </w:rPr>
+              <w:t>30</w:t>
             </w:r>
           </w:p>
         </w:tc>
@@ -2409,82 +3828,99 @@
       <w:tr>
         <w:tc>
           <w:tcPr>
-            <w:tcW w:w="2093" w:type="dxa"/>
-          </w:tcPr>
-          <w:p>
-            <w:pPr>
-              <w:rPr>
-                <w:rFonts w:asciiTheme="majorHAnsi" w:hAnsiTheme="majorHAnsi" w:cstheme="majorHAnsi"/>
-                <w:color w:val="0D0D0D" w:themeColor="text1" w:themeTint="F2"/>
-                <w:sz w:val="28"/>
-                <w:szCs w:val="28"/>
-              </w:rPr>
-            </w:pPr>
-            <w:r>
-              <w:rPr>
-                <w:rFonts w:asciiTheme="majorHAnsi" w:hAnsiTheme="majorHAnsi" w:cstheme="majorHAnsi"/>
-                <w:color w:val="0D0D0D" w:themeColor="text1" w:themeTint="F2"/>
-                <w:sz w:val="28"/>
-                <w:szCs w:val="28"/>
-              </w:rPr>
-              <w:t>Payment</w:t>
-            </w:r>
-            <w:r>
-              <w:rPr>
-                <w:rFonts w:asciiTheme="majorHAnsi" w:hAnsiTheme="majorHAnsi" w:cstheme="majorHAnsi"/>
-                <w:color w:val="0D0D0D" w:themeColor="text1" w:themeTint="F2"/>
-                <w:sz w:val="28"/>
-                <w:szCs w:val="28"/>
-              </w:rPr>
-              <w:t>_online</w:t>
-            </w:r>
-          </w:p>
-        </w:tc>
-        <w:tc>
-          <w:tcPr>
-            <w:tcW w:w="1730" w:type="dxa"/>
-          </w:tcPr>
-          <w:p>
-            <w:pPr>
-              <w:rPr>
-                <w:rFonts w:asciiTheme="majorHAnsi" w:hAnsiTheme="majorHAnsi" w:cstheme="majorHAnsi"/>
-                <w:color w:val="0D0D0D" w:themeColor="text1" w:themeTint="F2"/>
-                <w:sz w:val="28"/>
-                <w:szCs w:val="28"/>
-              </w:rPr>
-            </w:pPr>
-            <w:r>
-              <w:rPr>
-                <w:rFonts w:asciiTheme="majorHAnsi" w:hAnsiTheme="majorHAnsi" w:cstheme="majorHAnsi"/>
-                <w:color w:val="0D0D0D" w:themeColor="text1" w:themeTint="F2"/>
-                <w:sz w:val="28"/>
-                <w:szCs w:val="28"/>
-              </w:rPr>
-              <w:t>Bool</w:t>
-            </w:r>
-          </w:p>
-        </w:tc>
-        <w:tc>
-          <w:tcPr>
-            <w:tcW w:w="2126" w:type="dxa"/>
-          </w:tcPr>
-          <w:p>
-            <w:pPr>
-              <w:rPr>
-                <w:rFonts w:asciiTheme="majorHAnsi" w:hAnsiTheme="majorHAnsi" w:cstheme="majorHAnsi"/>
-                <w:color w:val="0D0D0D" w:themeColor="text1" w:themeTint="F2"/>
-                <w:sz w:val="28"/>
-                <w:szCs w:val="28"/>
-              </w:rPr>
-            </w:pPr>
-            <w:r>
-              <w:rPr>
-                <w:rFonts w:asciiTheme="majorHAnsi" w:hAnsiTheme="majorHAnsi" w:cstheme="majorHAnsi"/>
-                <w:color w:val="0D0D0D" w:themeColor="text1" w:themeTint="F2"/>
-                <w:sz w:val="28"/>
-                <w:szCs w:val="28"/>
-              </w:rPr>
-              <w:t>1</w:t>
+            <w:tcW w:w="2269" w:type="dxa"/>
+          </w:tcPr>
+          <w:p>
+            <w:pPr>
+              <w:rPr>
+                <w:rFonts w:asciiTheme="majorHAnsi" w:hAnsiTheme="majorHAnsi" w:cstheme="majorHAnsi"/>
+                <w:color w:val="0D0D0D" w:themeColor="text1" w:themeTint="F2"/>
+                <w:sz w:val="28"/>
+                <w:szCs w:val="28"/>
+              </w:rPr>
+            </w:pPr>
+            <w:proofErr w:type="spellStart"/>
+            <w:r>
+              <w:rPr>
+                <w:rFonts w:asciiTheme="majorHAnsi" w:hAnsiTheme="majorHAnsi" w:cstheme="majorHAnsi"/>
+                <w:color w:val="0D0D0D" w:themeColor="text1" w:themeTint="F2"/>
+                <w:sz w:val="28"/>
+                <w:szCs w:val="28"/>
+              </w:rPr>
+              <w:t>Tele</w:t>
+            </w:r>
+            <w:proofErr w:type="spellEnd"/>
+          </w:p>
+        </w:tc>
+        <w:tc>
+          <w:tcPr>
+            <w:tcW w:w="4105" w:type="dxa"/>
+          </w:tcPr>
+          <w:p>
+            <w:pPr>
+              <w:rPr>
+                <w:rFonts w:asciiTheme="majorHAnsi" w:hAnsiTheme="majorHAnsi" w:cstheme="majorHAnsi"/>
+                <w:color w:val="0D0D0D" w:themeColor="text1" w:themeTint="F2"/>
+                <w:sz w:val="28"/>
+                <w:szCs w:val="28"/>
+              </w:rPr>
+            </w:pPr>
+            <w:r>
+              <w:rPr>
+                <w:rFonts w:asciiTheme="majorHAnsi" w:hAnsiTheme="majorHAnsi" w:cstheme="majorHAnsi"/>
+                <w:color w:val="0D0D0D" w:themeColor="text1" w:themeTint="F2"/>
+                <w:sz w:val="28"/>
+                <w:szCs w:val="28"/>
+              </w:rPr>
+              <w:t>Livreur</w:t>
+            </w:r>
+          </w:p>
+        </w:tc>
+        <w:tc>
+          <w:tcPr>
+            <w:tcW w:w="1134" w:type="dxa"/>
+          </w:tcPr>
+          <w:p>
+            <w:pPr>
+              <w:rPr>
+                <w:rFonts w:asciiTheme="majorHAnsi" w:hAnsiTheme="majorHAnsi" w:cstheme="majorHAnsi"/>
+                <w:color w:val="0D0D0D" w:themeColor="text1" w:themeTint="F2"/>
+                <w:sz w:val="28"/>
+                <w:szCs w:val="28"/>
+              </w:rPr>
+            </w:pPr>
+            <w:r>
+              <w:rPr>
+                <w:rFonts w:asciiTheme="majorHAnsi" w:hAnsiTheme="majorHAnsi" w:cstheme="majorHAnsi"/>
+                <w:color w:val="0D0D0D" w:themeColor="text1" w:themeTint="F2"/>
+                <w:sz w:val="28"/>
+                <w:szCs w:val="28"/>
+              </w:rPr>
+              <w:t>String</w:t>
+            </w:r>
+          </w:p>
+        </w:tc>
+        <w:tc>
+          <w:tcPr>
+            <w:tcW w:w="1701" w:type="dxa"/>
+          </w:tcPr>
+          <w:p>
+            <w:pPr>
+              <w:rPr>
+                <w:rFonts w:asciiTheme="majorHAnsi" w:hAnsiTheme="majorHAnsi" w:cstheme="majorHAnsi"/>
+                <w:color w:val="0D0D0D" w:themeColor="text1" w:themeTint="F2"/>
+                <w:sz w:val="28"/>
+                <w:szCs w:val="28"/>
+              </w:rPr>
+            </w:pPr>
+            <w:r>
+              <w:rPr>
+                <w:rFonts w:asciiTheme="majorHAnsi" w:hAnsiTheme="majorHAnsi" w:cstheme="majorHAnsi"/>
+                <w:color w:val="0D0D0D" w:themeColor="text1" w:themeTint="F2"/>
+                <w:sz w:val="28"/>
+                <w:szCs w:val="28"/>
+              </w:rPr>
+              <w:t>15</w:t>
             </w:r>
           </w:p>
         </w:tc>
@@ -2492,96 +3928,155 @@
       <w:tr>
         <w:tc>
           <w:tcPr>
-            <w:tcW w:w="2093" w:type="dxa"/>
-          </w:tcPr>
-          <w:p>
-            <w:pPr>
-              <w:rPr>
-                <w:rFonts w:asciiTheme="majorHAnsi" w:hAnsiTheme="majorHAnsi" w:cstheme="majorHAnsi"/>
-                <w:color w:val="0D0D0D" w:themeColor="text1" w:themeTint="F2"/>
-                <w:sz w:val="28"/>
-                <w:szCs w:val="28"/>
-              </w:rPr>
-            </w:pPr>
-            <w:r>
-              <w:rPr>
-                <w:rFonts w:asciiTheme="majorHAnsi" w:hAnsiTheme="majorHAnsi" w:cstheme="majorHAnsi"/>
-                <w:color w:val="0D0D0D" w:themeColor="text1" w:themeTint="F2"/>
-                <w:sz w:val="28"/>
-                <w:szCs w:val="28"/>
-              </w:rPr>
-              <w:t>Date_heure</w:t>
-            </w:r>
-          </w:p>
-        </w:tc>
-        <w:tc>
-          <w:tcPr>
-            <w:tcW w:w="1730" w:type="dxa"/>
-          </w:tcPr>
-          <w:p>
-            <w:pPr>
-              <w:rPr>
-                <w:rFonts w:asciiTheme="majorHAnsi" w:hAnsiTheme="majorHAnsi" w:cstheme="majorHAnsi"/>
-                <w:color w:val="0D0D0D" w:themeColor="text1" w:themeTint="F2"/>
-                <w:sz w:val="28"/>
-                <w:szCs w:val="28"/>
-              </w:rPr>
-            </w:pPr>
-            <w:r>
-              <w:rPr>
-                <w:rFonts w:asciiTheme="majorHAnsi" w:hAnsiTheme="majorHAnsi" w:cstheme="majorHAnsi"/>
-                <w:color w:val="0D0D0D" w:themeColor="text1" w:themeTint="F2"/>
-                <w:sz w:val="28"/>
-                <w:szCs w:val="28"/>
-              </w:rPr>
-              <w:t>Date</w:t>
-            </w:r>
-          </w:p>
-        </w:tc>
-        <w:tc>
-          <w:tcPr>
-            <w:tcW w:w="2126" w:type="dxa"/>
-          </w:tcPr>
-          <w:p>
-            <w:pPr>
-              <w:rPr>
-                <w:rFonts w:asciiTheme="majorHAnsi" w:hAnsiTheme="majorHAnsi" w:cstheme="majorHAnsi"/>
-                <w:color w:val="0D0D0D" w:themeColor="text1" w:themeTint="F2"/>
-                <w:sz w:val="28"/>
-                <w:szCs w:val="28"/>
-              </w:rPr>
-            </w:pPr>
+            <w:tcW w:w="2269" w:type="dxa"/>
+          </w:tcPr>
+          <w:p>
+            <w:pPr>
+              <w:rPr>
+                <w:rFonts w:asciiTheme="majorHAnsi" w:hAnsiTheme="majorHAnsi" w:cstheme="majorHAnsi"/>
+                <w:color w:val="0D0D0D" w:themeColor="text1" w:themeTint="F2"/>
+                <w:sz w:val="28"/>
+                <w:szCs w:val="28"/>
+              </w:rPr>
+            </w:pPr>
+            <w:r>
+              <w:rPr>
+                <w:rFonts w:asciiTheme="majorHAnsi" w:hAnsiTheme="majorHAnsi" w:cstheme="majorHAnsi"/>
+                <w:color w:val="0D0D0D" w:themeColor="text1" w:themeTint="F2"/>
+                <w:sz w:val="28"/>
+                <w:szCs w:val="28"/>
+              </w:rPr>
+              <w:t>Sexe</w:t>
+            </w:r>
+          </w:p>
+        </w:tc>
+        <w:tc>
+          <w:tcPr>
+            <w:tcW w:w="4105" w:type="dxa"/>
+          </w:tcPr>
+          <w:p>
+            <w:pPr>
+              <w:rPr>
+                <w:rFonts w:asciiTheme="majorHAnsi" w:hAnsiTheme="majorHAnsi" w:cstheme="majorHAnsi"/>
+                <w:color w:val="0D0D0D" w:themeColor="text1" w:themeTint="F2"/>
+                <w:sz w:val="28"/>
+                <w:szCs w:val="28"/>
+              </w:rPr>
+            </w:pPr>
+            <w:r>
+              <w:rPr>
+                <w:rFonts w:asciiTheme="majorHAnsi" w:hAnsiTheme="majorHAnsi" w:cstheme="majorHAnsi"/>
+                <w:color w:val="0D0D0D" w:themeColor="text1" w:themeTint="F2"/>
+                <w:sz w:val="28"/>
+                <w:szCs w:val="28"/>
+              </w:rPr>
+              <w:t>Livreur</w:t>
+            </w:r>
+          </w:p>
+        </w:tc>
+        <w:tc>
+          <w:tcPr>
+            <w:tcW w:w="1134" w:type="dxa"/>
+          </w:tcPr>
+          <w:p>
+            <w:pPr>
+              <w:rPr>
+                <w:rFonts w:asciiTheme="majorHAnsi" w:hAnsiTheme="majorHAnsi" w:cstheme="majorHAnsi"/>
+                <w:color w:val="0D0D0D" w:themeColor="text1" w:themeTint="F2"/>
+                <w:sz w:val="28"/>
+                <w:szCs w:val="28"/>
+              </w:rPr>
+            </w:pPr>
+            <w:r>
+              <w:rPr>
+                <w:rFonts w:asciiTheme="majorHAnsi" w:hAnsiTheme="majorHAnsi" w:cstheme="majorHAnsi"/>
+                <w:color w:val="0D0D0D" w:themeColor="text1" w:themeTint="F2"/>
+                <w:sz w:val="28"/>
+                <w:szCs w:val="28"/>
+              </w:rPr>
+              <w:t>String</w:t>
+            </w:r>
+          </w:p>
+        </w:tc>
+        <w:tc>
+          <w:tcPr>
+            <w:tcW w:w="1701" w:type="dxa"/>
+          </w:tcPr>
+          <w:p>
+            <w:pPr>
+              <w:rPr>
+                <w:rFonts w:asciiTheme="majorHAnsi" w:hAnsiTheme="majorHAnsi" w:cstheme="majorHAnsi"/>
+                <w:color w:val="0D0D0D" w:themeColor="text1" w:themeTint="F2"/>
+                <w:sz w:val="28"/>
+                <w:szCs w:val="28"/>
+              </w:rPr>
+            </w:pPr>
+            <w:r>
+              <w:rPr>
+                <w:rFonts w:asciiTheme="majorHAnsi" w:hAnsiTheme="majorHAnsi" w:cstheme="majorHAnsi"/>
+                <w:color w:val="0D0D0D" w:themeColor="text1" w:themeTint="F2"/>
+                <w:sz w:val="28"/>
+                <w:szCs w:val="28"/>
+              </w:rPr>
+              <w:t>E</w:t>
+            </w:r>
           </w:p>
         </w:tc>
       </w:tr>
       <w:tr>
         <w:tc>
           <w:tcPr>
-            <w:tcW w:w="2093" w:type="dxa"/>
-          </w:tcPr>
-          <w:p>
-            <w:pPr>
-              <w:rPr>
-                <w:rFonts w:asciiTheme="majorHAnsi" w:hAnsiTheme="majorHAnsi" w:cstheme="majorHAnsi"/>
-                <w:color w:val="0D0D0D" w:themeColor="text1" w:themeTint="F2"/>
-                <w:sz w:val="28"/>
-                <w:szCs w:val="28"/>
-              </w:rPr>
-            </w:pPr>
-            <w:r>
-              <w:rPr>
-                <w:rFonts w:asciiTheme="majorHAnsi" w:hAnsiTheme="majorHAnsi" w:cstheme="majorHAnsi"/>
-                <w:color w:val="0D0D0D" w:themeColor="text1" w:themeTint="F2"/>
-                <w:sz w:val="28"/>
-                <w:szCs w:val="28"/>
-              </w:rPr>
-              <w:t>statut</w:t>
-            </w:r>
-          </w:p>
-        </w:tc>
-        <w:tc>
-          <w:tcPr>
-            <w:tcW w:w="1730" w:type="dxa"/>
+            <w:tcW w:w="2269" w:type="dxa"/>
+          </w:tcPr>
+          <w:p>
+            <w:pPr>
+              <w:rPr>
+                <w:rFonts w:asciiTheme="majorHAnsi" w:hAnsiTheme="majorHAnsi" w:cstheme="majorHAnsi"/>
+                <w:color w:val="0D0D0D" w:themeColor="text1" w:themeTint="F2"/>
+                <w:sz w:val="28"/>
+                <w:szCs w:val="28"/>
+              </w:rPr>
+            </w:pPr>
+            <w:proofErr w:type="spellStart"/>
+            <w:r>
+              <w:rPr>
+                <w:rFonts w:asciiTheme="majorHAnsi" w:hAnsiTheme="majorHAnsi" w:cstheme="majorHAnsi"/>
+                <w:color w:val="0D0D0D" w:themeColor="text1" w:themeTint="F2"/>
+                <w:sz w:val="28"/>
+                <w:szCs w:val="28"/>
+              </w:rPr>
+              <w:t>Passwrd</w:t>
+            </w:r>
+            <w:proofErr w:type="spellEnd"/>
+          </w:p>
+        </w:tc>
+        <w:tc>
+          <w:tcPr>
+            <w:tcW w:w="4105" w:type="dxa"/>
+          </w:tcPr>
+          <w:p>
+            <w:pPr>
+              <w:rPr>
+                <w:rFonts w:asciiTheme="majorHAnsi" w:hAnsiTheme="majorHAnsi" w:cstheme="majorHAnsi"/>
+                <w:color w:val="0D0D0D" w:themeColor="text1" w:themeTint="F2"/>
+                <w:sz w:val="28"/>
+                <w:szCs w:val="28"/>
+              </w:rPr>
+            </w:pPr>
+            <w:r>
+              <w:rPr>
+                <w:rFonts w:asciiTheme="majorHAnsi" w:hAnsiTheme="majorHAnsi" w:cstheme="majorHAnsi"/>
+                <w:color w:val="0D0D0D" w:themeColor="text1" w:themeTint="F2"/>
+                <w:sz w:val="28"/>
+                <w:szCs w:val="28"/>
+              </w:rPr>
+              <w:t>Livreur</w:t>
+            </w:r>
+          </w:p>
+        </w:tc>
+        <w:tc>
+          <w:tcPr>
+            <w:tcW w:w="1134" w:type="dxa"/>
           </w:tcPr>
           <w:p>
             <w:pPr>
@@ -2605,25 +4100,25 @@
         </w:tc>
         <w:tc>
           <w:tcPr>
-            <w:tcW w:w="2126" w:type="dxa"/>
-          </w:tcPr>
-          <w:p>
-            <w:pPr>
-              <w:rPr>
-                <w:rFonts w:asciiTheme="majorHAnsi" w:hAnsiTheme="majorHAnsi" w:cstheme="majorHAnsi"/>
-                <w:color w:val="0D0D0D" w:themeColor="text1" w:themeTint="F2"/>
-                <w:sz w:val="28"/>
-                <w:szCs w:val="28"/>
-              </w:rPr>
-            </w:pPr>
-            <w:r>
-              <w:rPr>
-                <w:rFonts w:asciiTheme="majorHAnsi" w:hAnsiTheme="majorHAnsi" w:cstheme="majorHAnsi"/>
-                <w:color w:val="0D0D0D" w:themeColor="text1" w:themeTint="F2"/>
-                <w:sz w:val="28"/>
-                <w:szCs w:val="28"/>
-              </w:rPr>
-              <w:t>20</w:t>
+            <w:tcW w:w="1701" w:type="dxa"/>
+          </w:tcPr>
+          <w:p>
+            <w:pPr>
+              <w:rPr>
+                <w:rFonts w:asciiTheme="majorHAnsi" w:hAnsiTheme="majorHAnsi" w:cstheme="majorHAnsi"/>
+                <w:color w:val="0D0D0D" w:themeColor="text1" w:themeTint="F2"/>
+                <w:sz w:val="28"/>
+                <w:szCs w:val="28"/>
+              </w:rPr>
+            </w:pPr>
+            <w:r>
+              <w:rPr>
+                <w:rFonts w:asciiTheme="majorHAnsi" w:hAnsiTheme="majorHAnsi" w:cstheme="majorHAnsi"/>
+                <w:color w:val="0D0D0D" w:themeColor="text1" w:themeTint="F2"/>
+                <w:sz w:val="28"/>
+                <w:szCs w:val="28"/>
+              </w:rPr>
+              <w:t>30</w:t>
             </w:r>
           </w:p>
         </w:tc>
@@ -2631,7 +4126,203 @@
       <w:tr>
         <w:tc>
           <w:tcPr>
-            <w:tcW w:w="2093" w:type="dxa"/>
+            <w:tcW w:w="2269" w:type="dxa"/>
+          </w:tcPr>
+          <w:p>
+            <w:pPr>
+              <w:rPr>
+                <w:rFonts w:asciiTheme="majorHAnsi" w:hAnsiTheme="majorHAnsi" w:cstheme="majorHAnsi"/>
+                <w:color w:val="0D0D0D" w:themeColor="text1" w:themeTint="F2"/>
+                <w:sz w:val="28"/>
+                <w:szCs w:val="28"/>
+              </w:rPr>
+            </w:pPr>
+            <w:r>
+              <w:rPr>
+                <w:rFonts w:asciiTheme="majorHAnsi" w:hAnsiTheme="majorHAnsi" w:cstheme="majorHAnsi"/>
+                <w:color w:val="0D0D0D" w:themeColor="text1" w:themeTint="F2"/>
+                <w:sz w:val="28"/>
+                <w:szCs w:val="28"/>
+              </w:rPr>
+              <w:t>Statut</w:t>
+            </w:r>
+          </w:p>
+        </w:tc>
+        <w:tc>
+          <w:tcPr>
+            <w:tcW w:w="4105" w:type="dxa"/>
+          </w:tcPr>
+          <w:p>
+            <w:pPr>
+              <w:rPr>
+                <w:rFonts w:asciiTheme="majorHAnsi" w:hAnsiTheme="majorHAnsi" w:cstheme="majorHAnsi"/>
+                <w:color w:val="0D0D0D" w:themeColor="text1" w:themeTint="F2"/>
+                <w:sz w:val="28"/>
+                <w:szCs w:val="28"/>
+              </w:rPr>
+            </w:pPr>
+            <w:r>
+              <w:rPr>
+                <w:rFonts w:asciiTheme="majorHAnsi" w:hAnsiTheme="majorHAnsi" w:cstheme="majorHAnsi"/>
+                <w:color w:val="0D0D0D" w:themeColor="text1" w:themeTint="F2"/>
+                <w:sz w:val="28"/>
+                <w:szCs w:val="28"/>
+              </w:rPr>
+              <w:t>Disponible-Occupé</w:t>
+            </w:r>
+          </w:p>
+        </w:tc>
+        <w:tc>
+          <w:tcPr>
+            <w:tcW w:w="1134" w:type="dxa"/>
+          </w:tcPr>
+          <w:p>
+            <w:pPr>
+              <w:rPr>
+                <w:rFonts w:asciiTheme="majorHAnsi" w:hAnsiTheme="majorHAnsi" w:cstheme="majorHAnsi"/>
+                <w:color w:val="0D0D0D" w:themeColor="text1" w:themeTint="F2"/>
+                <w:sz w:val="28"/>
+                <w:szCs w:val="28"/>
+              </w:rPr>
+            </w:pPr>
+            <w:r>
+              <w:rPr>
+                <w:rFonts w:asciiTheme="majorHAnsi" w:hAnsiTheme="majorHAnsi" w:cstheme="majorHAnsi"/>
+                <w:color w:val="0D0D0D" w:themeColor="text1" w:themeTint="F2"/>
+                <w:sz w:val="28"/>
+                <w:szCs w:val="28"/>
+              </w:rPr>
+              <w:t>String</w:t>
+            </w:r>
+          </w:p>
+        </w:tc>
+        <w:tc>
+          <w:tcPr>
+            <w:tcW w:w="1701" w:type="dxa"/>
+          </w:tcPr>
+          <w:p>
+            <w:pPr>
+              <w:rPr>
+                <w:rFonts w:asciiTheme="majorHAnsi" w:hAnsiTheme="majorHAnsi" w:cstheme="majorHAnsi"/>
+                <w:color w:val="0D0D0D" w:themeColor="text1" w:themeTint="F2"/>
+                <w:sz w:val="28"/>
+                <w:szCs w:val="28"/>
+              </w:rPr>
+            </w:pPr>
+            <w:r>
+              <w:rPr>
+                <w:rFonts w:asciiTheme="majorHAnsi" w:hAnsiTheme="majorHAnsi" w:cstheme="majorHAnsi"/>
+                <w:color w:val="0D0D0D" w:themeColor="text1" w:themeTint="F2"/>
+                <w:sz w:val="28"/>
+                <w:szCs w:val="28"/>
+              </w:rPr>
+              <w:t>10</w:t>
+            </w:r>
+          </w:p>
+        </w:tc>
+      </w:tr>
+      <w:tr>
+        <w:tc>
+          <w:tcPr>
+            <w:tcW w:w="2269" w:type="dxa"/>
+          </w:tcPr>
+          <w:p>
+            <w:pPr>
+              <w:rPr>
+                <w:rFonts w:asciiTheme="majorHAnsi" w:hAnsiTheme="majorHAnsi" w:cstheme="majorHAnsi"/>
+                <w:color w:val="0D0D0D" w:themeColor="text1" w:themeTint="F2"/>
+                <w:sz w:val="28"/>
+                <w:szCs w:val="28"/>
+              </w:rPr>
+            </w:pPr>
+            <w:r>
+              <w:rPr>
+                <w:rFonts w:asciiTheme="majorHAnsi" w:hAnsiTheme="majorHAnsi" w:cstheme="majorHAnsi"/>
+                <w:color w:val="0D0D0D" w:themeColor="text1" w:themeTint="F2"/>
+                <w:sz w:val="28"/>
+                <w:szCs w:val="28"/>
+              </w:rPr>
+              <w:t>Photo</w:t>
+            </w:r>
+          </w:p>
+        </w:tc>
+        <w:tc>
+          <w:tcPr>
+            <w:tcW w:w="4105" w:type="dxa"/>
+          </w:tcPr>
+          <w:p>
+            <w:pPr>
+              <w:rPr>
+                <w:rFonts w:asciiTheme="majorHAnsi" w:hAnsiTheme="majorHAnsi" w:cstheme="majorHAnsi"/>
+                <w:color w:val="0D0D0D" w:themeColor="text1" w:themeTint="F2"/>
+                <w:sz w:val="28"/>
+                <w:szCs w:val="28"/>
+              </w:rPr>
+            </w:pPr>
+            <w:r>
+              <w:rPr>
+                <w:rFonts w:asciiTheme="majorHAnsi" w:hAnsiTheme="majorHAnsi" w:cstheme="majorHAnsi"/>
+                <w:color w:val="0D0D0D" w:themeColor="text1" w:themeTint="F2"/>
+                <w:sz w:val="28"/>
+                <w:szCs w:val="28"/>
+              </w:rPr>
+              <w:t>Livreur</w:t>
+            </w:r>
+          </w:p>
+        </w:tc>
+        <w:tc>
+          <w:tcPr>
+            <w:tcW w:w="1134" w:type="dxa"/>
+          </w:tcPr>
+          <w:p>
+            <w:pPr>
+              <w:rPr>
+                <w:rFonts w:asciiTheme="majorHAnsi" w:hAnsiTheme="majorHAnsi" w:cstheme="majorHAnsi"/>
+                <w:color w:val="0D0D0D" w:themeColor="text1" w:themeTint="F2"/>
+                <w:sz w:val="28"/>
+                <w:szCs w:val="28"/>
+              </w:rPr>
+            </w:pPr>
+            <w:r>
+              <w:rPr>
+                <w:rFonts w:asciiTheme="majorHAnsi" w:hAnsiTheme="majorHAnsi" w:cstheme="majorHAnsi"/>
+                <w:color w:val="0D0D0D" w:themeColor="text1" w:themeTint="F2"/>
+                <w:sz w:val="28"/>
+                <w:szCs w:val="28"/>
+              </w:rPr>
+              <w:t>PJ</w:t>
+            </w:r>
+          </w:p>
+        </w:tc>
+        <w:tc>
+          <w:tcPr>
+            <w:tcW w:w="1701" w:type="dxa"/>
+          </w:tcPr>
+          <w:p>
+            <w:pPr>
+              <w:rPr>
+                <w:rFonts w:asciiTheme="majorHAnsi" w:hAnsiTheme="majorHAnsi" w:cstheme="majorHAnsi"/>
+                <w:color w:val="0D0D0D" w:themeColor="text1" w:themeTint="F2"/>
+                <w:sz w:val="28"/>
+                <w:szCs w:val="28"/>
+              </w:rPr>
+            </w:pPr>
+            <w:r>
+              <w:rPr>
+                <w:rFonts w:asciiTheme="majorHAnsi" w:hAnsiTheme="majorHAnsi" w:cstheme="majorHAnsi"/>
+                <w:color w:val="0D0D0D" w:themeColor="text1" w:themeTint="F2"/>
+                <w:sz w:val="28"/>
+                <w:szCs w:val="28"/>
+              </w:rPr>
+              <w:t>5Mb</w:t>
+            </w:r>
+          </w:p>
+        </w:tc>
+      </w:tr>
+      <w:tr>
+        <w:tc>
+          <w:tcPr>
+            <w:tcW w:w="2269" w:type="dxa"/>
           </w:tcPr>
           <w:p>
             <w:pPr>
@@ -2645,6 +4336,8 @@
                 <w:u w:val="single"/>
               </w:rPr>
             </w:pPr>
+            <w:bookmarkStart w:id="2" w:name="_Hlk64391072"/>
+            <w:proofErr w:type="spellStart"/>
             <w:r>
               <w:rPr>
                 <w:rFonts w:asciiTheme="majorHAnsi" w:hAnsiTheme="majorHAnsi" w:cstheme="majorHAnsi"/>
@@ -2655,13 +4348,38 @@
                 <w:szCs w:val="28"/>
                 <w:u w:val="single"/>
               </w:rPr>
-              <w:t>Id_station</w:t>
-            </w:r>
-          </w:p>
-        </w:tc>
-        <w:tc>
-          <w:tcPr>
-            <w:tcW w:w="1730" w:type="dxa"/>
+              <w:t>Id_entreprise</w:t>
+            </w:r>
+            <w:proofErr w:type="spellEnd"/>
+          </w:p>
+        </w:tc>
+        <w:tc>
+          <w:tcPr>
+            <w:tcW w:w="4105" w:type="dxa"/>
+          </w:tcPr>
+          <w:p>
+            <w:pPr>
+              <w:rPr>
+                <w:rFonts w:asciiTheme="majorHAnsi" w:hAnsiTheme="majorHAnsi" w:cstheme="majorHAnsi"/>
+                <w:color w:val="0D0D0D" w:themeColor="text1" w:themeTint="F2"/>
+                <w:sz w:val="28"/>
+                <w:szCs w:val="28"/>
+              </w:rPr>
+            </w:pPr>
+            <w:r>
+              <w:rPr>
+                <w:rFonts w:asciiTheme="majorHAnsi" w:hAnsiTheme="majorHAnsi" w:cstheme="majorHAnsi"/>
+                <w:color w:val="0D0D0D" w:themeColor="text1" w:themeTint="F2"/>
+                <w:sz w:val="28"/>
+                <w:szCs w:val="28"/>
+              </w:rPr>
+              <w:t>Entreprise</w:t>
+            </w:r>
+          </w:p>
+        </w:tc>
+        <w:tc>
+          <w:tcPr>
+            <w:tcW w:w="1134" w:type="dxa"/>
           </w:tcPr>
           <w:p>
             <w:pPr>
@@ -2685,7 +4403,7 @@
         </w:tc>
         <w:tc>
           <w:tcPr>
-            <w:tcW w:w="2126" w:type="dxa"/>
+            <w:tcW w:w="1701" w:type="dxa"/>
           </w:tcPr>
           <w:p>
             <w:pPr>
@@ -2711,31 +4429,55 @@
       <w:tr>
         <w:tc>
           <w:tcPr>
-            <w:tcW w:w="2093" w:type="dxa"/>
-          </w:tcPr>
-          <w:p>
-            <w:pPr>
-              <w:rPr>
-                <w:rFonts w:asciiTheme="majorHAnsi" w:hAnsiTheme="majorHAnsi" w:cstheme="majorHAnsi"/>
-                <w:color w:val="0D0D0D" w:themeColor="text1" w:themeTint="F2"/>
-                <w:sz w:val="28"/>
-                <w:szCs w:val="28"/>
-              </w:rPr>
-            </w:pPr>
-            <w:r>
-              <w:rPr>
-                <w:rFonts w:asciiTheme="majorHAnsi" w:hAnsiTheme="majorHAnsi" w:cstheme="majorHAnsi"/>
-                <w:color w:val="0D0D0D" w:themeColor="text1" w:themeTint="F2"/>
-                <w:sz w:val="28"/>
-                <w:szCs w:val="28"/>
-              </w:rPr>
-              <w:t>Libelle</w:t>
-            </w:r>
-          </w:p>
-        </w:tc>
-        <w:tc>
-          <w:tcPr>
-            <w:tcW w:w="1730" w:type="dxa"/>
+            <w:tcW w:w="2269" w:type="dxa"/>
+          </w:tcPr>
+          <w:p>
+            <w:pPr>
+              <w:rPr>
+                <w:rFonts w:asciiTheme="majorHAnsi" w:hAnsiTheme="majorHAnsi" w:cstheme="majorHAnsi"/>
+                <w:color w:val="0D0D0D" w:themeColor="text1" w:themeTint="F2"/>
+                <w:sz w:val="28"/>
+                <w:szCs w:val="28"/>
+              </w:rPr>
+            </w:pPr>
+            <w:r>
+              <w:rPr>
+                <w:rFonts w:asciiTheme="majorHAnsi" w:hAnsiTheme="majorHAnsi" w:cstheme="majorHAnsi"/>
+                <w:color w:val="0D0D0D" w:themeColor="text1" w:themeTint="F2"/>
+                <w:sz w:val="28"/>
+                <w:szCs w:val="28"/>
+              </w:rPr>
+              <w:t>Titre</w:t>
+            </w:r>
+          </w:p>
+        </w:tc>
+        <w:tc>
+          <w:tcPr>
+            <w:tcW w:w="4105" w:type="dxa"/>
+          </w:tcPr>
+          <w:p>
+            <w:pPr>
+              <w:rPr>
+                <w:rFonts w:asciiTheme="majorHAnsi" w:hAnsiTheme="majorHAnsi" w:cstheme="majorHAnsi"/>
+                <w:color w:val="0D0D0D" w:themeColor="text1" w:themeTint="F2"/>
+                <w:sz w:val="28"/>
+                <w:szCs w:val="28"/>
+              </w:rPr>
+            </w:pPr>
+            <w:r>
+              <w:rPr>
+                <w:rFonts w:asciiTheme="majorHAnsi" w:hAnsiTheme="majorHAnsi" w:cstheme="majorHAnsi"/>
+                <w:color w:val="0D0D0D" w:themeColor="text1" w:themeTint="F2"/>
+                <w:sz w:val="28"/>
+                <w:szCs w:val="28"/>
+              </w:rPr>
+              <w:t>Entreprise</w:t>
+            </w:r>
+          </w:p>
+        </w:tc>
+        <w:tc>
+          <w:tcPr>
+            <w:tcW w:w="1134" w:type="dxa"/>
           </w:tcPr>
           <w:p>
             <w:pPr>
@@ -2759,25 +4501,25 @@
         </w:tc>
         <w:tc>
           <w:tcPr>
-            <w:tcW w:w="2126" w:type="dxa"/>
-          </w:tcPr>
-          <w:p>
-            <w:pPr>
-              <w:rPr>
-                <w:rFonts w:asciiTheme="majorHAnsi" w:hAnsiTheme="majorHAnsi" w:cstheme="majorHAnsi"/>
-                <w:color w:val="0D0D0D" w:themeColor="text1" w:themeTint="F2"/>
-                <w:sz w:val="28"/>
-                <w:szCs w:val="28"/>
-              </w:rPr>
-            </w:pPr>
-            <w:r>
-              <w:rPr>
-                <w:rFonts w:asciiTheme="majorHAnsi" w:hAnsiTheme="majorHAnsi" w:cstheme="majorHAnsi"/>
-                <w:color w:val="0D0D0D" w:themeColor="text1" w:themeTint="F2"/>
-                <w:sz w:val="28"/>
-                <w:szCs w:val="28"/>
-              </w:rPr>
-              <w:t>50</w:t>
+            <w:tcW w:w="1701" w:type="dxa"/>
+          </w:tcPr>
+          <w:p>
+            <w:pPr>
+              <w:rPr>
+                <w:rFonts w:asciiTheme="majorHAnsi" w:hAnsiTheme="majorHAnsi" w:cstheme="majorHAnsi"/>
+                <w:color w:val="0D0D0D" w:themeColor="text1" w:themeTint="F2"/>
+                <w:sz w:val="28"/>
+                <w:szCs w:val="28"/>
+              </w:rPr>
+            </w:pPr>
+            <w:r>
+              <w:rPr>
+                <w:rFonts w:asciiTheme="majorHAnsi" w:hAnsiTheme="majorHAnsi" w:cstheme="majorHAnsi"/>
+                <w:color w:val="0D0D0D" w:themeColor="text1" w:themeTint="F2"/>
+                <w:sz w:val="28"/>
+                <w:szCs w:val="28"/>
+              </w:rPr>
+              <w:t>200</w:t>
             </w:r>
           </w:p>
         </w:tc>
@@ -2785,7 +4527,7 @@
       <w:tr>
         <w:tc>
           <w:tcPr>
-            <w:tcW w:w="2093" w:type="dxa"/>
+            <w:tcW w:w="2269" w:type="dxa"/>
           </w:tcPr>
           <w:p>
             <w:pPr>
@@ -2809,49 +4551,75 @@
         </w:tc>
         <w:tc>
           <w:tcPr>
-            <w:tcW w:w="1730" w:type="dxa"/>
-          </w:tcPr>
-          <w:p>
-            <w:pPr>
-              <w:rPr>
-                <w:rFonts w:asciiTheme="majorHAnsi" w:hAnsiTheme="majorHAnsi" w:cstheme="majorHAnsi"/>
-                <w:color w:val="0D0D0D" w:themeColor="text1" w:themeTint="F2"/>
-                <w:sz w:val="28"/>
-                <w:szCs w:val="28"/>
-              </w:rPr>
-            </w:pPr>
-            <w:r>
-              <w:rPr>
-                <w:rFonts w:asciiTheme="majorHAnsi" w:hAnsiTheme="majorHAnsi" w:cstheme="majorHAnsi"/>
-                <w:color w:val="0D0D0D" w:themeColor="text1" w:themeTint="F2"/>
-                <w:sz w:val="28"/>
-                <w:szCs w:val="28"/>
-              </w:rPr>
-              <w:t>String</w:t>
-            </w:r>
-          </w:p>
-        </w:tc>
-        <w:tc>
-          <w:tcPr>
-            <w:tcW w:w="2126" w:type="dxa"/>
-          </w:tcPr>
-          <w:p>
-            <w:pPr>
-              <w:rPr>
-                <w:rFonts w:asciiTheme="majorHAnsi" w:hAnsiTheme="majorHAnsi" w:cstheme="majorHAnsi"/>
-                <w:color w:val="0D0D0D" w:themeColor="text1" w:themeTint="F2"/>
-                <w:sz w:val="28"/>
-                <w:szCs w:val="28"/>
-              </w:rPr>
-            </w:pPr>
-            <w:r>
-              <w:rPr>
-                <w:rFonts w:asciiTheme="majorHAnsi" w:hAnsiTheme="majorHAnsi" w:cstheme="majorHAnsi"/>
-                <w:color w:val="0D0D0D" w:themeColor="text1" w:themeTint="F2"/>
-                <w:sz w:val="28"/>
-                <w:szCs w:val="28"/>
-              </w:rPr>
-              <w:t>Texte</w:t>
+            <w:tcW w:w="4105" w:type="dxa"/>
+          </w:tcPr>
+          <w:p>
+            <w:pPr>
+              <w:rPr>
+                <w:rFonts w:asciiTheme="majorHAnsi" w:hAnsiTheme="majorHAnsi" w:cstheme="majorHAnsi"/>
+                <w:color w:val="0D0D0D" w:themeColor="text1" w:themeTint="F2"/>
+                <w:sz w:val="28"/>
+                <w:szCs w:val="28"/>
+              </w:rPr>
+            </w:pPr>
+            <w:r>
+              <w:rPr>
+                <w:rFonts w:asciiTheme="majorHAnsi" w:hAnsiTheme="majorHAnsi" w:cstheme="majorHAnsi"/>
+                <w:color w:val="0D0D0D" w:themeColor="text1" w:themeTint="F2"/>
+                <w:sz w:val="28"/>
+                <w:szCs w:val="28"/>
+              </w:rPr>
+              <w:t>Entreprise</w:t>
+            </w:r>
+          </w:p>
+        </w:tc>
+        <w:tc>
+          <w:tcPr>
+            <w:tcW w:w="1134" w:type="dxa"/>
+          </w:tcPr>
+          <w:p>
+            <w:pPr>
+              <w:rPr>
+                <w:rFonts w:asciiTheme="majorHAnsi" w:hAnsiTheme="majorHAnsi" w:cstheme="majorHAnsi"/>
+                <w:color w:val="0D0D0D" w:themeColor="text1" w:themeTint="F2"/>
+                <w:sz w:val="28"/>
+                <w:szCs w:val="28"/>
+              </w:rPr>
+            </w:pPr>
+            <w:proofErr w:type="spellStart"/>
+            <w:r>
+              <w:rPr>
+                <w:rFonts w:asciiTheme="majorHAnsi" w:hAnsiTheme="majorHAnsi" w:cstheme="majorHAnsi"/>
+                <w:color w:val="0D0D0D" w:themeColor="text1" w:themeTint="F2"/>
+                <w:sz w:val="28"/>
+                <w:szCs w:val="28"/>
+              </w:rPr>
+              <w:t>Text</w:t>
+            </w:r>
+            <w:proofErr w:type="spellEnd"/>
+          </w:p>
+        </w:tc>
+        <w:tc>
+          <w:tcPr>
+            <w:tcW w:w="1701" w:type="dxa"/>
+          </w:tcPr>
+          <w:p>
+            <w:pPr>
+              <w:rPr>
+                <w:rFonts w:asciiTheme="majorHAnsi" w:hAnsiTheme="majorHAnsi" w:cstheme="majorHAnsi"/>
+                <w:color w:val="0D0D0D" w:themeColor="text1" w:themeTint="F2"/>
+                <w:sz w:val="28"/>
+                <w:szCs w:val="28"/>
+              </w:rPr>
+            </w:pPr>
+            <w:r>
+              <w:rPr>
+                <w:rFonts w:asciiTheme="majorHAnsi" w:hAnsiTheme="majorHAnsi" w:cstheme="majorHAnsi"/>
+                <w:color w:val="0D0D0D" w:themeColor="text1" w:themeTint="F2"/>
+                <w:sz w:val="28"/>
+                <w:szCs w:val="28"/>
+              </w:rPr>
+              <w:t>---</w:t>
             </w:r>
           </w:p>
         </w:tc>
@@ -2859,73 +4627,99 @@
       <w:tr>
         <w:tc>
           <w:tcPr>
-            <w:tcW w:w="2093" w:type="dxa"/>
-          </w:tcPr>
-          <w:p>
-            <w:pPr>
-              <w:rPr>
-                <w:rFonts w:asciiTheme="majorHAnsi" w:hAnsiTheme="majorHAnsi" w:cstheme="majorHAnsi"/>
-                <w:color w:val="0D0D0D" w:themeColor="text1" w:themeTint="F2"/>
-                <w:sz w:val="28"/>
-                <w:szCs w:val="28"/>
-              </w:rPr>
-            </w:pPr>
-            <w:r>
-              <w:rPr>
-                <w:rFonts w:asciiTheme="majorHAnsi" w:hAnsiTheme="majorHAnsi" w:cstheme="majorHAnsi"/>
-                <w:color w:val="0D0D0D" w:themeColor="text1" w:themeTint="F2"/>
-                <w:sz w:val="28"/>
-                <w:szCs w:val="28"/>
-              </w:rPr>
-              <w:t>Photo</w:t>
-            </w:r>
-          </w:p>
-        </w:tc>
-        <w:tc>
-          <w:tcPr>
-            <w:tcW w:w="1730" w:type="dxa"/>
-          </w:tcPr>
-          <w:p>
-            <w:pPr>
-              <w:rPr>
-                <w:rFonts w:asciiTheme="majorHAnsi" w:hAnsiTheme="majorHAnsi" w:cstheme="majorHAnsi"/>
-                <w:color w:val="0D0D0D" w:themeColor="text1" w:themeTint="F2"/>
-                <w:sz w:val="28"/>
-                <w:szCs w:val="28"/>
-              </w:rPr>
-            </w:pPr>
-            <w:r>
-              <w:rPr>
-                <w:rFonts w:asciiTheme="majorHAnsi" w:hAnsiTheme="majorHAnsi" w:cstheme="majorHAnsi"/>
-                <w:color w:val="0D0D0D" w:themeColor="text1" w:themeTint="F2"/>
-                <w:sz w:val="28"/>
-                <w:szCs w:val="28"/>
-              </w:rPr>
-              <w:t>PJ</w:t>
-            </w:r>
-          </w:p>
-        </w:tc>
-        <w:tc>
-          <w:tcPr>
-            <w:tcW w:w="2126" w:type="dxa"/>
-          </w:tcPr>
-          <w:p>
-            <w:pPr>
-              <w:rPr>
-                <w:rFonts w:asciiTheme="majorHAnsi" w:hAnsiTheme="majorHAnsi" w:cstheme="majorHAnsi"/>
-                <w:color w:val="0D0D0D" w:themeColor="text1" w:themeTint="F2"/>
-                <w:sz w:val="28"/>
-                <w:szCs w:val="28"/>
-              </w:rPr>
-            </w:pPr>
-            <w:r>
-              <w:rPr>
-                <w:rFonts w:asciiTheme="majorHAnsi" w:hAnsiTheme="majorHAnsi" w:cstheme="majorHAnsi"/>
-                <w:color w:val="0D0D0D" w:themeColor="text1" w:themeTint="F2"/>
-                <w:sz w:val="28"/>
-                <w:szCs w:val="28"/>
-              </w:rPr>
-              <w:t>5Mb</w:t>
+            <w:tcW w:w="2269" w:type="dxa"/>
+          </w:tcPr>
+          <w:p>
+            <w:pPr>
+              <w:rPr>
+                <w:rFonts w:asciiTheme="majorHAnsi" w:hAnsiTheme="majorHAnsi" w:cstheme="majorHAnsi"/>
+                <w:color w:val="0D0D0D" w:themeColor="text1" w:themeTint="F2"/>
+                <w:sz w:val="28"/>
+                <w:szCs w:val="28"/>
+              </w:rPr>
+            </w:pPr>
+            <w:proofErr w:type="spellStart"/>
+            <w:r>
+              <w:rPr>
+                <w:rFonts w:asciiTheme="majorHAnsi" w:hAnsiTheme="majorHAnsi" w:cstheme="majorHAnsi"/>
+                <w:color w:val="0D0D0D" w:themeColor="text1" w:themeTint="F2"/>
+                <w:sz w:val="28"/>
+                <w:szCs w:val="28"/>
+              </w:rPr>
+              <w:t>Tele</w:t>
+            </w:r>
+            <w:proofErr w:type="spellEnd"/>
+          </w:p>
+        </w:tc>
+        <w:tc>
+          <w:tcPr>
+            <w:tcW w:w="4105" w:type="dxa"/>
+          </w:tcPr>
+          <w:p>
+            <w:pPr>
+              <w:rPr>
+                <w:rFonts w:asciiTheme="majorHAnsi" w:hAnsiTheme="majorHAnsi" w:cstheme="majorHAnsi"/>
+                <w:color w:val="0D0D0D" w:themeColor="text1" w:themeTint="F2"/>
+                <w:sz w:val="28"/>
+                <w:szCs w:val="28"/>
+              </w:rPr>
+            </w:pPr>
+            <w:r>
+              <w:rPr>
+                <w:rFonts w:asciiTheme="majorHAnsi" w:hAnsiTheme="majorHAnsi" w:cstheme="majorHAnsi"/>
+                <w:color w:val="0D0D0D" w:themeColor="text1" w:themeTint="F2"/>
+                <w:sz w:val="28"/>
+                <w:szCs w:val="28"/>
+              </w:rPr>
+              <w:t>Entreprise</w:t>
+            </w:r>
+          </w:p>
+        </w:tc>
+        <w:tc>
+          <w:tcPr>
+            <w:tcW w:w="1134" w:type="dxa"/>
+          </w:tcPr>
+          <w:p>
+            <w:pPr>
+              <w:rPr>
+                <w:rFonts w:asciiTheme="majorHAnsi" w:hAnsiTheme="majorHAnsi" w:cstheme="majorHAnsi"/>
+                <w:color w:val="0D0D0D" w:themeColor="text1" w:themeTint="F2"/>
+                <w:sz w:val="28"/>
+                <w:szCs w:val="28"/>
+              </w:rPr>
+            </w:pPr>
+            <w:r>
+              <w:rPr>
+                <w:rFonts w:asciiTheme="majorHAnsi" w:hAnsiTheme="majorHAnsi" w:cstheme="majorHAnsi"/>
+                <w:color w:val="0D0D0D" w:themeColor="text1" w:themeTint="F2"/>
+                <w:sz w:val="28"/>
+                <w:szCs w:val="28"/>
+              </w:rPr>
+              <w:t>String</w:t>
+            </w:r>
+          </w:p>
+        </w:tc>
+        <w:tc>
+          <w:tcPr>
+            <w:tcW w:w="1701" w:type="dxa"/>
+          </w:tcPr>
+          <w:p>
+            <w:pPr>
+              <w:rPr>
+                <w:rFonts w:asciiTheme="majorHAnsi" w:hAnsiTheme="majorHAnsi" w:cstheme="majorHAnsi"/>
+                <w:color w:val="0D0D0D" w:themeColor="text1" w:themeTint="F2"/>
+                <w:sz w:val="28"/>
+                <w:szCs w:val="28"/>
+              </w:rPr>
+            </w:pPr>
+            <w:r>
+              <w:rPr>
+                <w:rFonts w:asciiTheme="majorHAnsi" w:hAnsiTheme="majorHAnsi" w:cstheme="majorHAnsi"/>
+                <w:color w:val="0D0D0D" w:themeColor="text1" w:themeTint="F2"/>
+                <w:sz w:val="28"/>
+                <w:szCs w:val="28"/>
+              </w:rPr>
+              <w:t>15</w:t>
             </w:r>
           </w:p>
         </w:tc>
@@ -2933,31 +4727,55 @@
       <w:tr>
         <w:tc>
           <w:tcPr>
-            <w:tcW w:w="2093" w:type="dxa"/>
-          </w:tcPr>
-          <w:p>
-            <w:pPr>
-              <w:rPr>
-                <w:rFonts w:asciiTheme="majorHAnsi" w:hAnsiTheme="majorHAnsi" w:cstheme="majorHAnsi"/>
-                <w:color w:val="0D0D0D" w:themeColor="text1" w:themeTint="F2"/>
-                <w:sz w:val="28"/>
-                <w:szCs w:val="28"/>
-              </w:rPr>
-            </w:pPr>
-            <w:r>
-              <w:rPr>
-                <w:rFonts w:asciiTheme="majorHAnsi" w:hAnsiTheme="majorHAnsi" w:cstheme="majorHAnsi"/>
-                <w:color w:val="0D0D0D" w:themeColor="text1" w:themeTint="F2"/>
-                <w:sz w:val="28"/>
-                <w:szCs w:val="28"/>
-              </w:rPr>
-              <w:t>Adresse_st</w:t>
-            </w:r>
-          </w:p>
-        </w:tc>
-        <w:tc>
-          <w:tcPr>
-            <w:tcW w:w="1730" w:type="dxa"/>
+            <w:tcW w:w="2269" w:type="dxa"/>
+          </w:tcPr>
+          <w:p>
+            <w:pPr>
+              <w:rPr>
+                <w:rFonts w:asciiTheme="majorHAnsi" w:hAnsiTheme="majorHAnsi" w:cstheme="majorHAnsi"/>
+                <w:color w:val="0D0D0D" w:themeColor="text1" w:themeTint="F2"/>
+                <w:sz w:val="28"/>
+                <w:szCs w:val="28"/>
+              </w:rPr>
+            </w:pPr>
+            <w:r>
+              <w:rPr>
+                <w:rFonts w:asciiTheme="majorHAnsi" w:hAnsiTheme="majorHAnsi" w:cstheme="majorHAnsi"/>
+                <w:color w:val="0D0D0D" w:themeColor="text1" w:themeTint="F2"/>
+                <w:sz w:val="28"/>
+                <w:szCs w:val="28"/>
+              </w:rPr>
+              <w:t>Email</w:t>
+            </w:r>
+          </w:p>
+        </w:tc>
+        <w:tc>
+          <w:tcPr>
+            <w:tcW w:w="4105" w:type="dxa"/>
+          </w:tcPr>
+          <w:p>
+            <w:pPr>
+              <w:rPr>
+                <w:rFonts w:asciiTheme="majorHAnsi" w:hAnsiTheme="majorHAnsi" w:cstheme="majorHAnsi"/>
+                <w:color w:val="0D0D0D" w:themeColor="text1" w:themeTint="F2"/>
+                <w:sz w:val="28"/>
+                <w:szCs w:val="28"/>
+              </w:rPr>
+            </w:pPr>
+            <w:r>
+              <w:rPr>
+                <w:rFonts w:asciiTheme="majorHAnsi" w:hAnsiTheme="majorHAnsi" w:cstheme="majorHAnsi"/>
+                <w:color w:val="0D0D0D" w:themeColor="text1" w:themeTint="F2"/>
+                <w:sz w:val="28"/>
+                <w:szCs w:val="28"/>
+              </w:rPr>
+              <w:t>Entreprise</w:t>
+            </w:r>
+          </w:p>
+        </w:tc>
+        <w:tc>
+          <w:tcPr>
+            <w:tcW w:w="1134" w:type="dxa"/>
           </w:tcPr>
           <w:p>
             <w:pPr>
@@ -2981,25 +4799,25 @@
         </w:tc>
         <w:tc>
           <w:tcPr>
-            <w:tcW w:w="2126" w:type="dxa"/>
-          </w:tcPr>
-          <w:p>
-            <w:pPr>
-              <w:rPr>
-                <w:rFonts w:asciiTheme="majorHAnsi" w:hAnsiTheme="majorHAnsi" w:cstheme="majorHAnsi"/>
-                <w:color w:val="0D0D0D" w:themeColor="text1" w:themeTint="F2"/>
-                <w:sz w:val="28"/>
-                <w:szCs w:val="28"/>
-              </w:rPr>
-            </w:pPr>
-            <w:r>
-              <w:rPr>
-                <w:rFonts w:asciiTheme="majorHAnsi" w:hAnsiTheme="majorHAnsi" w:cstheme="majorHAnsi"/>
-                <w:color w:val="0D0D0D" w:themeColor="text1" w:themeTint="F2"/>
-                <w:sz w:val="28"/>
-                <w:szCs w:val="28"/>
-              </w:rPr>
-              <w:t>150</w:t>
+            <w:tcW w:w="1701" w:type="dxa"/>
+          </w:tcPr>
+          <w:p>
+            <w:pPr>
+              <w:rPr>
+                <w:rFonts w:asciiTheme="majorHAnsi" w:hAnsiTheme="majorHAnsi" w:cstheme="majorHAnsi"/>
+                <w:color w:val="0D0D0D" w:themeColor="text1" w:themeTint="F2"/>
+                <w:sz w:val="28"/>
+                <w:szCs w:val="28"/>
+              </w:rPr>
+            </w:pPr>
+            <w:r>
+              <w:rPr>
+                <w:rFonts w:asciiTheme="majorHAnsi" w:hAnsiTheme="majorHAnsi" w:cstheme="majorHAnsi"/>
+                <w:color w:val="0D0D0D" w:themeColor="text1" w:themeTint="F2"/>
+                <w:sz w:val="28"/>
+                <w:szCs w:val="28"/>
+              </w:rPr>
+              <w:t>30</w:t>
             </w:r>
           </w:p>
         </w:tc>
@@ -3007,31 +4825,57 @@
       <w:tr>
         <w:tc>
           <w:tcPr>
-            <w:tcW w:w="2093" w:type="dxa"/>
-          </w:tcPr>
-          <w:p>
-            <w:pPr>
-              <w:rPr>
-                <w:rFonts w:asciiTheme="majorHAnsi" w:hAnsiTheme="majorHAnsi" w:cstheme="majorHAnsi"/>
-                <w:color w:val="0D0D0D" w:themeColor="text1" w:themeTint="F2"/>
-                <w:sz w:val="28"/>
-                <w:szCs w:val="28"/>
-              </w:rPr>
-            </w:pPr>
-            <w:r>
-              <w:rPr>
-                <w:rFonts w:asciiTheme="majorHAnsi" w:hAnsiTheme="majorHAnsi" w:cstheme="majorHAnsi"/>
-                <w:color w:val="0D0D0D" w:themeColor="text1" w:themeTint="F2"/>
-                <w:sz w:val="28"/>
-                <w:szCs w:val="28"/>
-              </w:rPr>
-              <w:t>Tele_st</w:t>
-            </w:r>
-          </w:p>
-        </w:tc>
-        <w:tc>
-          <w:tcPr>
-            <w:tcW w:w="1730" w:type="dxa"/>
+            <w:tcW w:w="2269" w:type="dxa"/>
+          </w:tcPr>
+          <w:p>
+            <w:pPr>
+              <w:rPr>
+                <w:rFonts w:asciiTheme="majorHAnsi" w:hAnsiTheme="majorHAnsi" w:cstheme="majorHAnsi"/>
+                <w:color w:val="0D0D0D" w:themeColor="text1" w:themeTint="F2"/>
+                <w:sz w:val="28"/>
+                <w:szCs w:val="28"/>
+              </w:rPr>
+            </w:pPr>
+            <w:proofErr w:type="spellStart"/>
+            <w:r>
+              <w:rPr>
+                <w:rFonts w:asciiTheme="majorHAnsi" w:hAnsiTheme="majorHAnsi" w:cstheme="majorHAnsi"/>
+                <w:color w:val="0D0D0D" w:themeColor="text1" w:themeTint="F2"/>
+                <w:sz w:val="28"/>
+                <w:szCs w:val="28"/>
+              </w:rPr>
+              <w:t>Tele</w:t>
+            </w:r>
+            <w:proofErr w:type="spellEnd"/>
+          </w:p>
+        </w:tc>
+        <w:tc>
+          <w:tcPr>
+            <w:tcW w:w="4105" w:type="dxa"/>
+          </w:tcPr>
+          <w:p>
+            <w:pPr>
+              <w:rPr>
+                <w:rFonts w:asciiTheme="majorHAnsi" w:hAnsiTheme="majorHAnsi" w:cstheme="majorHAnsi"/>
+                <w:color w:val="0D0D0D" w:themeColor="text1" w:themeTint="F2"/>
+                <w:sz w:val="28"/>
+                <w:szCs w:val="28"/>
+              </w:rPr>
+            </w:pPr>
+            <w:r>
+              <w:rPr>
+                <w:rFonts w:asciiTheme="majorHAnsi" w:hAnsiTheme="majorHAnsi" w:cstheme="majorHAnsi"/>
+                <w:color w:val="0D0D0D" w:themeColor="text1" w:themeTint="F2"/>
+                <w:sz w:val="28"/>
+                <w:szCs w:val="28"/>
+              </w:rPr>
+              <w:t>Entreprise</w:t>
+            </w:r>
+          </w:p>
+        </w:tc>
+        <w:tc>
+          <w:tcPr>
+            <w:tcW w:w="1134" w:type="dxa"/>
           </w:tcPr>
           <w:p>
             <w:pPr>
@@ -3055,7 +4899,7 @@
         </w:tc>
         <w:tc>
           <w:tcPr>
-            <w:tcW w:w="2126" w:type="dxa"/>
+            <w:tcW w:w="1701" w:type="dxa"/>
           </w:tcPr>
           <w:p>
             <w:pPr>
@@ -3081,31 +4925,64 @@
       <w:tr>
         <w:tc>
           <w:tcPr>
-            <w:tcW w:w="2093" w:type="dxa"/>
-          </w:tcPr>
-          <w:p>
-            <w:pPr>
-              <w:rPr>
-                <w:rFonts w:asciiTheme="majorHAnsi" w:hAnsiTheme="majorHAnsi" w:cstheme="majorHAnsi"/>
-                <w:color w:val="0D0D0D" w:themeColor="text1" w:themeTint="F2"/>
-                <w:sz w:val="28"/>
-                <w:szCs w:val="28"/>
-              </w:rPr>
-            </w:pPr>
-            <w:r>
-              <w:rPr>
-                <w:rFonts w:asciiTheme="majorHAnsi" w:hAnsiTheme="majorHAnsi" w:cstheme="majorHAnsi"/>
-                <w:color w:val="0D0D0D" w:themeColor="text1" w:themeTint="F2"/>
-                <w:sz w:val="28"/>
-                <w:szCs w:val="28"/>
-              </w:rPr>
-              <w:t>email</w:t>
-            </w:r>
-          </w:p>
-        </w:tc>
-        <w:tc>
-          <w:tcPr>
-            <w:tcW w:w="1730" w:type="dxa"/>
+            <w:tcW w:w="2269" w:type="dxa"/>
+            <w:tcBorders>
+              <w:bottom w:val="single" w:sz="4" w:space="0" w:color="auto"/>
+            </w:tcBorders>
+          </w:tcPr>
+          <w:p>
+            <w:pPr>
+              <w:rPr>
+                <w:rFonts w:asciiTheme="majorHAnsi" w:hAnsiTheme="majorHAnsi" w:cstheme="majorHAnsi"/>
+                <w:color w:val="0D0D0D" w:themeColor="text1" w:themeTint="F2"/>
+                <w:sz w:val="28"/>
+                <w:szCs w:val="28"/>
+              </w:rPr>
+            </w:pPr>
+            <w:r>
+              <w:rPr>
+                <w:rFonts w:asciiTheme="majorHAnsi" w:hAnsiTheme="majorHAnsi" w:cstheme="majorHAnsi"/>
+                <w:color w:val="0D0D0D" w:themeColor="text1" w:themeTint="F2"/>
+                <w:sz w:val="28"/>
+                <w:szCs w:val="28"/>
+              </w:rPr>
+              <w:t>Adresse</w:t>
+            </w:r>
+          </w:p>
+        </w:tc>
+        <w:tc>
+          <w:tcPr>
+            <w:tcW w:w="4105" w:type="dxa"/>
+            <w:tcBorders>
+              <w:bottom w:val="single" w:sz="4" w:space="0" w:color="auto"/>
+            </w:tcBorders>
+          </w:tcPr>
+          <w:p>
+            <w:pPr>
+              <w:rPr>
+                <w:rFonts w:asciiTheme="majorHAnsi" w:hAnsiTheme="majorHAnsi" w:cstheme="majorHAnsi"/>
+                <w:color w:val="0D0D0D" w:themeColor="text1" w:themeTint="F2"/>
+                <w:sz w:val="28"/>
+                <w:szCs w:val="28"/>
+              </w:rPr>
+            </w:pPr>
+            <w:r>
+              <w:rPr>
+                <w:rFonts w:asciiTheme="majorHAnsi" w:hAnsiTheme="majorHAnsi" w:cstheme="majorHAnsi"/>
+                <w:color w:val="0D0D0D" w:themeColor="text1" w:themeTint="F2"/>
+                <w:sz w:val="28"/>
+                <w:szCs w:val="28"/>
+              </w:rPr>
+              <w:t>Entreprise</w:t>
+            </w:r>
+          </w:p>
+        </w:tc>
+        <w:tc>
+          <w:tcPr>
+            <w:tcW w:w="1134" w:type="dxa"/>
+            <w:tcBorders>
+              <w:bottom w:val="single" w:sz="4" w:space="0" w:color="auto"/>
+            </w:tcBorders>
           </w:tcPr>
           <w:p>
             <w:pPr>
@@ -3129,544 +5006,28 @@
         </w:tc>
         <w:tc>
           <w:tcPr>
-            <w:tcW w:w="2126" w:type="dxa"/>
-          </w:tcPr>
-          <w:p>
-            <w:pPr>
-              <w:rPr>
-                <w:rFonts w:asciiTheme="majorHAnsi" w:hAnsiTheme="majorHAnsi" w:cstheme="majorHAnsi"/>
-                <w:color w:val="0D0D0D" w:themeColor="text1" w:themeTint="F2"/>
-                <w:sz w:val="28"/>
-                <w:szCs w:val="28"/>
-              </w:rPr>
-            </w:pPr>
-            <w:r>
-              <w:rPr>
-                <w:rFonts w:asciiTheme="majorHAnsi" w:hAnsiTheme="majorHAnsi" w:cstheme="majorHAnsi"/>
-                <w:color w:val="0D0D0D" w:themeColor="text1" w:themeTint="F2"/>
-                <w:sz w:val="28"/>
-                <w:szCs w:val="28"/>
-              </w:rPr>
-              <w:t>50</w:t>
-            </w:r>
-          </w:p>
-        </w:tc>
-      </w:tr>
-      <w:tr>
-        <w:tc>
-          <w:tcPr>
-            <w:tcW w:w="2093" w:type="dxa"/>
-          </w:tcPr>
-          <w:p>
-            <w:pPr>
-              <w:rPr>
-                <w:rFonts w:asciiTheme="majorHAnsi" w:hAnsiTheme="majorHAnsi" w:cstheme="majorHAnsi"/>
-                <w:b/>
-                <w:bCs/>
-                <w:color w:val="0D0D0D" w:themeColor="text1" w:themeTint="F2"/>
-                <w:sz w:val="28"/>
-                <w:szCs w:val="28"/>
-              </w:rPr>
-            </w:pPr>
-            <w:r>
-              <w:rPr>
-                <w:rFonts w:asciiTheme="majorHAnsi" w:hAnsiTheme="majorHAnsi" w:cstheme="majorHAnsi"/>
-                <w:b/>
-                <w:bCs/>
-                <w:color w:val="0D0D0D" w:themeColor="text1" w:themeTint="F2"/>
-                <w:sz w:val="28"/>
-                <w:szCs w:val="28"/>
-              </w:rPr>
-              <w:t>Évaluation</w:t>
-            </w:r>
-          </w:p>
-        </w:tc>
-        <w:tc>
-          <w:tcPr>
-            <w:tcW w:w="1730" w:type="dxa"/>
-          </w:tcPr>
-          <w:p>
-            <w:pPr>
-              <w:rPr>
-                <w:rFonts w:asciiTheme="majorHAnsi" w:hAnsiTheme="majorHAnsi" w:cstheme="majorHAnsi"/>
-                <w:color w:val="0D0D0D" w:themeColor="text1" w:themeTint="F2"/>
-                <w:sz w:val="28"/>
-                <w:szCs w:val="28"/>
-              </w:rPr>
-            </w:pPr>
-            <w:r>
-              <w:rPr>
-                <w:rFonts w:asciiTheme="majorHAnsi" w:hAnsiTheme="majorHAnsi" w:cstheme="majorHAnsi"/>
-                <w:color w:val="0D0D0D" w:themeColor="text1" w:themeTint="F2"/>
-                <w:sz w:val="28"/>
-                <w:szCs w:val="28"/>
-              </w:rPr>
-              <w:t>Int (Table)</w:t>
-            </w:r>
-          </w:p>
-        </w:tc>
-        <w:tc>
-          <w:tcPr>
-            <w:tcW w:w="2126" w:type="dxa"/>
-          </w:tcPr>
-          <w:p>
-            <w:pPr>
-              <w:rPr>
-                <w:rFonts w:asciiTheme="majorHAnsi" w:hAnsiTheme="majorHAnsi" w:cstheme="majorHAnsi"/>
-                <w:color w:val="0D0D0D" w:themeColor="text1" w:themeTint="F2"/>
-                <w:sz w:val="28"/>
-                <w:szCs w:val="28"/>
-              </w:rPr>
-            </w:pPr>
-          </w:p>
-        </w:tc>
-      </w:tr>
-      <w:tr>
-        <w:tc>
-          <w:tcPr>
-            <w:tcW w:w="2093" w:type="dxa"/>
-          </w:tcPr>
-          <w:p>
-            <w:pPr>
-              <w:rPr>
-                <w:rFonts w:asciiTheme="majorHAnsi" w:hAnsiTheme="majorHAnsi" w:cstheme="majorHAnsi"/>
-                <w:b/>
-                <w:bCs/>
-                <w:color w:val="0D0D0D" w:themeColor="text1" w:themeTint="F2"/>
-                <w:sz w:val="28"/>
-                <w:szCs w:val="28"/>
-                <w:u w:val="single"/>
-              </w:rPr>
-            </w:pPr>
-            <w:r>
-              <w:rPr>
-                <w:rFonts w:asciiTheme="majorHAnsi" w:hAnsiTheme="majorHAnsi" w:cstheme="majorHAnsi"/>
-                <w:b/>
-                <w:bCs/>
-                <w:color w:val="0D0D0D" w:themeColor="text1" w:themeTint="F2"/>
-                <w:sz w:val="28"/>
-                <w:szCs w:val="28"/>
-                <w:u w:val="single"/>
-              </w:rPr>
-              <w:t>Id_lv</w:t>
-            </w:r>
-          </w:p>
-        </w:tc>
-        <w:tc>
-          <w:tcPr>
-            <w:tcW w:w="1730" w:type="dxa"/>
-          </w:tcPr>
-          <w:p>
-            <w:pPr>
-              <w:rPr>
-                <w:rFonts w:asciiTheme="majorHAnsi" w:hAnsiTheme="majorHAnsi" w:cstheme="majorHAnsi"/>
-                <w:color w:val="0D0D0D" w:themeColor="text1" w:themeTint="F2"/>
-                <w:sz w:val="28"/>
-                <w:szCs w:val="28"/>
-              </w:rPr>
-            </w:pPr>
-            <w:r>
-              <w:rPr>
-                <w:rFonts w:asciiTheme="majorHAnsi" w:hAnsiTheme="majorHAnsi" w:cstheme="majorHAnsi"/>
-                <w:color w:val="0D0D0D" w:themeColor="text1" w:themeTint="F2"/>
-                <w:sz w:val="28"/>
-                <w:szCs w:val="28"/>
-              </w:rPr>
-              <w:t>String</w:t>
-            </w:r>
-          </w:p>
-        </w:tc>
-        <w:tc>
-          <w:tcPr>
-            <w:tcW w:w="2126" w:type="dxa"/>
-          </w:tcPr>
-          <w:p>
-            <w:pPr>
-              <w:rPr>
-                <w:rFonts w:asciiTheme="majorHAnsi" w:hAnsiTheme="majorHAnsi" w:cstheme="majorHAnsi"/>
-                <w:color w:val="0D0D0D" w:themeColor="text1" w:themeTint="F2"/>
-                <w:sz w:val="28"/>
-                <w:szCs w:val="28"/>
-              </w:rPr>
-            </w:pPr>
-            <w:r>
-              <w:rPr>
-                <w:rFonts w:asciiTheme="majorHAnsi" w:hAnsiTheme="majorHAnsi" w:cstheme="majorHAnsi"/>
-                <w:color w:val="0D0D0D" w:themeColor="text1" w:themeTint="F2"/>
-                <w:sz w:val="28"/>
-                <w:szCs w:val="28"/>
-              </w:rPr>
-              <w:t>10</w:t>
-            </w:r>
-          </w:p>
-        </w:tc>
-      </w:tr>
-      <w:tr>
-        <w:tc>
-          <w:tcPr>
-            <w:tcW w:w="2093" w:type="dxa"/>
-          </w:tcPr>
-          <w:p>
-            <w:pPr>
-              <w:rPr>
-                <w:rFonts w:asciiTheme="majorHAnsi" w:hAnsiTheme="majorHAnsi" w:cstheme="majorHAnsi"/>
-                <w:color w:val="0D0D0D" w:themeColor="text1" w:themeTint="F2"/>
-                <w:sz w:val="28"/>
-                <w:szCs w:val="28"/>
-              </w:rPr>
-            </w:pPr>
-            <w:r>
-              <w:rPr>
-                <w:rFonts w:asciiTheme="majorHAnsi" w:hAnsiTheme="majorHAnsi" w:cstheme="majorHAnsi"/>
-                <w:color w:val="0D0D0D" w:themeColor="text1" w:themeTint="F2"/>
-                <w:sz w:val="28"/>
-                <w:szCs w:val="28"/>
-              </w:rPr>
-              <w:t>Nom</w:t>
-            </w:r>
-          </w:p>
-        </w:tc>
-        <w:tc>
-          <w:tcPr>
-            <w:tcW w:w="1730" w:type="dxa"/>
-          </w:tcPr>
-          <w:p>
-            <w:pPr>
-              <w:rPr>
-                <w:rFonts w:asciiTheme="majorHAnsi" w:hAnsiTheme="majorHAnsi" w:cstheme="majorHAnsi"/>
-                <w:color w:val="0D0D0D" w:themeColor="text1" w:themeTint="F2"/>
-                <w:sz w:val="28"/>
-                <w:szCs w:val="28"/>
-              </w:rPr>
-            </w:pPr>
-            <w:r>
-              <w:rPr>
-                <w:rFonts w:asciiTheme="majorHAnsi" w:hAnsiTheme="majorHAnsi" w:cstheme="majorHAnsi"/>
-                <w:color w:val="0D0D0D" w:themeColor="text1" w:themeTint="F2"/>
-                <w:sz w:val="28"/>
-                <w:szCs w:val="28"/>
-              </w:rPr>
-              <w:t>String</w:t>
-            </w:r>
-          </w:p>
-        </w:tc>
-        <w:tc>
-          <w:tcPr>
-            <w:tcW w:w="2126" w:type="dxa"/>
-          </w:tcPr>
-          <w:p>
-            <w:pPr>
-              <w:rPr>
-                <w:rFonts w:asciiTheme="majorHAnsi" w:hAnsiTheme="majorHAnsi" w:cstheme="majorHAnsi"/>
-                <w:color w:val="0D0D0D" w:themeColor="text1" w:themeTint="F2"/>
-                <w:sz w:val="28"/>
-                <w:szCs w:val="28"/>
-              </w:rPr>
-            </w:pPr>
-            <w:r>
-              <w:rPr>
-                <w:rFonts w:asciiTheme="majorHAnsi" w:hAnsiTheme="majorHAnsi" w:cstheme="majorHAnsi"/>
-                <w:color w:val="0D0D0D" w:themeColor="text1" w:themeTint="F2"/>
-                <w:sz w:val="28"/>
-                <w:szCs w:val="28"/>
-              </w:rPr>
-              <w:t>20</w:t>
-            </w:r>
-          </w:p>
-        </w:tc>
-      </w:tr>
-      <w:tr>
-        <w:tc>
-          <w:tcPr>
-            <w:tcW w:w="2093" w:type="dxa"/>
-          </w:tcPr>
-          <w:p>
-            <w:pPr>
-              <w:rPr>
-                <w:rFonts w:asciiTheme="majorHAnsi" w:hAnsiTheme="majorHAnsi" w:cstheme="majorHAnsi"/>
-                <w:color w:val="0D0D0D" w:themeColor="text1" w:themeTint="F2"/>
-                <w:sz w:val="28"/>
-                <w:szCs w:val="28"/>
-              </w:rPr>
-            </w:pPr>
-            <w:r>
-              <w:rPr>
-                <w:rFonts w:asciiTheme="majorHAnsi" w:hAnsiTheme="majorHAnsi" w:cstheme="majorHAnsi"/>
-                <w:color w:val="0D0D0D" w:themeColor="text1" w:themeTint="F2"/>
-                <w:sz w:val="28"/>
-                <w:szCs w:val="28"/>
-              </w:rPr>
-              <w:t>Prenom</w:t>
-            </w:r>
-          </w:p>
-        </w:tc>
-        <w:tc>
-          <w:tcPr>
-            <w:tcW w:w="1730" w:type="dxa"/>
-          </w:tcPr>
-          <w:p>
-            <w:pPr>
-              <w:rPr>
-                <w:rFonts w:asciiTheme="majorHAnsi" w:hAnsiTheme="majorHAnsi" w:cstheme="majorHAnsi"/>
-                <w:color w:val="0D0D0D" w:themeColor="text1" w:themeTint="F2"/>
-                <w:sz w:val="28"/>
-                <w:szCs w:val="28"/>
-              </w:rPr>
-            </w:pPr>
-            <w:r>
-              <w:rPr>
-                <w:rFonts w:asciiTheme="majorHAnsi" w:hAnsiTheme="majorHAnsi" w:cstheme="majorHAnsi"/>
-                <w:color w:val="0D0D0D" w:themeColor="text1" w:themeTint="F2"/>
-                <w:sz w:val="28"/>
-                <w:szCs w:val="28"/>
-              </w:rPr>
-              <w:t>String</w:t>
-            </w:r>
-          </w:p>
-        </w:tc>
-        <w:tc>
-          <w:tcPr>
-            <w:tcW w:w="2126" w:type="dxa"/>
-          </w:tcPr>
-          <w:p>
-            <w:pPr>
-              <w:rPr>
-                <w:rFonts w:asciiTheme="majorHAnsi" w:hAnsiTheme="majorHAnsi" w:cstheme="majorHAnsi"/>
-                <w:color w:val="0D0D0D" w:themeColor="text1" w:themeTint="F2"/>
-                <w:sz w:val="28"/>
-                <w:szCs w:val="28"/>
-              </w:rPr>
-            </w:pPr>
-            <w:r>
-              <w:rPr>
-                <w:rFonts w:asciiTheme="majorHAnsi" w:hAnsiTheme="majorHAnsi" w:cstheme="majorHAnsi"/>
-                <w:color w:val="0D0D0D" w:themeColor="text1" w:themeTint="F2"/>
-                <w:sz w:val="28"/>
-                <w:szCs w:val="28"/>
-              </w:rPr>
-              <w:t>20</w:t>
-            </w:r>
-          </w:p>
-        </w:tc>
-      </w:tr>
-      <w:tr>
-        <w:tc>
-          <w:tcPr>
-            <w:tcW w:w="2093" w:type="dxa"/>
-          </w:tcPr>
-          <w:p>
-            <w:pPr>
-              <w:rPr>
-                <w:rFonts w:asciiTheme="majorHAnsi" w:hAnsiTheme="majorHAnsi" w:cstheme="majorHAnsi"/>
-                <w:color w:val="0D0D0D" w:themeColor="text1" w:themeTint="F2"/>
-                <w:sz w:val="28"/>
-                <w:szCs w:val="28"/>
-              </w:rPr>
-            </w:pPr>
-            <w:r>
-              <w:rPr>
-                <w:rFonts w:asciiTheme="majorHAnsi" w:hAnsiTheme="majorHAnsi" w:cstheme="majorHAnsi"/>
-                <w:color w:val="0D0D0D" w:themeColor="text1" w:themeTint="F2"/>
-                <w:sz w:val="28"/>
-                <w:szCs w:val="28"/>
-              </w:rPr>
-              <w:t>CIN</w:t>
-            </w:r>
-          </w:p>
-        </w:tc>
-        <w:tc>
-          <w:tcPr>
-            <w:tcW w:w="1730" w:type="dxa"/>
-          </w:tcPr>
-          <w:p>
-            <w:pPr>
-              <w:rPr>
-                <w:rFonts w:asciiTheme="majorHAnsi" w:hAnsiTheme="majorHAnsi" w:cstheme="majorHAnsi"/>
-                <w:color w:val="0D0D0D" w:themeColor="text1" w:themeTint="F2"/>
-                <w:sz w:val="28"/>
-                <w:szCs w:val="28"/>
-              </w:rPr>
-            </w:pPr>
-            <w:r>
-              <w:rPr>
-                <w:rFonts w:asciiTheme="majorHAnsi" w:hAnsiTheme="majorHAnsi" w:cstheme="majorHAnsi"/>
-                <w:color w:val="0D0D0D" w:themeColor="text1" w:themeTint="F2"/>
-                <w:sz w:val="28"/>
-                <w:szCs w:val="28"/>
-              </w:rPr>
-              <w:t>String</w:t>
-            </w:r>
-          </w:p>
-        </w:tc>
-        <w:tc>
-          <w:tcPr>
-            <w:tcW w:w="2126" w:type="dxa"/>
-          </w:tcPr>
-          <w:p>
-            <w:pPr>
-              <w:rPr>
-                <w:rFonts w:asciiTheme="majorHAnsi" w:hAnsiTheme="majorHAnsi" w:cstheme="majorHAnsi"/>
-                <w:color w:val="0D0D0D" w:themeColor="text1" w:themeTint="F2"/>
-                <w:sz w:val="28"/>
-                <w:szCs w:val="28"/>
-              </w:rPr>
-            </w:pPr>
-            <w:r>
-              <w:rPr>
-                <w:rFonts w:asciiTheme="majorHAnsi" w:hAnsiTheme="majorHAnsi" w:cstheme="majorHAnsi"/>
-                <w:color w:val="0D0D0D" w:themeColor="text1" w:themeTint="F2"/>
-                <w:sz w:val="28"/>
-                <w:szCs w:val="28"/>
-              </w:rPr>
-              <w:t>10</w:t>
-            </w:r>
-          </w:p>
-        </w:tc>
-      </w:tr>
-      <w:tr>
-        <w:tc>
-          <w:tcPr>
-            <w:tcW w:w="2093" w:type="dxa"/>
-          </w:tcPr>
-          <w:p>
-            <w:pPr>
-              <w:rPr>
-                <w:rFonts w:asciiTheme="majorHAnsi" w:hAnsiTheme="majorHAnsi" w:cstheme="majorHAnsi"/>
-                <w:color w:val="0D0D0D" w:themeColor="text1" w:themeTint="F2"/>
-                <w:sz w:val="28"/>
-                <w:szCs w:val="28"/>
-              </w:rPr>
-            </w:pPr>
-            <w:r>
-              <w:rPr>
-                <w:rFonts w:asciiTheme="majorHAnsi" w:hAnsiTheme="majorHAnsi" w:cstheme="majorHAnsi"/>
-                <w:color w:val="0D0D0D" w:themeColor="text1" w:themeTint="F2"/>
-                <w:sz w:val="28"/>
-                <w:szCs w:val="28"/>
-              </w:rPr>
-              <w:t>Tele</w:t>
-            </w:r>
-          </w:p>
-        </w:tc>
-        <w:tc>
-          <w:tcPr>
-            <w:tcW w:w="1730" w:type="dxa"/>
-          </w:tcPr>
-          <w:p>
-            <w:pPr>
-              <w:rPr>
-                <w:rFonts w:asciiTheme="majorHAnsi" w:hAnsiTheme="majorHAnsi" w:cstheme="majorHAnsi"/>
-                <w:color w:val="0D0D0D" w:themeColor="text1" w:themeTint="F2"/>
-                <w:sz w:val="28"/>
-                <w:szCs w:val="28"/>
-              </w:rPr>
-            </w:pPr>
-            <w:r>
-              <w:rPr>
-                <w:rFonts w:asciiTheme="majorHAnsi" w:hAnsiTheme="majorHAnsi" w:cstheme="majorHAnsi"/>
-                <w:color w:val="0D0D0D" w:themeColor="text1" w:themeTint="F2"/>
-                <w:sz w:val="28"/>
-                <w:szCs w:val="28"/>
-              </w:rPr>
-              <w:t>String</w:t>
-            </w:r>
-          </w:p>
-        </w:tc>
-        <w:tc>
-          <w:tcPr>
-            <w:tcW w:w="2126" w:type="dxa"/>
-          </w:tcPr>
-          <w:p>
-            <w:pPr>
-              <w:rPr>
-                <w:rFonts w:asciiTheme="majorHAnsi" w:hAnsiTheme="majorHAnsi" w:cstheme="majorHAnsi"/>
-                <w:color w:val="0D0D0D" w:themeColor="text1" w:themeTint="F2"/>
-                <w:sz w:val="28"/>
-                <w:szCs w:val="28"/>
-              </w:rPr>
-            </w:pPr>
-            <w:r>
-              <w:rPr>
-                <w:rFonts w:asciiTheme="majorHAnsi" w:hAnsiTheme="majorHAnsi" w:cstheme="majorHAnsi"/>
-                <w:color w:val="0D0D0D" w:themeColor="text1" w:themeTint="F2"/>
-                <w:sz w:val="28"/>
-                <w:szCs w:val="28"/>
-              </w:rPr>
-              <w:t>15</w:t>
-            </w:r>
-          </w:p>
-        </w:tc>
-      </w:tr>
-      <w:tr>
-        <w:tc>
-          <w:tcPr>
-            <w:tcW w:w="2093" w:type="dxa"/>
-          </w:tcPr>
-          <w:p>
-            <w:pPr>
-              <w:rPr>
-                <w:rFonts w:asciiTheme="majorHAnsi" w:hAnsiTheme="majorHAnsi" w:cstheme="majorHAnsi"/>
-                <w:color w:val="0D0D0D" w:themeColor="text1" w:themeTint="F2"/>
-                <w:sz w:val="28"/>
-                <w:szCs w:val="28"/>
-              </w:rPr>
-            </w:pPr>
-            <w:r>
-              <w:rPr>
-                <w:rFonts w:asciiTheme="majorHAnsi" w:hAnsiTheme="majorHAnsi" w:cstheme="majorHAnsi"/>
-                <w:color w:val="0D0D0D" w:themeColor="text1" w:themeTint="F2"/>
-                <w:sz w:val="28"/>
-                <w:szCs w:val="28"/>
-              </w:rPr>
-              <w:t>Photo</w:t>
-            </w:r>
-          </w:p>
-        </w:tc>
-        <w:tc>
-          <w:tcPr>
-            <w:tcW w:w="1730" w:type="dxa"/>
-          </w:tcPr>
-          <w:p>
-            <w:pPr>
-              <w:rPr>
-                <w:rFonts w:asciiTheme="majorHAnsi" w:hAnsiTheme="majorHAnsi" w:cstheme="majorHAnsi"/>
-                <w:color w:val="0D0D0D" w:themeColor="text1" w:themeTint="F2"/>
-                <w:sz w:val="28"/>
-                <w:szCs w:val="28"/>
-              </w:rPr>
-            </w:pPr>
-            <w:r>
-              <w:rPr>
-                <w:rFonts w:asciiTheme="majorHAnsi" w:hAnsiTheme="majorHAnsi" w:cstheme="majorHAnsi"/>
-                <w:color w:val="0D0D0D" w:themeColor="text1" w:themeTint="F2"/>
-                <w:sz w:val="28"/>
-                <w:szCs w:val="28"/>
-              </w:rPr>
-              <w:t>PJ</w:t>
-            </w:r>
-          </w:p>
-        </w:tc>
-        <w:tc>
-          <w:tcPr>
-            <w:tcW w:w="2126" w:type="dxa"/>
-          </w:tcPr>
-          <w:p>
-            <w:pPr>
-              <w:rPr>
-                <w:rFonts w:asciiTheme="majorHAnsi" w:hAnsiTheme="majorHAnsi" w:cstheme="majorHAnsi"/>
-                <w:color w:val="0D0D0D" w:themeColor="text1" w:themeTint="F2"/>
-                <w:sz w:val="28"/>
-                <w:szCs w:val="28"/>
-              </w:rPr>
-            </w:pPr>
-            <w:r>
-              <w:rPr>
-                <w:rFonts w:asciiTheme="majorHAnsi" w:hAnsiTheme="majorHAnsi" w:cstheme="majorHAnsi"/>
-                <w:color w:val="0D0D0D" w:themeColor="text1" w:themeTint="F2"/>
-                <w:sz w:val="28"/>
-                <w:szCs w:val="28"/>
-              </w:rPr>
-              <w:t>5Mb</w:t>
+            <w:tcW w:w="1701" w:type="dxa"/>
+            <w:tcBorders>
+              <w:bottom w:val="single" w:sz="4" w:space="0" w:color="auto"/>
+            </w:tcBorders>
+          </w:tcPr>
+          <w:p>
+            <w:pPr>
+              <w:rPr>
+                <w:rFonts w:asciiTheme="majorHAnsi" w:hAnsiTheme="majorHAnsi" w:cstheme="majorHAnsi"/>
+                <w:color w:val="0D0D0D" w:themeColor="text1" w:themeTint="F2"/>
+                <w:sz w:val="28"/>
+                <w:szCs w:val="28"/>
+              </w:rPr>
+            </w:pPr>
+            <w:r>
+              <w:rPr>
+                <w:rFonts w:asciiTheme="majorHAnsi" w:hAnsiTheme="majorHAnsi" w:cstheme="majorHAnsi"/>
+                <w:color w:val="0D0D0D" w:themeColor="text1" w:themeTint="F2"/>
+                <w:sz w:val="28"/>
+                <w:szCs w:val="28"/>
+              </w:rPr>
+              <w:t>200</w:t>
             </w:r>
           </w:p>
         </w:tc>
@@ -3677,31 +5038,576 @@
         </w:trPr>
         <w:tc>
           <w:tcPr>
-            <w:tcW w:w="2093" w:type="dxa"/>
-          </w:tcPr>
-          <w:p>
-            <w:pPr>
-              <w:rPr>
-                <w:rFonts w:asciiTheme="majorHAnsi" w:hAnsiTheme="majorHAnsi" w:cstheme="majorHAnsi"/>
-                <w:color w:val="0D0D0D" w:themeColor="text1" w:themeTint="F2"/>
-                <w:sz w:val="28"/>
-                <w:szCs w:val="28"/>
-              </w:rPr>
-            </w:pPr>
-            <w:r>
-              <w:rPr>
-                <w:rFonts w:asciiTheme="majorHAnsi" w:hAnsiTheme="majorHAnsi" w:cstheme="majorHAnsi"/>
-                <w:color w:val="0D0D0D" w:themeColor="text1" w:themeTint="F2"/>
-                <w:sz w:val="28"/>
-                <w:szCs w:val="28"/>
-              </w:rPr>
-              <w:t>status</w:t>
-            </w:r>
-          </w:p>
-        </w:tc>
-        <w:tc>
-          <w:tcPr>
-            <w:tcW w:w="1730" w:type="dxa"/>
+            <w:tcW w:w="2269" w:type="dxa"/>
+          </w:tcPr>
+          <w:p>
+            <w:pPr>
+              <w:rPr>
+                <w:rFonts w:asciiTheme="majorHAnsi" w:hAnsiTheme="majorHAnsi" w:cstheme="majorHAnsi"/>
+                <w:color w:val="0D0D0D" w:themeColor="text1" w:themeTint="F2"/>
+                <w:sz w:val="28"/>
+                <w:szCs w:val="28"/>
+              </w:rPr>
+            </w:pPr>
+            <w:r>
+              <w:rPr>
+                <w:rFonts w:asciiTheme="majorHAnsi" w:hAnsiTheme="majorHAnsi" w:cstheme="majorHAnsi"/>
+                <w:color w:val="0D0D0D" w:themeColor="text1" w:themeTint="F2"/>
+                <w:sz w:val="28"/>
+                <w:szCs w:val="28"/>
+              </w:rPr>
+              <w:t>Photo</w:t>
+            </w:r>
+          </w:p>
+        </w:tc>
+        <w:tc>
+          <w:tcPr>
+            <w:tcW w:w="4105" w:type="dxa"/>
+          </w:tcPr>
+          <w:p>
+            <w:pPr>
+              <w:rPr>
+                <w:rFonts w:asciiTheme="majorHAnsi" w:hAnsiTheme="majorHAnsi" w:cstheme="majorHAnsi"/>
+                <w:color w:val="0D0D0D" w:themeColor="text1" w:themeTint="F2"/>
+                <w:sz w:val="28"/>
+                <w:szCs w:val="28"/>
+              </w:rPr>
+            </w:pPr>
+            <w:r>
+              <w:rPr>
+                <w:rFonts w:asciiTheme="majorHAnsi" w:hAnsiTheme="majorHAnsi" w:cstheme="majorHAnsi"/>
+                <w:color w:val="0D0D0D" w:themeColor="text1" w:themeTint="F2"/>
+                <w:sz w:val="28"/>
+                <w:szCs w:val="28"/>
+              </w:rPr>
+              <w:t>Entreprise</w:t>
+            </w:r>
+          </w:p>
+        </w:tc>
+        <w:tc>
+          <w:tcPr>
+            <w:tcW w:w="1134" w:type="dxa"/>
+          </w:tcPr>
+          <w:p>
+            <w:pPr>
+              <w:rPr>
+                <w:rFonts w:asciiTheme="majorHAnsi" w:hAnsiTheme="majorHAnsi" w:cstheme="majorHAnsi"/>
+                <w:color w:val="0D0D0D" w:themeColor="text1" w:themeTint="F2"/>
+                <w:sz w:val="28"/>
+                <w:szCs w:val="28"/>
+              </w:rPr>
+            </w:pPr>
+            <w:r>
+              <w:rPr>
+                <w:rFonts w:asciiTheme="majorHAnsi" w:hAnsiTheme="majorHAnsi" w:cstheme="majorHAnsi"/>
+                <w:color w:val="0D0D0D" w:themeColor="text1" w:themeTint="F2"/>
+                <w:sz w:val="28"/>
+                <w:szCs w:val="28"/>
+              </w:rPr>
+              <w:t>PJ</w:t>
+            </w:r>
+          </w:p>
+        </w:tc>
+        <w:tc>
+          <w:tcPr>
+            <w:tcW w:w="1701" w:type="dxa"/>
+          </w:tcPr>
+          <w:p>
+            <w:pPr>
+              <w:rPr>
+                <w:rFonts w:asciiTheme="majorHAnsi" w:hAnsiTheme="majorHAnsi" w:cstheme="majorHAnsi"/>
+                <w:color w:val="0D0D0D" w:themeColor="text1" w:themeTint="F2"/>
+                <w:sz w:val="28"/>
+                <w:szCs w:val="28"/>
+              </w:rPr>
+            </w:pPr>
+            <w:r>
+              <w:rPr>
+                <w:rFonts w:asciiTheme="majorHAnsi" w:hAnsiTheme="majorHAnsi" w:cstheme="majorHAnsi"/>
+                <w:color w:val="0D0D0D" w:themeColor="text1" w:themeTint="F2"/>
+                <w:sz w:val="28"/>
+                <w:szCs w:val="28"/>
+              </w:rPr>
+              <w:t>5Mb</w:t>
+            </w:r>
+          </w:p>
+        </w:tc>
+      </w:tr>
+      <w:bookmarkEnd w:id="2"/>
+      <w:tr>
+        <w:trPr>
+          <w:trHeight w:val="77"/>
+        </w:trPr>
+        <w:tc>
+          <w:tcPr>
+            <w:tcW w:w="2269" w:type="dxa"/>
+          </w:tcPr>
+          <w:p>
+            <w:pPr>
+              <w:rPr>
+                <w:rFonts w:asciiTheme="majorHAnsi" w:hAnsiTheme="majorHAnsi" w:cstheme="majorHAnsi"/>
+                <w:color w:val="0D0D0D" w:themeColor="text1" w:themeTint="F2"/>
+                <w:sz w:val="28"/>
+                <w:szCs w:val="28"/>
+              </w:rPr>
+            </w:pPr>
+            <w:r>
+              <w:rPr>
+                <w:rFonts w:asciiTheme="majorHAnsi" w:hAnsiTheme="majorHAnsi" w:cstheme="majorHAnsi"/>
+                <w:color w:val="0D0D0D" w:themeColor="text1" w:themeTint="F2"/>
+                <w:sz w:val="28"/>
+                <w:szCs w:val="28"/>
+              </w:rPr>
+              <w:lastRenderedPageBreak/>
+              <w:t>Like</w:t>
+            </w:r>
+          </w:p>
+        </w:tc>
+        <w:tc>
+          <w:tcPr>
+            <w:tcW w:w="4105" w:type="dxa"/>
+          </w:tcPr>
+          <w:p>
+            <w:pPr>
+              <w:rPr>
+                <w:rFonts w:asciiTheme="majorHAnsi" w:hAnsiTheme="majorHAnsi" w:cstheme="majorHAnsi"/>
+                <w:color w:val="0D0D0D" w:themeColor="text1" w:themeTint="F2"/>
+                <w:sz w:val="28"/>
+                <w:szCs w:val="28"/>
+              </w:rPr>
+            </w:pPr>
+            <w:r>
+              <w:rPr>
+                <w:rFonts w:asciiTheme="majorHAnsi" w:hAnsiTheme="majorHAnsi" w:cstheme="majorHAnsi"/>
+                <w:color w:val="0D0D0D" w:themeColor="text1" w:themeTint="F2"/>
+                <w:sz w:val="28"/>
+                <w:szCs w:val="28"/>
+              </w:rPr>
+              <w:t>Total likes de l’entreprise</w:t>
+            </w:r>
+          </w:p>
+        </w:tc>
+        <w:tc>
+          <w:tcPr>
+            <w:tcW w:w="1134" w:type="dxa"/>
+          </w:tcPr>
+          <w:p>
+            <w:pPr>
+              <w:rPr>
+                <w:rFonts w:asciiTheme="majorHAnsi" w:hAnsiTheme="majorHAnsi" w:cstheme="majorHAnsi"/>
+                <w:color w:val="0D0D0D" w:themeColor="text1" w:themeTint="F2"/>
+                <w:sz w:val="28"/>
+                <w:szCs w:val="28"/>
+              </w:rPr>
+            </w:pPr>
+            <w:r>
+              <w:rPr>
+                <w:rFonts w:asciiTheme="majorHAnsi" w:hAnsiTheme="majorHAnsi" w:cstheme="majorHAnsi"/>
+                <w:color w:val="0D0D0D" w:themeColor="text1" w:themeTint="F2"/>
+                <w:sz w:val="28"/>
+                <w:szCs w:val="28"/>
+              </w:rPr>
+              <w:t>Int</w:t>
+            </w:r>
+          </w:p>
+        </w:tc>
+        <w:tc>
+          <w:tcPr>
+            <w:tcW w:w="1701" w:type="dxa"/>
+          </w:tcPr>
+          <w:p>
+            <w:pPr>
+              <w:rPr>
+                <w:rFonts w:asciiTheme="majorHAnsi" w:hAnsiTheme="majorHAnsi" w:cstheme="majorHAnsi"/>
+                <w:color w:val="0D0D0D" w:themeColor="text1" w:themeTint="F2"/>
+                <w:sz w:val="28"/>
+                <w:szCs w:val="28"/>
+              </w:rPr>
+            </w:pPr>
+            <w:r>
+              <w:rPr>
+                <w:rFonts w:asciiTheme="majorHAnsi" w:hAnsiTheme="majorHAnsi" w:cstheme="majorHAnsi"/>
+                <w:color w:val="0D0D0D" w:themeColor="text1" w:themeTint="F2"/>
+                <w:sz w:val="28"/>
+                <w:szCs w:val="28"/>
+              </w:rPr>
+              <w:t>50</w:t>
+            </w:r>
+          </w:p>
+        </w:tc>
+      </w:tr>
+      <w:tr>
+        <w:trPr>
+          <w:trHeight w:val="77"/>
+        </w:trPr>
+        <w:tc>
+          <w:tcPr>
+            <w:tcW w:w="2269" w:type="dxa"/>
+          </w:tcPr>
+          <w:p>
+            <w:pPr>
+              <w:rPr>
+                <w:rFonts w:asciiTheme="majorHAnsi" w:hAnsiTheme="majorHAnsi" w:cstheme="majorHAnsi"/>
+                <w:color w:val="0D0D0D" w:themeColor="text1" w:themeTint="F2"/>
+                <w:sz w:val="28"/>
+                <w:szCs w:val="28"/>
+              </w:rPr>
+            </w:pPr>
+            <w:r>
+              <w:rPr>
+                <w:rFonts w:asciiTheme="majorHAnsi" w:hAnsiTheme="majorHAnsi" w:cstheme="majorHAnsi"/>
+                <w:color w:val="0D0D0D" w:themeColor="text1" w:themeTint="F2"/>
+                <w:sz w:val="28"/>
+                <w:szCs w:val="28"/>
+              </w:rPr>
+              <w:t>Dislike</w:t>
+            </w:r>
+          </w:p>
+        </w:tc>
+        <w:tc>
+          <w:tcPr>
+            <w:tcW w:w="4105" w:type="dxa"/>
+          </w:tcPr>
+          <w:p>
+            <w:pPr>
+              <w:rPr>
+                <w:rFonts w:asciiTheme="majorHAnsi" w:hAnsiTheme="majorHAnsi" w:cstheme="majorHAnsi"/>
+                <w:color w:val="0D0D0D" w:themeColor="text1" w:themeTint="F2"/>
+                <w:sz w:val="28"/>
+                <w:szCs w:val="28"/>
+              </w:rPr>
+            </w:pPr>
+            <w:r>
+              <w:rPr>
+                <w:rFonts w:asciiTheme="majorHAnsi" w:hAnsiTheme="majorHAnsi" w:cstheme="majorHAnsi"/>
+                <w:color w:val="0D0D0D" w:themeColor="text1" w:themeTint="F2"/>
+                <w:sz w:val="28"/>
+                <w:szCs w:val="28"/>
+              </w:rPr>
+              <w:t>Total dislikes de l’entreprise</w:t>
+            </w:r>
+          </w:p>
+        </w:tc>
+        <w:tc>
+          <w:tcPr>
+            <w:tcW w:w="1134" w:type="dxa"/>
+          </w:tcPr>
+          <w:p>
+            <w:pPr>
+              <w:rPr>
+                <w:rFonts w:asciiTheme="majorHAnsi" w:hAnsiTheme="majorHAnsi" w:cstheme="majorHAnsi"/>
+                <w:color w:val="0D0D0D" w:themeColor="text1" w:themeTint="F2"/>
+                <w:sz w:val="28"/>
+                <w:szCs w:val="28"/>
+              </w:rPr>
+            </w:pPr>
+            <w:r>
+              <w:rPr>
+                <w:rFonts w:asciiTheme="majorHAnsi" w:hAnsiTheme="majorHAnsi" w:cstheme="majorHAnsi"/>
+                <w:color w:val="0D0D0D" w:themeColor="text1" w:themeTint="F2"/>
+                <w:sz w:val="28"/>
+                <w:szCs w:val="28"/>
+              </w:rPr>
+              <w:t>Int</w:t>
+            </w:r>
+          </w:p>
+        </w:tc>
+        <w:tc>
+          <w:tcPr>
+            <w:tcW w:w="1701" w:type="dxa"/>
+          </w:tcPr>
+          <w:p>
+            <w:pPr>
+              <w:rPr>
+                <w:rFonts w:asciiTheme="majorHAnsi" w:hAnsiTheme="majorHAnsi" w:cstheme="majorHAnsi"/>
+                <w:color w:val="0D0D0D" w:themeColor="text1" w:themeTint="F2"/>
+                <w:sz w:val="28"/>
+                <w:szCs w:val="28"/>
+              </w:rPr>
+            </w:pPr>
+            <w:r>
+              <w:rPr>
+                <w:rFonts w:asciiTheme="majorHAnsi" w:hAnsiTheme="majorHAnsi" w:cstheme="majorHAnsi"/>
+                <w:color w:val="0D0D0D" w:themeColor="text1" w:themeTint="F2"/>
+                <w:sz w:val="28"/>
+                <w:szCs w:val="28"/>
+              </w:rPr>
+              <w:t>50</w:t>
+            </w:r>
+          </w:p>
+        </w:tc>
+      </w:tr>
+      <w:tr>
+        <w:trPr>
+          <w:trHeight w:val="77"/>
+        </w:trPr>
+        <w:tc>
+          <w:tcPr>
+            <w:tcW w:w="2269" w:type="dxa"/>
+          </w:tcPr>
+          <w:p>
+            <w:pPr>
+              <w:rPr>
+                <w:rFonts w:asciiTheme="majorHAnsi" w:hAnsiTheme="majorHAnsi" w:cstheme="majorHAnsi"/>
+                <w:b/>
+                <w:bCs/>
+                <w:color w:val="0D0D0D" w:themeColor="text1" w:themeTint="F2"/>
+                <w:sz w:val="28"/>
+                <w:szCs w:val="28"/>
+                <w:u w:val="single"/>
+              </w:rPr>
+            </w:pPr>
+            <w:r>
+              <w:rPr>
+                <w:rFonts w:asciiTheme="majorHAnsi" w:hAnsiTheme="majorHAnsi" w:cstheme="majorHAnsi"/>
+                <w:b/>
+                <w:bCs/>
+                <w:color w:val="0D0D0D" w:themeColor="text1" w:themeTint="F2"/>
+                <w:sz w:val="28"/>
+                <w:szCs w:val="28"/>
+                <w:u w:val="single"/>
+              </w:rPr>
+              <w:t>Favorite</w:t>
+            </w:r>
+          </w:p>
+        </w:tc>
+        <w:tc>
+          <w:tcPr>
+            <w:tcW w:w="4105" w:type="dxa"/>
+          </w:tcPr>
+          <w:p>
+            <w:pPr>
+              <w:rPr>
+                <w:rFonts w:asciiTheme="majorHAnsi" w:hAnsiTheme="majorHAnsi" w:cstheme="majorHAnsi"/>
+                <w:color w:val="0D0D0D" w:themeColor="text1" w:themeTint="F2"/>
+                <w:sz w:val="28"/>
+                <w:szCs w:val="28"/>
+              </w:rPr>
+            </w:pPr>
+            <w:r>
+              <w:rPr>
+                <w:rFonts w:asciiTheme="majorHAnsi" w:hAnsiTheme="majorHAnsi" w:cstheme="majorHAnsi"/>
+                <w:color w:val="0D0D0D" w:themeColor="text1" w:themeTint="F2"/>
+                <w:sz w:val="28"/>
+                <w:szCs w:val="28"/>
+              </w:rPr>
+              <w:t>Les favorites entreprises du cl</w:t>
+            </w:r>
+          </w:p>
+        </w:tc>
+        <w:tc>
+          <w:tcPr>
+            <w:tcW w:w="1134" w:type="dxa"/>
+          </w:tcPr>
+          <w:p>
+            <w:pPr>
+              <w:rPr>
+                <w:rFonts w:asciiTheme="majorHAnsi" w:hAnsiTheme="majorHAnsi" w:cstheme="majorHAnsi"/>
+                <w:color w:val="0D0D0D" w:themeColor="text1" w:themeTint="F2"/>
+                <w:sz w:val="28"/>
+                <w:szCs w:val="28"/>
+              </w:rPr>
+            </w:pPr>
+            <w:r>
+              <w:rPr>
+                <w:rFonts w:asciiTheme="majorHAnsi" w:hAnsiTheme="majorHAnsi" w:cstheme="majorHAnsi"/>
+                <w:color w:val="0D0D0D" w:themeColor="text1" w:themeTint="F2"/>
+                <w:sz w:val="28"/>
+                <w:szCs w:val="28"/>
+              </w:rPr>
+              <w:t>Table</w:t>
+            </w:r>
+          </w:p>
+        </w:tc>
+        <w:tc>
+          <w:tcPr>
+            <w:tcW w:w="1701" w:type="dxa"/>
+          </w:tcPr>
+          <w:p>
+            <w:pPr>
+              <w:rPr>
+                <w:rFonts w:asciiTheme="majorHAnsi" w:hAnsiTheme="majorHAnsi" w:cstheme="majorHAnsi"/>
+                <w:color w:val="0D0D0D" w:themeColor="text1" w:themeTint="F2"/>
+                <w:sz w:val="28"/>
+                <w:szCs w:val="28"/>
+              </w:rPr>
+            </w:pPr>
+            <w:r>
+              <w:rPr>
+                <w:rFonts w:asciiTheme="majorHAnsi" w:hAnsiTheme="majorHAnsi" w:cstheme="majorHAnsi"/>
+                <w:color w:val="0D0D0D" w:themeColor="text1" w:themeTint="F2"/>
+                <w:sz w:val="28"/>
+                <w:szCs w:val="28"/>
+              </w:rPr>
+              <w:t>---</w:t>
+            </w:r>
+          </w:p>
+        </w:tc>
+      </w:tr>
+      <w:tr>
+        <w:trPr>
+          <w:trHeight w:val="77"/>
+        </w:trPr>
+        <w:tc>
+          <w:tcPr>
+            <w:tcW w:w="2269" w:type="dxa"/>
+          </w:tcPr>
+          <w:p>
+            <w:pPr>
+              <w:rPr>
+                <w:rFonts w:asciiTheme="majorHAnsi" w:hAnsiTheme="majorHAnsi" w:cstheme="majorHAnsi"/>
+                <w:b/>
+                <w:bCs/>
+                <w:color w:val="0D0D0D" w:themeColor="text1" w:themeTint="F2"/>
+                <w:sz w:val="28"/>
+                <w:szCs w:val="28"/>
+                <w:u w:val="single"/>
+              </w:rPr>
+            </w:pPr>
+            <w:proofErr w:type="spellStart"/>
+            <w:r>
+              <w:rPr>
+                <w:rFonts w:asciiTheme="majorHAnsi" w:hAnsiTheme="majorHAnsi" w:cstheme="majorHAnsi"/>
+                <w:b/>
+                <w:bCs/>
+                <w:color w:val="0D0D0D" w:themeColor="text1" w:themeTint="F2"/>
+                <w:sz w:val="28"/>
+                <w:szCs w:val="28"/>
+                <w:u w:val="single"/>
+              </w:rPr>
+              <w:t>Id_ville</w:t>
+            </w:r>
+            <w:proofErr w:type="spellEnd"/>
+          </w:p>
+        </w:tc>
+        <w:tc>
+          <w:tcPr>
+            <w:tcW w:w="4105" w:type="dxa"/>
+          </w:tcPr>
+          <w:p>
+            <w:pPr>
+              <w:rPr>
+                <w:rFonts w:asciiTheme="majorHAnsi" w:hAnsiTheme="majorHAnsi" w:cstheme="majorHAnsi"/>
+                <w:color w:val="0D0D0D" w:themeColor="text1" w:themeTint="F2"/>
+                <w:sz w:val="28"/>
+                <w:szCs w:val="28"/>
+              </w:rPr>
+            </w:pPr>
+            <w:r>
+              <w:rPr>
+                <w:rFonts w:asciiTheme="majorHAnsi" w:hAnsiTheme="majorHAnsi" w:cstheme="majorHAnsi"/>
+                <w:color w:val="0D0D0D" w:themeColor="text1" w:themeTint="F2"/>
+                <w:sz w:val="28"/>
+                <w:szCs w:val="28"/>
+              </w:rPr>
+              <w:t>Ville du entreprise/client</w:t>
+            </w:r>
+          </w:p>
+        </w:tc>
+        <w:tc>
+          <w:tcPr>
+            <w:tcW w:w="1134" w:type="dxa"/>
+          </w:tcPr>
+          <w:p>
+            <w:pPr>
+              <w:rPr>
+                <w:rFonts w:asciiTheme="majorHAnsi" w:hAnsiTheme="majorHAnsi" w:cstheme="majorHAnsi"/>
+                <w:color w:val="0D0D0D" w:themeColor="text1" w:themeTint="F2"/>
+                <w:sz w:val="28"/>
+                <w:szCs w:val="28"/>
+              </w:rPr>
+            </w:pPr>
+            <w:r>
+              <w:rPr>
+                <w:rFonts w:asciiTheme="majorHAnsi" w:hAnsiTheme="majorHAnsi" w:cstheme="majorHAnsi"/>
+                <w:color w:val="0D0D0D" w:themeColor="text1" w:themeTint="F2"/>
+                <w:sz w:val="28"/>
+                <w:szCs w:val="28"/>
+              </w:rPr>
+              <w:t>Int</w:t>
+            </w:r>
+          </w:p>
+        </w:tc>
+        <w:tc>
+          <w:tcPr>
+            <w:tcW w:w="1701" w:type="dxa"/>
+          </w:tcPr>
+          <w:p>
+            <w:pPr>
+              <w:rPr>
+                <w:rFonts w:asciiTheme="majorHAnsi" w:hAnsiTheme="majorHAnsi" w:cstheme="majorHAnsi"/>
+                <w:color w:val="0D0D0D" w:themeColor="text1" w:themeTint="F2"/>
+                <w:sz w:val="28"/>
+                <w:szCs w:val="28"/>
+              </w:rPr>
+            </w:pPr>
+            <w:r>
+              <w:rPr>
+                <w:rFonts w:asciiTheme="majorHAnsi" w:hAnsiTheme="majorHAnsi" w:cstheme="majorHAnsi"/>
+                <w:color w:val="0D0D0D" w:themeColor="text1" w:themeTint="F2"/>
+                <w:sz w:val="28"/>
+                <w:szCs w:val="28"/>
+              </w:rPr>
+              <w:t>AI</w:t>
+            </w:r>
+          </w:p>
+        </w:tc>
+      </w:tr>
+      <w:tr>
+        <w:trPr>
+          <w:trHeight w:val="77"/>
+        </w:trPr>
+        <w:tc>
+          <w:tcPr>
+            <w:tcW w:w="2269" w:type="dxa"/>
+          </w:tcPr>
+          <w:p>
+            <w:pPr>
+              <w:rPr>
+                <w:rFonts w:asciiTheme="majorHAnsi" w:hAnsiTheme="majorHAnsi" w:cstheme="majorHAnsi"/>
+                <w:color w:val="0D0D0D" w:themeColor="text1" w:themeTint="F2"/>
+                <w:sz w:val="28"/>
+                <w:szCs w:val="28"/>
+              </w:rPr>
+            </w:pPr>
+            <w:r>
+              <w:rPr>
+                <w:rFonts w:asciiTheme="majorHAnsi" w:hAnsiTheme="majorHAnsi" w:cstheme="majorHAnsi"/>
+                <w:color w:val="0D0D0D" w:themeColor="text1" w:themeTint="F2"/>
+                <w:sz w:val="28"/>
+                <w:szCs w:val="28"/>
+              </w:rPr>
+              <w:t>Libelle</w:t>
+            </w:r>
+          </w:p>
+        </w:tc>
+        <w:tc>
+          <w:tcPr>
+            <w:tcW w:w="4105" w:type="dxa"/>
+          </w:tcPr>
+          <w:p>
+            <w:pPr>
+              <w:rPr>
+                <w:rFonts w:asciiTheme="majorHAnsi" w:hAnsiTheme="majorHAnsi" w:cstheme="majorHAnsi"/>
+                <w:color w:val="0D0D0D" w:themeColor="text1" w:themeTint="F2"/>
+                <w:sz w:val="28"/>
+                <w:szCs w:val="28"/>
+              </w:rPr>
+            </w:pPr>
+            <w:r>
+              <w:rPr>
+                <w:rFonts w:asciiTheme="majorHAnsi" w:hAnsiTheme="majorHAnsi" w:cstheme="majorHAnsi"/>
+                <w:color w:val="0D0D0D" w:themeColor="text1" w:themeTint="F2"/>
+                <w:sz w:val="28"/>
+                <w:szCs w:val="28"/>
+              </w:rPr>
+              <w:t>Nom du ville</w:t>
+            </w:r>
+          </w:p>
+        </w:tc>
+        <w:tc>
+          <w:tcPr>
+            <w:tcW w:w="1134" w:type="dxa"/>
           </w:tcPr>
           <w:p>
             <w:pPr>
@@ -3725,25 +5631,867 @@
         </w:tc>
         <w:tc>
           <w:tcPr>
-            <w:tcW w:w="2126" w:type="dxa"/>
-          </w:tcPr>
-          <w:p>
-            <w:pPr>
-              <w:rPr>
-                <w:rFonts w:asciiTheme="majorHAnsi" w:hAnsiTheme="majorHAnsi" w:cstheme="majorHAnsi"/>
-                <w:color w:val="0D0D0D" w:themeColor="text1" w:themeTint="F2"/>
-                <w:sz w:val="28"/>
-                <w:szCs w:val="28"/>
-              </w:rPr>
-            </w:pPr>
-            <w:r>
-              <w:rPr>
-                <w:rFonts w:asciiTheme="majorHAnsi" w:hAnsiTheme="majorHAnsi" w:cstheme="majorHAnsi"/>
-                <w:color w:val="0D0D0D" w:themeColor="text1" w:themeTint="F2"/>
-                <w:sz w:val="28"/>
-                <w:szCs w:val="28"/>
-              </w:rPr>
-              <w:t>20</w:t>
+            <w:tcW w:w="1701" w:type="dxa"/>
+          </w:tcPr>
+          <w:p>
+            <w:pPr>
+              <w:rPr>
+                <w:rFonts w:asciiTheme="majorHAnsi" w:hAnsiTheme="majorHAnsi" w:cstheme="majorHAnsi"/>
+                <w:color w:val="0D0D0D" w:themeColor="text1" w:themeTint="F2"/>
+                <w:sz w:val="28"/>
+                <w:szCs w:val="28"/>
+              </w:rPr>
+            </w:pPr>
+            <w:r>
+              <w:rPr>
+                <w:rFonts w:asciiTheme="majorHAnsi" w:hAnsiTheme="majorHAnsi" w:cstheme="majorHAnsi"/>
+                <w:color w:val="0D0D0D" w:themeColor="text1" w:themeTint="F2"/>
+                <w:sz w:val="28"/>
+                <w:szCs w:val="28"/>
+              </w:rPr>
+              <w:t>50</w:t>
+            </w:r>
+          </w:p>
+        </w:tc>
+      </w:tr>
+      <w:tr>
+        <w:trPr>
+          <w:trHeight w:val="77"/>
+        </w:trPr>
+        <w:tc>
+          <w:tcPr>
+            <w:tcW w:w="2269" w:type="dxa"/>
+          </w:tcPr>
+          <w:p>
+            <w:pPr>
+              <w:rPr>
+                <w:rFonts w:asciiTheme="majorHAnsi" w:hAnsiTheme="majorHAnsi" w:cstheme="majorHAnsi"/>
+                <w:b/>
+                <w:bCs/>
+                <w:color w:val="0D0D0D" w:themeColor="text1" w:themeTint="F2"/>
+                <w:sz w:val="28"/>
+                <w:szCs w:val="28"/>
+                <w:u w:val="single"/>
+              </w:rPr>
+            </w:pPr>
+            <w:proofErr w:type="spellStart"/>
+            <w:r>
+              <w:rPr>
+                <w:rFonts w:asciiTheme="majorHAnsi" w:hAnsiTheme="majorHAnsi" w:cstheme="majorHAnsi"/>
+                <w:b/>
+                <w:bCs/>
+                <w:color w:val="0D0D0D" w:themeColor="text1" w:themeTint="F2"/>
+                <w:sz w:val="28"/>
+                <w:szCs w:val="28"/>
+                <w:u w:val="single"/>
+              </w:rPr>
+              <w:t>Id_type</w:t>
+            </w:r>
+            <w:proofErr w:type="spellEnd"/>
+          </w:p>
+        </w:tc>
+        <w:tc>
+          <w:tcPr>
+            <w:tcW w:w="4105" w:type="dxa"/>
+          </w:tcPr>
+          <w:p>
+            <w:pPr>
+              <w:rPr>
+                <w:rFonts w:asciiTheme="majorHAnsi" w:hAnsiTheme="majorHAnsi" w:cstheme="majorHAnsi"/>
+                <w:color w:val="0D0D0D" w:themeColor="text1" w:themeTint="F2"/>
+                <w:sz w:val="28"/>
+                <w:szCs w:val="28"/>
+              </w:rPr>
+            </w:pPr>
+            <w:r>
+              <w:rPr>
+                <w:rFonts w:asciiTheme="majorHAnsi" w:hAnsiTheme="majorHAnsi" w:cstheme="majorHAnsi"/>
+                <w:color w:val="0D0D0D" w:themeColor="text1" w:themeTint="F2"/>
+                <w:sz w:val="28"/>
+                <w:szCs w:val="28"/>
+              </w:rPr>
+              <w:t>Id du Type de fuel</w:t>
+            </w:r>
+          </w:p>
+        </w:tc>
+        <w:tc>
+          <w:tcPr>
+            <w:tcW w:w="1134" w:type="dxa"/>
+          </w:tcPr>
+          <w:p>
+            <w:pPr>
+              <w:rPr>
+                <w:rFonts w:asciiTheme="majorHAnsi" w:hAnsiTheme="majorHAnsi" w:cstheme="majorHAnsi"/>
+                <w:color w:val="0D0D0D" w:themeColor="text1" w:themeTint="F2"/>
+                <w:sz w:val="28"/>
+                <w:szCs w:val="28"/>
+              </w:rPr>
+            </w:pPr>
+            <w:r>
+              <w:rPr>
+                <w:rFonts w:asciiTheme="majorHAnsi" w:hAnsiTheme="majorHAnsi" w:cstheme="majorHAnsi"/>
+                <w:color w:val="0D0D0D" w:themeColor="text1" w:themeTint="F2"/>
+                <w:sz w:val="28"/>
+                <w:szCs w:val="28"/>
+              </w:rPr>
+              <w:t>String</w:t>
+            </w:r>
+          </w:p>
+        </w:tc>
+        <w:tc>
+          <w:tcPr>
+            <w:tcW w:w="1701" w:type="dxa"/>
+          </w:tcPr>
+          <w:p>
+            <w:pPr>
+              <w:rPr>
+                <w:rFonts w:asciiTheme="majorHAnsi" w:hAnsiTheme="majorHAnsi" w:cstheme="majorHAnsi"/>
+                <w:color w:val="0D0D0D" w:themeColor="text1" w:themeTint="F2"/>
+                <w:sz w:val="28"/>
+                <w:szCs w:val="28"/>
+              </w:rPr>
+            </w:pPr>
+            <w:r>
+              <w:rPr>
+                <w:rFonts w:asciiTheme="majorHAnsi" w:hAnsiTheme="majorHAnsi" w:cstheme="majorHAnsi"/>
+                <w:color w:val="0D0D0D" w:themeColor="text1" w:themeTint="F2"/>
+                <w:sz w:val="28"/>
+                <w:szCs w:val="28"/>
+              </w:rPr>
+              <w:t>10</w:t>
+            </w:r>
+          </w:p>
+        </w:tc>
+      </w:tr>
+      <w:tr>
+        <w:trPr>
+          <w:trHeight w:val="77"/>
+        </w:trPr>
+        <w:tc>
+          <w:tcPr>
+            <w:tcW w:w="2269" w:type="dxa"/>
+          </w:tcPr>
+          <w:p>
+            <w:pPr>
+              <w:rPr>
+                <w:rFonts w:asciiTheme="majorHAnsi" w:hAnsiTheme="majorHAnsi" w:cstheme="majorHAnsi"/>
+                <w:color w:val="0D0D0D" w:themeColor="text1" w:themeTint="F2"/>
+                <w:sz w:val="28"/>
+                <w:szCs w:val="28"/>
+              </w:rPr>
+            </w:pPr>
+            <w:r>
+              <w:rPr>
+                <w:rFonts w:asciiTheme="majorHAnsi" w:hAnsiTheme="majorHAnsi" w:cstheme="majorHAnsi"/>
+                <w:color w:val="0D0D0D" w:themeColor="text1" w:themeTint="F2"/>
+                <w:sz w:val="28"/>
+                <w:szCs w:val="28"/>
+              </w:rPr>
+              <w:t>Libelle</w:t>
+            </w:r>
+          </w:p>
+        </w:tc>
+        <w:tc>
+          <w:tcPr>
+            <w:tcW w:w="4105" w:type="dxa"/>
+          </w:tcPr>
+          <w:p>
+            <w:pPr>
+              <w:rPr>
+                <w:rFonts w:asciiTheme="majorHAnsi" w:hAnsiTheme="majorHAnsi" w:cstheme="majorHAnsi"/>
+                <w:color w:val="0D0D0D" w:themeColor="text1" w:themeTint="F2"/>
+                <w:sz w:val="28"/>
+                <w:szCs w:val="28"/>
+              </w:rPr>
+            </w:pPr>
+            <w:r>
+              <w:rPr>
+                <w:rFonts w:asciiTheme="majorHAnsi" w:hAnsiTheme="majorHAnsi" w:cstheme="majorHAnsi"/>
+                <w:color w:val="0D0D0D" w:themeColor="text1" w:themeTint="F2"/>
+                <w:sz w:val="28"/>
+                <w:szCs w:val="28"/>
+              </w:rPr>
+              <w:t>Nom du type de fuel</w:t>
+            </w:r>
+          </w:p>
+        </w:tc>
+        <w:tc>
+          <w:tcPr>
+            <w:tcW w:w="1134" w:type="dxa"/>
+          </w:tcPr>
+          <w:p>
+            <w:pPr>
+              <w:rPr>
+                <w:rFonts w:asciiTheme="majorHAnsi" w:hAnsiTheme="majorHAnsi" w:cstheme="majorHAnsi"/>
+                <w:color w:val="0D0D0D" w:themeColor="text1" w:themeTint="F2"/>
+                <w:sz w:val="28"/>
+                <w:szCs w:val="28"/>
+              </w:rPr>
+            </w:pPr>
+            <w:r>
+              <w:rPr>
+                <w:rFonts w:asciiTheme="majorHAnsi" w:hAnsiTheme="majorHAnsi" w:cstheme="majorHAnsi"/>
+                <w:color w:val="0D0D0D" w:themeColor="text1" w:themeTint="F2"/>
+                <w:sz w:val="28"/>
+                <w:szCs w:val="28"/>
+              </w:rPr>
+              <w:t>String</w:t>
+            </w:r>
+          </w:p>
+        </w:tc>
+        <w:tc>
+          <w:tcPr>
+            <w:tcW w:w="1701" w:type="dxa"/>
+          </w:tcPr>
+          <w:p>
+            <w:pPr>
+              <w:rPr>
+                <w:rFonts w:asciiTheme="majorHAnsi" w:hAnsiTheme="majorHAnsi" w:cstheme="majorHAnsi"/>
+                <w:color w:val="0D0D0D" w:themeColor="text1" w:themeTint="F2"/>
+                <w:sz w:val="28"/>
+                <w:szCs w:val="28"/>
+              </w:rPr>
+            </w:pPr>
+            <w:r>
+              <w:rPr>
+                <w:rFonts w:asciiTheme="majorHAnsi" w:hAnsiTheme="majorHAnsi" w:cstheme="majorHAnsi"/>
+                <w:color w:val="0D0D0D" w:themeColor="text1" w:themeTint="F2"/>
+                <w:sz w:val="28"/>
+                <w:szCs w:val="28"/>
+              </w:rPr>
+              <w:t>100</w:t>
+            </w:r>
+          </w:p>
+        </w:tc>
+      </w:tr>
+      <w:tr>
+        <w:trPr>
+          <w:trHeight w:val="77"/>
+        </w:trPr>
+        <w:tc>
+          <w:tcPr>
+            <w:tcW w:w="2269" w:type="dxa"/>
+          </w:tcPr>
+          <w:p>
+            <w:pPr>
+              <w:rPr>
+                <w:rFonts w:asciiTheme="majorHAnsi" w:hAnsiTheme="majorHAnsi" w:cstheme="majorHAnsi"/>
+                <w:color w:val="0D0D0D" w:themeColor="text1" w:themeTint="F2"/>
+                <w:sz w:val="28"/>
+                <w:szCs w:val="28"/>
+              </w:rPr>
+            </w:pPr>
+            <w:proofErr w:type="spellStart"/>
+            <w:r>
+              <w:rPr>
+                <w:rFonts w:asciiTheme="majorHAnsi" w:hAnsiTheme="majorHAnsi" w:cstheme="majorHAnsi"/>
+                <w:color w:val="0D0D0D" w:themeColor="text1" w:themeTint="F2"/>
+                <w:sz w:val="28"/>
+                <w:szCs w:val="28"/>
+              </w:rPr>
+              <w:t>Prix_litre</w:t>
+            </w:r>
+            <w:proofErr w:type="spellEnd"/>
+          </w:p>
+        </w:tc>
+        <w:tc>
+          <w:tcPr>
+            <w:tcW w:w="4105" w:type="dxa"/>
+          </w:tcPr>
+          <w:p>
+            <w:pPr>
+              <w:rPr>
+                <w:rFonts w:asciiTheme="majorHAnsi" w:hAnsiTheme="majorHAnsi" w:cstheme="majorHAnsi"/>
+                <w:color w:val="0D0D0D" w:themeColor="text1" w:themeTint="F2"/>
+                <w:sz w:val="28"/>
+                <w:szCs w:val="28"/>
+              </w:rPr>
+            </w:pPr>
+            <w:r>
+              <w:rPr>
+                <w:rFonts w:asciiTheme="majorHAnsi" w:hAnsiTheme="majorHAnsi" w:cstheme="majorHAnsi"/>
+                <w:color w:val="0D0D0D" w:themeColor="text1" w:themeTint="F2"/>
+                <w:sz w:val="28"/>
+                <w:szCs w:val="28"/>
+              </w:rPr>
+              <w:t>Prix du type par litre</w:t>
+            </w:r>
+          </w:p>
+        </w:tc>
+        <w:tc>
+          <w:tcPr>
+            <w:tcW w:w="1134" w:type="dxa"/>
+          </w:tcPr>
+          <w:p>
+            <w:pPr>
+              <w:rPr>
+                <w:rFonts w:asciiTheme="majorHAnsi" w:hAnsiTheme="majorHAnsi" w:cstheme="majorHAnsi"/>
+                <w:color w:val="0D0D0D" w:themeColor="text1" w:themeTint="F2"/>
+                <w:sz w:val="28"/>
+                <w:szCs w:val="28"/>
+              </w:rPr>
+            </w:pPr>
+            <w:r>
+              <w:rPr>
+                <w:rFonts w:asciiTheme="majorHAnsi" w:hAnsiTheme="majorHAnsi" w:cstheme="majorHAnsi"/>
+                <w:color w:val="0D0D0D" w:themeColor="text1" w:themeTint="F2"/>
+                <w:sz w:val="28"/>
+                <w:szCs w:val="28"/>
+              </w:rPr>
+              <w:t>Double</w:t>
+            </w:r>
+          </w:p>
+        </w:tc>
+        <w:tc>
+          <w:tcPr>
+            <w:tcW w:w="1701" w:type="dxa"/>
+          </w:tcPr>
+          <w:p>
+            <w:pPr>
+              <w:rPr>
+                <w:rFonts w:asciiTheme="majorHAnsi" w:hAnsiTheme="majorHAnsi" w:cstheme="majorHAnsi"/>
+                <w:color w:val="0D0D0D" w:themeColor="text1" w:themeTint="F2"/>
+                <w:sz w:val="28"/>
+                <w:szCs w:val="28"/>
+              </w:rPr>
+            </w:pPr>
+            <w:r>
+              <w:rPr>
+                <w:rFonts w:asciiTheme="majorHAnsi" w:hAnsiTheme="majorHAnsi" w:cstheme="majorHAnsi"/>
+                <w:color w:val="0D0D0D" w:themeColor="text1" w:themeTint="F2"/>
+                <w:sz w:val="28"/>
+                <w:szCs w:val="28"/>
+              </w:rPr>
+              <w:t>---</w:t>
+            </w:r>
+          </w:p>
+        </w:tc>
+      </w:tr>
+      <w:tr>
+        <w:trPr>
+          <w:trHeight w:val="77"/>
+        </w:trPr>
+        <w:tc>
+          <w:tcPr>
+            <w:tcW w:w="2269" w:type="dxa"/>
+          </w:tcPr>
+          <w:p>
+            <w:pPr>
+              <w:rPr>
+                <w:rFonts w:asciiTheme="majorHAnsi" w:hAnsiTheme="majorHAnsi" w:cstheme="majorHAnsi"/>
+                <w:b/>
+                <w:bCs/>
+                <w:color w:val="0D0D0D" w:themeColor="text1" w:themeTint="F2"/>
+                <w:sz w:val="28"/>
+                <w:szCs w:val="28"/>
+                <w:u w:val="single"/>
+              </w:rPr>
+            </w:pPr>
+            <w:proofErr w:type="spellStart"/>
+            <w:r>
+              <w:rPr>
+                <w:rFonts w:asciiTheme="majorHAnsi" w:hAnsiTheme="majorHAnsi" w:cstheme="majorHAnsi"/>
+                <w:b/>
+                <w:bCs/>
+                <w:color w:val="0D0D0D" w:themeColor="text1" w:themeTint="F2"/>
+                <w:sz w:val="28"/>
+                <w:szCs w:val="28"/>
+                <w:u w:val="single"/>
+              </w:rPr>
+              <w:t>Id_admin</w:t>
+            </w:r>
+            <w:proofErr w:type="spellEnd"/>
+          </w:p>
+        </w:tc>
+        <w:tc>
+          <w:tcPr>
+            <w:tcW w:w="4105" w:type="dxa"/>
+          </w:tcPr>
+          <w:p>
+            <w:pPr>
+              <w:rPr>
+                <w:rFonts w:asciiTheme="majorHAnsi" w:hAnsiTheme="majorHAnsi" w:cstheme="majorHAnsi"/>
+                <w:color w:val="0D0D0D" w:themeColor="text1" w:themeTint="F2"/>
+                <w:sz w:val="28"/>
+                <w:szCs w:val="28"/>
+              </w:rPr>
+            </w:pPr>
+            <w:r>
+              <w:rPr>
+                <w:rFonts w:asciiTheme="majorHAnsi" w:hAnsiTheme="majorHAnsi" w:cstheme="majorHAnsi"/>
+                <w:color w:val="0D0D0D" w:themeColor="text1" w:themeTint="F2"/>
+                <w:sz w:val="28"/>
+                <w:szCs w:val="28"/>
+              </w:rPr>
+              <w:t>Admin</w:t>
+            </w:r>
+          </w:p>
+        </w:tc>
+        <w:tc>
+          <w:tcPr>
+            <w:tcW w:w="1134" w:type="dxa"/>
+          </w:tcPr>
+          <w:p>
+            <w:pPr>
+              <w:rPr>
+                <w:rFonts w:asciiTheme="majorHAnsi" w:hAnsiTheme="majorHAnsi" w:cstheme="majorHAnsi"/>
+                <w:color w:val="0D0D0D" w:themeColor="text1" w:themeTint="F2"/>
+                <w:sz w:val="28"/>
+                <w:szCs w:val="28"/>
+              </w:rPr>
+            </w:pPr>
+            <w:r>
+              <w:rPr>
+                <w:rFonts w:asciiTheme="majorHAnsi" w:hAnsiTheme="majorHAnsi" w:cstheme="majorHAnsi"/>
+                <w:color w:val="0D0D0D" w:themeColor="text1" w:themeTint="F2"/>
+                <w:sz w:val="28"/>
+                <w:szCs w:val="28"/>
+              </w:rPr>
+              <w:t>String</w:t>
+            </w:r>
+          </w:p>
+        </w:tc>
+        <w:tc>
+          <w:tcPr>
+            <w:tcW w:w="1701" w:type="dxa"/>
+          </w:tcPr>
+          <w:p>
+            <w:pPr>
+              <w:rPr>
+                <w:rFonts w:asciiTheme="majorHAnsi" w:hAnsiTheme="majorHAnsi" w:cstheme="majorHAnsi"/>
+                <w:color w:val="0D0D0D" w:themeColor="text1" w:themeTint="F2"/>
+                <w:sz w:val="28"/>
+                <w:szCs w:val="28"/>
+              </w:rPr>
+            </w:pPr>
+            <w:r>
+              <w:rPr>
+                <w:rFonts w:asciiTheme="majorHAnsi" w:hAnsiTheme="majorHAnsi" w:cstheme="majorHAnsi"/>
+                <w:color w:val="0D0D0D" w:themeColor="text1" w:themeTint="F2"/>
+                <w:sz w:val="28"/>
+                <w:szCs w:val="28"/>
+              </w:rPr>
+              <w:t>10</w:t>
+            </w:r>
+          </w:p>
+        </w:tc>
+      </w:tr>
+      <w:tr>
+        <w:trPr>
+          <w:trHeight w:val="77"/>
+        </w:trPr>
+        <w:tc>
+          <w:tcPr>
+            <w:tcW w:w="2269" w:type="dxa"/>
+          </w:tcPr>
+          <w:p>
+            <w:pPr>
+              <w:rPr>
+                <w:rFonts w:asciiTheme="majorHAnsi" w:hAnsiTheme="majorHAnsi" w:cstheme="majorHAnsi"/>
+                <w:color w:val="0D0D0D" w:themeColor="text1" w:themeTint="F2"/>
+                <w:sz w:val="28"/>
+                <w:szCs w:val="28"/>
+              </w:rPr>
+            </w:pPr>
+            <w:r>
+              <w:rPr>
+                <w:rFonts w:asciiTheme="majorHAnsi" w:hAnsiTheme="majorHAnsi" w:cstheme="majorHAnsi"/>
+                <w:color w:val="0D0D0D" w:themeColor="text1" w:themeTint="F2"/>
+                <w:sz w:val="28"/>
+                <w:szCs w:val="28"/>
+              </w:rPr>
+              <w:t>Nom</w:t>
+            </w:r>
+          </w:p>
+        </w:tc>
+        <w:tc>
+          <w:tcPr>
+            <w:tcW w:w="4105" w:type="dxa"/>
+          </w:tcPr>
+          <w:p>
+            <w:pPr>
+              <w:rPr>
+                <w:rFonts w:asciiTheme="majorHAnsi" w:hAnsiTheme="majorHAnsi" w:cstheme="majorHAnsi"/>
+                <w:color w:val="0D0D0D" w:themeColor="text1" w:themeTint="F2"/>
+                <w:sz w:val="28"/>
+                <w:szCs w:val="28"/>
+              </w:rPr>
+            </w:pPr>
+            <w:r>
+              <w:rPr>
+                <w:rFonts w:asciiTheme="majorHAnsi" w:hAnsiTheme="majorHAnsi" w:cstheme="majorHAnsi"/>
+                <w:color w:val="0D0D0D" w:themeColor="text1" w:themeTint="F2"/>
+                <w:sz w:val="28"/>
+                <w:szCs w:val="28"/>
+              </w:rPr>
+              <w:t>Admin</w:t>
+            </w:r>
+          </w:p>
+        </w:tc>
+        <w:tc>
+          <w:tcPr>
+            <w:tcW w:w="1134" w:type="dxa"/>
+          </w:tcPr>
+          <w:p>
+            <w:pPr>
+              <w:rPr>
+                <w:rFonts w:asciiTheme="majorHAnsi" w:hAnsiTheme="majorHAnsi" w:cstheme="majorHAnsi"/>
+                <w:color w:val="0D0D0D" w:themeColor="text1" w:themeTint="F2"/>
+                <w:sz w:val="28"/>
+                <w:szCs w:val="28"/>
+              </w:rPr>
+            </w:pPr>
+            <w:r>
+              <w:rPr>
+                <w:rFonts w:asciiTheme="majorHAnsi" w:hAnsiTheme="majorHAnsi" w:cstheme="majorHAnsi"/>
+                <w:color w:val="0D0D0D" w:themeColor="text1" w:themeTint="F2"/>
+                <w:sz w:val="28"/>
+                <w:szCs w:val="28"/>
+              </w:rPr>
+              <w:t>String</w:t>
+            </w:r>
+          </w:p>
+        </w:tc>
+        <w:tc>
+          <w:tcPr>
+            <w:tcW w:w="1701" w:type="dxa"/>
+          </w:tcPr>
+          <w:p>
+            <w:pPr>
+              <w:rPr>
+                <w:rFonts w:asciiTheme="majorHAnsi" w:hAnsiTheme="majorHAnsi" w:cstheme="majorHAnsi"/>
+                <w:color w:val="0D0D0D" w:themeColor="text1" w:themeTint="F2"/>
+                <w:sz w:val="28"/>
+                <w:szCs w:val="28"/>
+              </w:rPr>
+            </w:pPr>
+            <w:r>
+              <w:rPr>
+                <w:rFonts w:asciiTheme="majorHAnsi" w:hAnsiTheme="majorHAnsi" w:cstheme="majorHAnsi"/>
+                <w:color w:val="0D0D0D" w:themeColor="text1" w:themeTint="F2"/>
+                <w:sz w:val="28"/>
+                <w:szCs w:val="28"/>
+              </w:rPr>
+              <w:t>30</w:t>
+            </w:r>
+          </w:p>
+        </w:tc>
+      </w:tr>
+      <w:tr>
+        <w:trPr>
+          <w:trHeight w:val="77"/>
+        </w:trPr>
+        <w:tc>
+          <w:tcPr>
+            <w:tcW w:w="2269" w:type="dxa"/>
+          </w:tcPr>
+          <w:p>
+            <w:pPr>
+              <w:rPr>
+                <w:rFonts w:asciiTheme="majorHAnsi" w:hAnsiTheme="majorHAnsi" w:cstheme="majorHAnsi"/>
+                <w:color w:val="0D0D0D" w:themeColor="text1" w:themeTint="F2"/>
+                <w:sz w:val="28"/>
+                <w:szCs w:val="28"/>
+              </w:rPr>
+            </w:pPr>
+            <w:proofErr w:type="spellStart"/>
+            <w:r>
+              <w:rPr>
+                <w:rFonts w:asciiTheme="majorHAnsi" w:hAnsiTheme="majorHAnsi" w:cstheme="majorHAnsi"/>
+                <w:color w:val="0D0D0D" w:themeColor="text1" w:themeTint="F2"/>
+                <w:sz w:val="28"/>
+                <w:szCs w:val="28"/>
+              </w:rPr>
+              <w:t>Prenom</w:t>
+            </w:r>
+            <w:proofErr w:type="spellEnd"/>
+          </w:p>
+        </w:tc>
+        <w:tc>
+          <w:tcPr>
+            <w:tcW w:w="4105" w:type="dxa"/>
+          </w:tcPr>
+          <w:p>
+            <w:pPr>
+              <w:rPr>
+                <w:rFonts w:asciiTheme="majorHAnsi" w:hAnsiTheme="majorHAnsi" w:cstheme="majorHAnsi"/>
+                <w:color w:val="0D0D0D" w:themeColor="text1" w:themeTint="F2"/>
+                <w:sz w:val="28"/>
+                <w:szCs w:val="28"/>
+              </w:rPr>
+            </w:pPr>
+            <w:r>
+              <w:rPr>
+                <w:rFonts w:asciiTheme="majorHAnsi" w:hAnsiTheme="majorHAnsi" w:cstheme="majorHAnsi"/>
+                <w:color w:val="0D0D0D" w:themeColor="text1" w:themeTint="F2"/>
+                <w:sz w:val="28"/>
+                <w:szCs w:val="28"/>
+              </w:rPr>
+              <w:t>Admin</w:t>
+            </w:r>
+          </w:p>
+        </w:tc>
+        <w:tc>
+          <w:tcPr>
+            <w:tcW w:w="1134" w:type="dxa"/>
+          </w:tcPr>
+          <w:p>
+            <w:pPr>
+              <w:rPr>
+                <w:rFonts w:asciiTheme="majorHAnsi" w:hAnsiTheme="majorHAnsi" w:cstheme="majorHAnsi"/>
+                <w:color w:val="0D0D0D" w:themeColor="text1" w:themeTint="F2"/>
+                <w:sz w:val="28"/>
+                <w:szCs w:val="28"/>
+              </w:rPr>
+            </w:pPr>
+            <w:r>
+              <w:rPr>
+                <w:rFonts w:asciiTheme="majorHAnsi" w:hAnsiTheme="majorHAnsi" w:cstheme="majorHAnsi"/>
+                <w:color w:val="0D0D0D" w:themeColor="text1" w:themeTint="F2"/>
+                <w:sz w:val="28"/>
+                <w:szCs w:val="28"/>
+              </w:rPr>
+              <w:t>String</w:t>
+            </w:r>
+          </w:p>
+        </w:tc>
+        <w:tc>
+          <w:tcPr>
+            <w:tcW w:w="1701" w:type="dxa"/>
+          </w:tcPr>
+          <w:p>
+            <w:pPr>
+              <w:rPr>
+                <w:rFonts w:asciiTheme="majorHAnsi" w:hAnsiTheme="majorHAnsi" w:cstheme="majorHAnsi"/>
+                <w:color w:val="0D0D0D" w:themeColor="text1" w:themeTint="F2"/>
+                <w:sz w:val="28"/>
+                <w:szCs w:val="28"/>
+              </w:rPr>
+            </w:pPr>
+            <w:r>
+              <w:rPr>
+                <w:rFonts w:asciiTheme="majorHAnsi" w:hAnsiTheme="majorHAnsi" w:cstheme="majorHAnsi"/>
+                <w:color w:val="0D0D0D" w:themeColor="text1" w:themeTint="F2"/>
+                <w:sz w:val="28"/>
+                <w:szCs w:val="28"/>
+              </w:rPr>
+              <w:t>30</w:t>
+            </w:r>
+          </w:p>
+        </w:tc>
+      </w:tr>
+      <w:tr>
+        <w:trPr>
+          <w:trHeight w:val="77"/>
+        </w:trPr>
+        <w:tc>
+          <w:tcPr>
+            <w:tcW w:w="2269" w:type="dxa"/>
+          </w:tcPr>
+          <w:p>
+            <w:pPr>
+              <w:rPr>
+                <w:rFonts w:asciiTheme="majorHAnsi" w:hAnsiTheme="majorHAnsi" w:cstheme="majorHAnsi"/>
+                <w:color w:val="0D0D0D" w:themeColor="text1" w:themeTint="F2"/>
+                <w:sz w:val="28"/>
+                <w:szCs w:val="28"/>
+              </w:rPr>
+            </w:pPr>
+            <w:r>
+              <w:rPr>
+                <w:rFonts w:asciiTheme="majorHAnsi" w:hAnsiTheme="majorHAnsi" w:cstheme="majorHAnsi"/>
+                <w:color w:val="0D0D0D" w:themeColor="text1" w:themeTint="F2"/>
+                <w:sz w:val="28"/>
+                <w:szCs w:val="28"/>
+              </w:rPr>
+              <w:t>Email</w:t>
+            </w:r>
+          </w:p>
+        </w:tc>
+        <w:tc>
+          <w:tcPr>
+            <w:tcW w:w="4105" w:type="dxa"/>
+          </w:tcPr>
+          <w:p>
+            <w:pPr>
+              <w:rPr>
+                <w:rFonts w:asciiTheme="majorHAnsi" w:hAnsiTheme="majorHAnsi" w:cstheme="majorHAnsi"/>
+                <w:color w:val="0D0D0D" w:themeColor="text1" w:themeTint="F2"/>
+                <w:sz w:val="28"/>
+                <w:szCs w:val="28"/>
+              </w:rPr>
+            </w:pPr>
+            <w:r>
+              <w:rPr>
+                <w:rFonts w:asciiTheme="majorHAnsi" w:hAnsiTheme="majorHAnsi" w:cstheme="majorHAnsi"/>
+                <w:color w:val="0D0D0D" w:themeColor="text1" w:themeTint="F2"/>
+                <w:sz w:val="28"/>
+                <w:szCs w:val="28"/>
+              </w:rPr>
+              <w:t>Admin</w:t>
+            </w:r>
+          </w:p>
+        </w:tc>
+        <w:tc>
+          <w:tcPr>
+            <w:tcW w:w="1134" w:type="dxa"/>
+          </w:tcPr>
+          <w:p>
+            <w:pPr>
+              <w:rPr>
+                <w:rFonts w:asciiTheme="majorHAnsi" w:hAnsiTheme="majorHAnsi" w:cstheme="majorHAnsi"/>
+                <w:color w:val="0D0D0D" w:themeColor="text1" w:themeTint="F2"/>
+                <w:sz w:val="28"/>
+                <w:szCs w:val="28"/>
+              </w:rPr>
+            </w:pPr>
+            <w:r>
+              <w:rPr>
+                <w:rFonts w:asciiTheme="majorHAnsi" w:hAnsiTheme="majorHAnsi" w:cstheme="majorHAnsi"/>
+                <w:color w:val="0D0D0D" w:themeColor="text1" w:themeTint="F2"/>
+                <w:sz w:val="28"/>
+                <w:szCs w:val="28"/>
+              </w:rPr>
+              <w:t>String</w:t>
+            </w:r>
+          </w:p>
+        </w:tc>
+        <w:tc>
+          <w:tcPr>
+            <w:tcW w:w="1701" w:type="dxa"/>
+          </w:tcPr>
+          <w:p>
+            <w:pPr>
+              <w:rPr>
+                <w:rFonts w:asciiTheme="majorHAnsi" w:hAnsiTheme="majorHAnsi" w:cstheme="majorHAnsi"/>
+                <w:color w:val="0D0D0D" w:themeColor="text1" w:themeTint="F2"/>
+                <w:sz w:val="28"/>
+                <w:szCs w:val="28"/>
+              </w:rPr>
+            </w:pPr>
+            <w:r>
+              <w:rPr>
+                <w:rFonts w:asciiTheme="majorHAnsi" w:hAnsiTheme="majorHAnsi" w:cstheme="majorHAnsi"/>
+                <w:color w:val="0D0D0D" w:themeColor="text1" w:themeTint="F2"/>
+                <w:sz w:val="28"/>
+                <w:szCs w:val="28"/>
+              </w:rPr>
+              <w:t>30</w:t>
+            </w:r>
+          </w:p>
+        </w:tc>
+      </w:tr>
+      <w:tr>
+        <w:trPr>
+          <w:trHeight w:val="77"/>
+        </w:trPr>
+        <w:tc>
+          <w:tcPr>
+            <w:tcW w:w="2269" w:type="dxa"/>
+            <w:tcBorders>
+              <w:bottom w:val="single" w:sz="4" w:space="0" w:color="auto"/>
+            </w:tcBorders>
+          </w:tcPr>
+          <w:p>
+            <w:pPr>
+              <w:rPr>
+                <w:rFonts w:asciiTheme="majorHAnsi" w:hAnsiTheme="majorHAnsi" w:cstheme="majorHAnsi"/>
+                <w:color w:val="0D0D0D" w:themeColor="text1" w:themeTint="F2"/>
+                <w:sz w:val="28"/>
+                <w:szCs w:val="28"/>
+              </w:rPr>
+            </w:pPr>
+            <w:proofErr w:type="spellStart"/>
+            <w:r>
+              <w:rPr>
+                <w:rFonts w:asciiTheme="majorHAnsi" w:hAnsiTheme="majorHAnsi" w:cstheme="majorHAnsi"/>
+                <w:color w:val="0D0D0D" w:themeColor="text1" w:themeTint="F2"/>
+                <w:sz w:val="28"/>
+                <w:szCs w:val="28"/>
+              </w:rPr>
+              <w:t>Passwrd</w:t>
+            </w:r>
+            <w:proofErr w:type="spellEnd"/>
+          </w:p>
+        </w:tc>
+        <w:tc>
+          <w:tcPr>
+            <w:tcW w:w="4105" w:type="dxa"/>
+            <w:tcBorders>
+              <w:bottom w:val="single" w:sz="4" w:space="0" w:color="auto"/>
+            </w:tcBorders>
+          </w:tcPr>
+          <w:p>
+            <w:pPr>
+              <w:rPr>
+                <w:rFonts w:asciiTheme="majorHAnsi" w:hAnsiTheme="majorHAnsi" w:cstheme="majorHAnsi"/>
+                <w:color w:val="0D0D0D" w:themeColor="text1" w:themeTint="F2"/>
+                <w:sz w:val="28"/>
+                <w:szCs w:val="28"/>
+              </w:rPr>
+            </w:pPr>
+            <w:r>
+              <w:rPr>
+                <w:rFonts w:asciiTheme="majorHAnsi" w:hAnsiTheme="majorHAnsi" w:cstheme="majorHAnsi"/>
+                <w:color w:val="0D0D0D" w:themeColor="text1" w:themeTint="F2"/>
+                <w:sz w:val="28"/>
+                <w:szCs w:val="28"/>
+              </w:rPr>
+              <w:t>Admin</w:t>
+            </w:r>
+          </w:p>
+        </w:tc>
+        <w:tc>
+          <w:tcPr>
+            <w:tcW w:w="1134" w:type="dxa"/>
+            <w:tcBorders>
+              <w:bottom w:val="single" w:sz="4" w:space="0" w:color="auto"/>
+            </w:tcBorders>
+          </w:tcPr>
+          <w:p>
+            <w:pPr>
+              <w:rPr>
+                <w:rFonts w:asciiTheme="majorHAnsi" w:hAnsiTheme="majorHAnsi" w:cstheme="majorHAnsi"/>
+                <w:color w:val="0D0D0D" w:themeColor="text1" w:themeTint="F2"/>
+                <w:sz w:val="28"/>
+                <w:szCs w:val="28"/>
+              </w:rPr>
+            </w:pPr>
+            <w:r>
+              <w:rPr>
+                <w:rFonts w:asciiTheme="majorHAnsi" w:hAnsiTheme="majorHAnsi" w:cstheme="majorHAnsi"/>
+                <w:color w:val="0D0D0D" w:themeColor="text1" w:themeTint="F2"/>
+                <w:sz w:val="28"/>
+                <w:szCs w:val="28"/>
+              </w:rPr>
+              <w:t>String</w:t>
+            </w:r>
+          </w:p>
+        </w:tc>
+        <w:tc>
+          <w:tcPr>
+            <w:tcW w:w="1701" w:type="dxa"/>
+            <w:tcBorders>
+              <w:bottom w:val="single" w:sz="4" w:space="0" w:color="auto"/>
+            </w:tcBorders>
+          </w:tcPr>
+          <w:p>
+            <w:pPr>
+              <w:rPr>
+                <w:rFonts w:asciiTheme="majorHAnsi" w:hAnsiTheme="majorHAnsi" w:cstheme="majorHAnsi"/>
+                <w:color w:val="0D0D0D" w:themeColor="text1" w:themeTint="F2"/>
+                <w:sz w:val="28"/>
+                <w:szCs w:val="28"/>
+              </w:rPr>
+            </w:pPr>
+            <w:r>
+              <w:rPr>
+                <w:rFonts w:asciiTheme="majorHAnsi" w:hAnsiTheme="majorHAnsi" w:cstheme="majorHAnsi"/>
+                <w:color w:val="0D0D0D" w:themeColor="text1" w:themeTint="F2"/>
+                <w:sz w:val="28"/>
+                <w:szCs w:val="28"/>
+              </w:rPr>
+              <w:t>30</w:t>
             </w:r>
           </w:p>
         </w:tc>
@@ -3751,269 +6499,16 @@
     </w:tbl>
     <w:p>
       <w:pPr>
-        <w:rPr>
-          <w:rFonts w:asciiTheme="majorHAnsi" w:hAnsiTheme="majorHAnsi" w:cstheme="majorHAnsi"/>
-          <w:sz w:val="36"/>
-          <w:szCs w:val="36"/>
-        </w:rPr>
-      </w:pPr>
-      <w:r>
-        <w:rPr>
-          <w:rFonts w:asciiTheme="majorHAnsi" w:hAnsiTheme="majorHAnsi" w:cstheme="majorHAnsi"/>
-          <w:sz w:val="36"/>
-          <w:szCs w:val="36"/>
-        </w:rPr>
-        <w:br w:type="page"/>
-      </w:r>
-    </w:p>
-    <w:p>
-      <w:pPr>
-        <w:jc w:val="both"/>
-        <w:rPr>
-          <w:rFonts w:asciiTheme="majorHAnsi" w:hAnsiTheme="majorHAnsi" w:cstheme="majorHAnsi"/>
-          <w:sz w:val="36"/>
-          <w:szCs w:val="36"/>
-        </w:rPr>
-      </w:pPr>
-      <w:r>
-        <w:rPr>
-          <w:rFonts w:asciiTheme="majorHAnsi" w:hAnsiTheme="majorHAnsi" w:cstheme="majorHAnsi"/>
-          <w:sz w:val="36"/>
-          <w:szCs w:val="36"/>
-        </w:rPr>
-        <w:lastRenderedPageBreak/>
-        <w:t>Client :</w:t>
-      </w:r>
-    </w:p>
-    <w:p>
-      <w:pPr>
-        <w:jc w:val="both"/>
-        <w:rPr>
-          <w:rFonts w:asciiTheme="majorHAnsi" w:hAnsiTheme="majorHAnsi" w:cstheme="majorHAnsi"/>
-          <w:sz w:val="36"/>
-          <w:szCs w:val="36"/>
-        </w:rPr>
-      </w:pPr>
-      <w:r>
-        <w:rPr>
-          <w:rFonts w:asciiTheme="majorHAnsi" w:hAnsiTheme="majorHAnsi" w:cstheme="majorHAnsi"/>
-          <w:sz w:val="36"/>
-          <w:szCs w:val="36"/>
-        </w:rPr>
-        <w:t>Nom</w:t>
-      </w:r>
-      <w:r>
-        <w:rPr>
-          <w:rFonts w:asciiTheme="majorHAnsi" w:hAnsiTheme="majorHAnsi" w:cstheme="majorHAnsi"/>
-          <w:sz w:val="36"/>
-          <w:szCs w:val="36"/>
-        </w:rPr>
-        <w:t xml:space="preserve"> -</w:t>
-      </w:r>
-      <w:r>
-        <w:rPr>
-          <w:rFonts w:asciiTheme="majorHAnsi" w:hAnsiTheme="majorHAnsi" w:cstheme="majorHAnsi"/>
-          <w:sz w:val="36"/>
-          <w:szCs w:val="36"/>
-        </w:rPr>
-        <w:t xml:space="preserve"> prénom </w:t>
-      </w:r>
-      <w:r>
-        <w:rPr>
-          <w:rFonts w:asciiTheme="majorHAnsi" w:hAnsiTheme="majorHAnsi" w:cstheme="majorHAnsi"/>
-          <w:sz w:val="36"/>
-          <w:szCs w:val="36"/>
-        </w:rPr>
-        <w:t>– id – adresse</w:t>
-      </w:r>
-      <w:r>
-        <w:rPr>
-          <w:rFonts w:asciiTheme="majorHAnsi" w:hAnsiTheme="majorHAnsi" w:cstheme="majorHAnsi"/>
-          <w:sz w:val="36"/>
-          <w:szCs w:val="36"/>
-        </w:rPr>
-        <w:t>_</w:t>
-      </w:r>
-      <w:r>
-        <w:rPr>
-          <w:rFonts w:asciiTheme="majorHAnsi" w:hAnsiTheme="majorHAnsi" w:cstheme="majorHAnsi"/>
-          <w:sz w:val="36"/>
-          <w:szCs w:val="36"/>
-        </w:rPr>
-        <w:t xml:space="preserve">email – cin – photo – </w:t>
-      </w:r>
-      <w:r>
-        <w:rPr>
-          <w:rFonts w:asciiTheme="majorHAnsi" w:hAnsiTheme="majorHAnsi" w:cstheme="majorHAnsi"/>
-          <w:sz w:val="36"/>
-          <w:szCs w:val="36"/>
-        </w:rPr>
-        <w:t>favorites</w:t>
-      </w:r>
-    </w:p>
-    <w:p>
-      <w:pPr>
-        <w:jc w:val="both"/>
-        <w:rPr>
-          <w:rFonts w:asciiTheme="majorHAnsi" w:hAnsiTheme="majorHAnsi" w:cstheme="majorHAnsi"/>
-          <w:sz w:val="36"/>
-          <w:szCs w:val="36"/>
-        </w:rPr>
-      </w:pPr>
-      <w:r>
-        <w:rPr>
-          <w:rFonts w:asciiTheme="majorHAnsi" w:hAnsiTheme="majorHAnsi" w:cstheme="majorHAnsi"/>
-          <w:sz w:val="36"/>
-          <w:szCs w:val="36"/>
-        </w:rPr>
-        <w:t>Commande :</w:t>
-      </w:r>
-    </w:p>
-    <w:p>
-      <w:pPr>
-        <w:jc w:val="both"/>
-        <w:rPr>
-          <w:rFonts w:asciiTheme="majorHAnsi" w:hAnsiTheme="majorHAnsi" w:cstheme="majorHAnsi"/>
-          <w:sz w:val="36"/>
-          <w:szCs w:val="36"/>
-        </w:rPr>
-      </w:pPr>
-      <w:r>
-        <w:rPr>
-          <w:rFonts w:asciiTheme="majorHAnsi" w:hAnsiTheme="majorHAnsi" w:cstheme="majorHAnsi"/>
-          <w:sz w:val="36"/>
-          <w:szCs w:val="36"/>
-        </w:rPr>
-        <w:t xml:space="preserve">Num – quantité – type – distance </w:t>
-      </w:r>
-      <w:r>
-        <w:rPr>
-          <w:rFonts w:asciiTheme="majorHAnsi" w:hAnsiTheme="majorHAnsi" w:cstheme="majorHAnsi"/>
-          <w:sz w:val="36"/>
-          <w:szCs w:val="36"/>
-        </w:rPr>
-        <w:t>–</w:t>
-      </w:r>
-      <w:r>
-        <w:rPr>
-          <w:rFonts w:asciiTheme="majorHAnsi" w:hAnsiTheme="majorHAnsi" w:cstheme="majorHAnsi"/>
-          <w:sz w:val="36"/>
-          <w:szCs w:val="36"/>
-        </w:rPr>
-        <w:t xml:space="preserve"> </w:t>
-      </w:r>
-      <w:r>
-        <w:rPr>
-          <w:rFonts w:asciiTheme="majorHAnsi" w:hAnsiTheme="majorHAnsi" w:cstheme="majorHAnsi"/>
-          <w:sz w:val="36"/>
-          <w:szCs w:val="36"/>
-        </w:rPr>
-        <w:t>adresse_livraison – modèle – couleur -matricule(optionel)</w:t>
-      </w:r>
-      <w:r>
-        <w:rPr>
-          <w:rFonts w:asciiTheme="majorHAnsi" w:hAnsiTheme="majorHAnsi" w:cstheme="majorHAnsi"/>
-          <w:sz w:val="36"/>
-          <w:szCs w:val="36"/>
-        </w:rPr>
-        <w:t xml:space="preserve"> – payment – date_heure - statut</w:t>
-      </w:r>
-    </w:p>
-    <w:p>
-      <w:pPr>
-        <w:jc w:val="both"/>
-        <w:rPr>
-          <w:rFonts w:asciiTheme="majorHAnsi" w:hAnsiTheme="majorHAnsi" w:cstheme="majorHAnsi"/>
-          <w:sz w:val="36"/>
-          <w:szCs w:val="36"/>
-        </w:rPr>
-      </w:pPr>
-      <w:r>
-        <w:rPr>
-          <w:rFonts w:asciiTheme="majorHAnsi" w:hAnsiTheme="majorHAnsi" w:cstheme="majorHAnsi"/>
-          <w:sz w:val="36"/>
-          <w:szCs w:val="36"/>
-        </w:rPr>
-        <w:t>Station :</w:t>
-      </w:r>
-    </w:p>
-    <w:p>
-      <w:pPr>
-        <w:jc w:val="both"/>
-        <w:rPr>
-          <w:rFonts w:asciiTheme="majorHAnsi" w:hAnsiTheme="majorHAnsi" w:cstheme="majorHAnsi"/>
-          <w:sz w:val="36"/>
-          <w:szCs w:val="36"/>
-        </w:rPr>
-      </w:pPr>
-      <w:r>
-        <w:rPr>
-          <w:rFonts w:asciiTheme="majorHAnsi" w:hAnsiTheme="majorHAnsi" w:cstheme="majorHAnsi"/>
-          <w:sz w:val="36"/>
-          <w:szCs w:val="36"/>
-        </w:rPr>
-        <w:t xml:space="preserve">Libelle – id – description – photo – adresse – évaluation – télé – email – </w:t>
-      </w:r>
-    </w:p>
-    <w:p>
-      <w:pPr>
-        <w:jc w:val="both"/>
-        <w:rPr>
-          <w:rFonts w:asciiTheme="majorHAnsi" w:hAnsiTheme="majorHAnsi" w:cstheme="majorHAnsi"/>
-          <w:sz w:val="36"/>
-          <w:szCs w:val="36"/>
-        </w:rPr>
-      </w:pPr>
-      <w:r>
-        <w:rPr>
-          <w:rFonts w:asciiTheme="majorHAnsi" w:hAnsiTheme="majorHAnsi" w:cstheme="majorHAnsi"/>
-          <w:sz w:val="36"/>
-          <w:szCs w:val="36"/>
-        </w:rPr>
-        <w:t>Livreur :</w:t>
-      </w:r>
-    </w:p>
-    <w:p>
-      <w:pPr>
-        <w:jc w:val="both"/>
-        <w:rPr>
-          <w:rFonts w:asciiTheme="majorHAnsi" w:hAnsiTheme="majorHAnsi" w:cstheme="majorHAnsi"/>
-          <w:sz w:val="36"/>
-          <w:szCs w:val="36"/>
-        </w:rPr>
-      </w:pPr>
-      <w:r>
-        <w:rPr>
-          <w:rFonts w:asciiTheme="majorHAnsi" w:hAnsiTheme="majorHAnsi" w:cstheme="majorHAnsi"/>
-          <w:sz w:val="36"/>
-          <w:szCs w:val="36"/>
-        </w:rPr>
-        <w:t xml:space="preserve">Id – nom – prénom – CIN – télé – photo </w:t>
-      </w:r>
-      <w:r>
-        <w:rPr>
-          <w:rFonts w:asciiTheme="majorHAnsi" w:hAnsiTheme="majorHAnsi" w:cstheme="majorHAnsi"/>
-          <w:sz w:val="36"/>
-          <w:szCs w:val="36"/>
-        </w:rPr>
-        <w:t>–</w:t>
-      </w:r>
-      <w:r>
-        <w:rPr>
-          <w:rFonts w:asciiTheme="majorHAnsi" w:hAnsiTheme="majorHAnsi" w:cstheme="majorHAnsi"/>
-          <w:sz w:val="36"/>
-          <w:szCs w:val="36"/>
-        </w:rPr>
-        <w:t xml:space="preserve"> </w:t>
-      </w:r>
-      <w:r>
-        <w:rPr>
-          <w:rFonts w:asciiTheme="majorHAnsi" w:hAnsiTheme="majorHAnsi" w:cstheme="majorHAnsi"/>
-          <w:sz w:val="36"/>
-          <w:szCs w:val="36"/>
-        </w:rPr>
-        <w:t>Statut</w:t>
-      </w:r>
+        <w:spacing w:line="276" w:lineRule="auto"/>
+        <w:rPr>
+          <w:rFonts w:ascii="Garamond" w:hAnsi="Garamond"/>
+          <w:b/>
+          <w:bCs/>
+          <w:color w:val="2E74B5" w:themeColor="accent5" w:themeShade="BF"/>
+          <w:sz w:val="28"/>
+          <w:szCs w:val="28"/>
+        </w:rPr>
+      </w:pPr>
     </w:p>
     <w:p>
       <w:pPr>
@@ -4041,7 +6536,7 @@
           <w:sz w:val="28"/>
           <w:szCs w:val="28"/>
         </w:rPr>
-        <w:t>Les dépendances fonctionnelles</w:t>
+        <w:t>Dictionnaire de données</w:t>
       </w:r>
       <w:r>
         <w:rPr>
@@ -4052,7 +6547,7 @@
           <w:sz w:val="28"/>
           <w:szCs w:val="28"/>
         </w:rPr>
-        <w:t xml:space="preserve"> </w:t>
+        <w:t> </w:t>
       </w:r>
       <w:r>
         <w:rPr>
@@ -4071,7 +6566,7 @@
         <w:pStyle w:val="Paragraphedeliste"/>
         <w:numPr>
           <w:ilvl w:val="0"/>
-          <w:numId w:val="16"/>
+          <w:numId w:val="17"/>
         </w:numPr>
         <w:jc w:val="both"/>
         <w:rPr>
@@ -4098,20 +6593,30 @@
           <w:szCs w:val="36"/>
         </w:rPr>
       </w:pPr>
+      <w:proofErr w:type="spellStart"/>
       <w:r>
         <w:rPr>
           <w:rFonts w:asciiTheme="majorHAnsi" w:hAnsiTheme="majorHAnsi" w:cstheme="majorHAnsi"/>
           <w:sz w:val="36"/>
           <w:szCs w:val="36"/>
         </w:rPr>
-        <w:t xml:space="preserve">Id_Client </w:t>
+        <w:t>Id_client</w:t>
       </w:r>
+      <w:proofErr w:type="spellEnd"/>
       <w:r>
         <w:rPr>
           <w:rFonts w:asciiTheme="majorHAnsi" w:hAnsiTheme="majorHAnsi" w:cstheme="majorHAnsi"/>
           <w:sz w:val="36"/>
           <w:szCs w:val="36"/>
         </w:rPr>
+        <w:t xml:space="preserve"> </w:t>
+      </w:r>
+      <w:r>
+        <w:rPr>
+          <w:rFonts w:asciiTheme="majorHAnsi" w:hAnsiTheme="majorHAnsi" w:cstheme="majorHAnsi"/>
+          <w:sz w:val="36"/>
+          <w:szCs w:val="36"/>
+        </w:rPr>
         <w:sym w:font="Wingdings" w:char="F0E0"/>
       </w:r>
       <w:r>
@@ -4120,7 +6625,7 @@
           <w:sz w:val="36"/>
           <w:szCs w:val="36"/>
         </w:rPr>
-        <w:t xml:space="preserve"> Nom,</w:t>
+        <w:t xml:space="preserve"> </w:t>
       </w:r>
       <w:r>
         <w:rPr>
@@ -4128,6 +6633,177 @@
           <w:sz w:val="36"/>
           <w:szCs w:val="36"/>
         </w:rPr>
+        <w:t>Nom</w:t>
+      </w:r>
+      <w:r>
+        <w:rPr>
+          <w:rFonts w:asciiTheme="majorHAnsi" w:hAnsiTheme="majorHAnsi" w:cstheme="majorHAnsi"/>
+          <w:sz w:val="36"/>
+          <w:szCs w:val="36"/>
+        </w:rPr>
+        <w:t xml:space="preserve">, </w:t>
+      </w:r>
+      <w:proofErr w:type="spellStart"/>
+      <w:r>
+        <w:rPr>
+          <w:rFonts w:asciiTheme="majorHAnsi" w:hAnsiTheme="majorHAnsi" w:cstheme="majorHAnsi"/>
+          <w:sz w:val="36"/>
+          <w:szCs w:val="36"/>
+        </w:rPr>
+        <w:t>Prenom</w:t>
+      </w:r>
+      <w:proofErr w:type="spellEnd"/>
+      <w:r>
+        <w:rPr>
+          <w:rFonts w:asciiTheme="majorHAnsi" w:hAnsiTheme="majorHAnsi" w:cstheme="majorHAnsi"/>
+          <w:sz w:val="36"/>
+          <w:szCs w:val="36"/>
+        </w:rPr>
+        <w:t xml:space="preserve">, </w:t>
+      </w:r>
+      <w:r>
+        <w:rPr>
+          <w:rFonts w:asciiTheme="majorHAnsi" w:hAnsiTheme="majorHAnsi" w:cstheme="majorHAnsi"/>
+          <w:sz w:val="36"/>
+          <w:szCs w:val="36"/>
+        </w:rPr>
+        <w:t>Email</w:t>
+      </w:r>
+      <w:r>
+        <w:rPr>
+          <w:rFonts w:asciiTheme="majorHAnsi" w:hAnsiTheme="majorHAnsi" w:cstheme="majorHAnsi"/>
+          <w:sz w:val="36"/>
+          <w:szCs w:val="36"/>
+        </w:rPr>
+        <w:t xml:space="preserve">, </w:t>
+      </w:r>
+      <w:proofErr w:type="spellStart"/>
+      <w:r>
+        <w:rPr>
+          <w:rFonts w:asciiTheme="majorHAnsi" w:hAnsiTheme="majorHAnsi" w:cstheme="majorHAnsi"/>
+          <w:sz w:val="36"/>
+          <w:szCs w:val="36"/>
+        </w:rPr>
+        <w:t>Password</w:t>
+      </w:r>
+      <w:proofErr w:type="spellEnd"/>
+      <w:r>
+        <w:rPr>
+          <w:rFonts w:asciiTheme="majorHAnsi" w:hAnsiTheme="majorHAnsi" w:cstheme="majorHAnsi"/>
+          <w:sz w:val="36"/>
+          <w:szCs w:val="36"/>
+        </w:rPr>
+        <w:t xml:space="preserve">, </w:t>
+      </w:r>
+      <w:r>
+        <w:rPr>
+          <w:rFonts w:asciiTheme="majorHAnsi" w:hAnsiTheme="majorHAnsi" w:cstheme="majorHAnsi"/>
+          <w:sz w:val="36"/>
+          <w:szCs w:val="36"/>
+        </w:rPr>
+        <w:t>Sexe</w:t>
+      </w:r>
+      <w:r>
+        <w:rPr>
+          <w:rFonts w:asciiTheme="majorHAnsi" w:hAnsiTheme="majorHAnsi" w:cstheme="majorHAnsi"/>
+          <w:sz w:val="36"/>
+          <w:szCs w:val="36"/>
+        </w:rPr>
+        <w:t xml:space="preserve">, </w:t>
+      </w:r>
+      <w:r>
+        <w:rPr>
+          <w:rFonts w:asciiTheme="majorHAnsi" w:hAnsiTheme="majorHAnsi" w:cstheme="majorHAnsi"/>
+          <w:sz w:val="36"/>
+          <w:szCs w:val="36"/>
+        </w:rPr>
+        <w:t>Photo</w:t>
+      </w:r>
+      <w:r>
+        <w:rPr>
+          <w:rFonts w:asciiTheme="majorHAnsi" w:hAnsiTheme="majorHAnsi" w:cstheme="majorHAnsi"/>
+          <w:sz w:val="36"/>
+          <w:szCs w:val="36"/>
+        </w:rPr>
+        <w:t xml:space="preserve">, </w:t>
+      </w:r>
+      <w:proofErr w:type="spellStart"/>
+      <w:r>
+        <w:rPr>
+          <w:rFonts w:asciiTheme="majorHAnsi" w:hAnsiTheme="majorHAnsi" w:cstheme="majorHAnsi"/>
+          <w:sz w:val="36"/>
+          <w:szCs w:val="36"/>
+        </w:rPr>
+        <w:t>Cin</w:t>
+      </w:r>
+      <w:proofErr w:type="spellEnd"/>
+      <w:r>
+        <w:rPr>
+          <w:rFonts w:asciiTheme="majorHAnsi" w:hAnsiTheme="majorHAnsi" w:cstheme="majorHAnsi"/>
+          <w:sz w:val="36"/>
+          <w:szCs w:val="36"/>
+        </w:rPr>
+        <w:t xml:space="preserve">, </w:t>
+      </w:r>
+      <w:proofErr w:type="spellStart"/>
+      <w:r>
+        <w:rPr>
+          <w:rFonts w:asciiTheme="majorHAnsi" w:hAnsiTheme="majorHAnsi" w:cstheme="majorHAnsi"/>
+          <w:sz w:val="36"/>
+          <w:szCs w:val="36"/>
+        </w:rPr>
+        <w:t>Tele</w:t>
+      </w:r>
+      <w:proofErr w:type="spellEnd"/>
+    </w:p>
+    <w:p>
+      <w:pPr>
+        <w:pStyle w:val="Paragraphedeliste"/>
+        <w:numPr>
+          <w:ilvl w:val="0"/>
+          <w:numId w:val="17"/>
+        </w:numPr>
+        <w:jc w:val="both"/>
+        <w:rPr>
+          <w:rFonts w:asciiTheme="majorHAnsi" w:hAnsiTheme="majorHAnsi" w:cstheme="majorHAnsi"/>
+          <w:sz w:val="36"/>
+          <w:szCs w:val="36"/>
+        </w:rPr>
+      </w:pPr>
+      <w:r>
+        <w:rPr>
+          <w:rFonts w:asciiTheme="majorHAnsi" w:hAnsiTheme="majorHAnsi" w:cstheme="majorHAnsi"/>
+          <w:sz w:val="36"/>
+          <w:szCs w:val="36"/>
+        </w:rPr>
+        <w:t>Commande :</w:t>
+      </w:r>
+    </w:p>
+    <w:p>
+      <w:pPr>
+        <w:jc w:val="both"/>
+        <w:rPr>
+          <w:rFonts w:asciiTheme="majorHAnsi" w:hAnsiTheme="majorHAnsi" w:cstheme="majorHAnsi"/>
+          <w:sz w:val="36"/>
+          <w:szCs w:val="36"/>
+        </w:rPr>
+      </w:pPr>
+      <w:proofErr w:type="spellStart"/>
+      <w:r>
+        <w:rPr>
+          <w:rFonts w:asciiTheme="majorHAnsi" w:hAnsiTheme="majorHAnsi" w:cstheme="majorHAnsi"/>
+          <w:sz w:val="36"/>
+          <w:szCs w:val="36"/>
+        </w:rPr>
+        <w:t>Id_order</w:t>
+      </w:r>
+      <w:proofErr w:type="spellEnd"/>
+      <w:r>
+        <w:rPr>
+          <w:rFonts w:asciiTheme="majorHAnsi" w:hAnsiTheme="majorHAnsi" w:cstheme="majorHAnsi"/>
+          <w:sz w:val="36"/>
+          <w:szCs w:val="36"/>
+        </w:rPr>
         <w:t xml:space="preserve"> </w:t>
       </w:r>
       <w:r>
@@ -4136,7 +6812,7 @@
           <w:sz w:val="36"/>
           <w:szCs w:val="36"/>
         </w:rPr>
-        <w:t>Prénom,</w:t>
+        <w:sym w:font="Wingdings" w:char="F0E0"/>
       </w:r>
       <w:r>
         <w:rPr>
@@ -4152,7 +6828,7 @@
           <w:sz w:val="36"/>
           <w:szCs w:val="36"/>
         </w:rPr>
-        <w:t>Adress</w:t>
+        <w:t>Volume</w:t>
       </w:r>
       <w:r>
         <w:rPr>
@@ -4160,7 +6836,7 @@
           <w:sz w:val="36"/>
           <w:szCs w:val="36"/>
         </w:rPr>
-        <w:t>e</w:t>
+        <w:t xml:space="preserve">, </w:t>
       </w:r>
       <w:r>
         <w:rPr>
@@ -4168,7 +6844,7 @@
           <w:sz w:val="36"/>
           <w:szCs w:val="36"/>
         </w:rPr>
-        <w:t>,</w:t>
+        <w:t>Adresse</w:t>
       </w:r>
       <w:r>
         <w:rPr>
@@ -4176,6 +6852,179 @@
           <w:sz w:val="36"/>
           <w:szCs w:val="36"/>
         </w:rPr>
+        <w:t xml:space="preserve">, </w:t>
+      </w:r>
+      <w:proofErr w:type="spellStart"/>
+      <w:r>
+        <w:rPr>
+          <w:rFonts w:asciiTheme="majorHAnsi" w:hAnsiTheme="majorHAnsi" w:cstheme="majorHAnsi"/>
+          <w:sz w:val="36"/>
+          <w:szCs w:val="36"/>
+        </w:rPr>
+        <w:t>Date_heureC</w:t>
+      </w:r>
+      <w:proofErr w:type="spellEnd"/>
+      <w:r>
+        <w:rPr>
+          <w:rFonts w:asciiTheme="majorHAnsi" w:hAnsiTheme="majorHAnsi" w:cstheme="majorHAnsi"/>
+          <w:sz w:val="36"/>
+          <w:szCs w:val="36"/>
+        </w:rPr>
+        <w:t xml:space="preserve">, </w:t>
+      </w:r>
+      <w:proofErr w:type="spellStart"/>
+      <w:r>
+        <w:rPr>
+          <w:rFonts w:asciiTheme="majorHAnsi" w:hAnsiTheme="majorHAnsi" w:cstheme="majorHAnsi"/>
+          <w:sz w:val="36"/>
+          <w:szCs w:val="36"/>
+        </w:rPr>
+        <w:t>Date_heureL</w:t>
+      </w:r>
+      <w:proofErr w:type="spellEnd"/>
+      <w:r>
+        <w:rPr>
+          <w:rFonts w:asciiTheme="majorHAnsi" w:hAnsiTheme="majorHAnsi" w:cstheme="majorHAnsi"/>
+          <w:sz w:val="36"/>
+          <w:szCs w:val="36"/>
+        </w:rPr>
+        <w:t xml:space="preserve">, </w:t>
+      </w:r>
+      <w:r>
+        <w:rPr>
+          <w:rFonts w:asciiTheme="majorHAnsi" w:hAnsiTheme="majorHAnsi" w:cstheme="majorHAnsi"/>
+          <w:sz w:val="36"/>
+          <w:szCs w:val="36"/>
+        </w:rPr>
+        <w:t>Matricule</w:t>
+      </w:r>
+      <w:r>
+        <w:rPr>
+          <w:rFonts w:asciiTheme="majorHAnsi" w:hAnsiTheme="majorHAnsi" w:cstheme="majorHAnsi"/>
+          <w:sz w:val="36"/>
+          <w:szCs w:val="36"/>
+        </w:rPr>
+        <w:t xml:space="preserve">, </w:t>
+      </w:r>
+      <w:proofErr w:type="spellStart"/>
+      <w:r>
+        <w:rPr>
+          <w:rFonts w:asciiTheme="majorHAnsi" w:hAnsiTheme="majorHAnsi" w:cstheme="majorHAnsi"/>
+          <w:sz w:val="36"/>
+          <w:szCs w:val="36"/>
+        </w:rPr>
+        <w:t>Color</w:t>
+      </w:r>
+      <w:proofErr w:type="spellEnd"/>
+      <w:r>
+        <w:rPr>
+          <w:rFonts w:asciiTheme="majorHAnsi" w:hAnsiTheme="majorHAnsi" w:cstheme="majorHAnsi"/>
+          <w:sz w:val="36"/>
+          <w:szCs w:val="36"/>
+        </w:rPr>
+        <w:t xml:space="preserve">, </w:t>
+      </w:r>
+      <w:proofErr w:type="spellStart"/>
+      <w:r>
+        <w:rPr>
+          <w:rFonts w:asciiTheme="majorHAnsi" w:hAnsiTheme="majorHAnsi" w:cstheme="majorHAnsi"/>
+          <w:sz w:val="36"/>
+          <w:szCs w:val="36"/>
+        </w:rPr>
+        <w:t>Prix_total</w:t>
+      </w:r>
+      <w:proofErr w:type="spellEnd"/>
+      <w:r>
+        <w:rPr>
+          <w:rFonts w:asciiTheme="majorHAnsi" w:hAnsiTheme="majorHAnsi" w:cstheme="majorHAnsi"/>
+          <w:sz w:val="36"/>
+          <w:szCs w:val="36"/>
+        </w:rPr>
+        <w:t xml:space="preserve">, </w:t>
+      </w:r>
+      <w:r>
+        <w:rPr>
+          <w:rFonts w:asciiTheme="majorHAnsi" w:hAnsiTheme="majorHAnsi" w:cstheme="majorHAnsi"/>
+          <w:sz w:val="36"/>
+          <w:szCs w:val="36"/>
+        </w:rPr>
+        <w:t>Statut</w:t>
+      </w:r>
+      <w:r>
+        <w:rPr>
+          <w:rFonts w:asciiTheme="majorHAnsi" w:hAnsiTheme="majorHAnsi" w:cstheme="majorHAnsi"/>
+          <w:sz w:val="36"/>
+          <w:szCs w:val="36"/>
+        </w:rPr>
+        <w:t xml:space="preserve">, </w:t>
+      </w:r>
+      <w:proofErr w:type="spellStart"/>
+      <w:r>
+        <w:rPr>
+          <w:rFonts w:asciiTheme="majorHAnsi" w:hAnsiTheme="majorHAnsi" w:cstheme="majorHAnsi"/>
+          <w:sz w:val="36"/>
+          <w:szCs w:val="36"/>
+        </w:rPr>
+        <w:t>Methode</w:t>
+      </w:r>
+      <w:proofErr w:type="spellEnd"/>
+    </w:p>
+    <w:p>
+      <w:pPr>
+        <w:pStyle w:val="Paragraphedeliste"/>
+        <w:numPr>
+          <w:ilvl w:val="0"/>
+          <w:numId w:val="17"/>
+        </w:numPr>
+        <w:jc w:val="both"/>
+        <w:rPr>
+          <w:rFonts w:asciiTheme="majorHAnsi" w:hAnsiTheme="majorHAnsi" w:cstheme="majorHAnsi"/>
+          <w:sz w:val="36"/>
+          <w:szCs w:val="36"/>
+        </w:rPr>
+      </w:pPr>
+      <w:r>
+        <w:rPr>
+          <w:rFonts w:asciiTheme="majorHAnsi" w:hAnsiTheme="majorHAnsi" w:cstheme="majorHAnsi"/>
+          <w:sz w:val="36"/>
+          <w:szCs w:val="36"/>
+        </w:rPr>
+        <w:t>Entreprise</w:t>
+      </w:r>
+      <w:r>
+        <w:rPr>
+          <w:rFonts w:asciiTheme="majorHAnsi" w:hAnsiTheme="majorHAnsi" w:cstheme="majorHAnsi"/>
+          <w:sz w:val="36"/>
+          <w:szCs w:val="36"/>
+        </w:rPr>
+        <w:t> :</w:t>
+      </w:r>
+    </w:p>
+    <w:p>
+      <w:pPr>
+        <w:jc w:val="both"/>
+        <w:rPr>
+          <w:rFonts w:asciiTheme="majorHAnsi" w:hAnsiTheme="majorHAnsi" w:cstheme="majorHAnsi"/>
+          <w:sz w:val="36"/>
+          <w:szCs w:val="36"/>
+        </w:rPr>
+      </w:pPr>
+      <w:proofErr w:type="spellStart"/>
+      <w:r>
+        <w:rPr>
+          <w:rFonts w:asciiTheme="majorHAnsi" w:hAnsiTheme="majorHAnsi" w:cstheme="majorHAnsi"/>
+          <w:sz w:val="36"/>
+          <w:szCs w:val="36"/>
+        </w:rPr>
+        <w:t>Id_entreprise</w:t>
+      </w:r>
+      <w:proofErr w:type="spellEnd"/>
+      <w:r>
+        <w:rPr>
+          <w:rFonts w:asciiTheme="majorHAnsi" w:hAnsiTheme="majorHAnsi" w:cstheme="majorHAnsi"/>
+          <w:sz w:val="36"/>
+          <w:szCs w:val="36"/>
+        </w:rPr>
         <w:t xml:space="preserve"> </w:t>
       </w:r>
       <w:r>
@@ -4184,7 +7033,7 @@
           <w:sz w:val="36"/>
           <w:szCs w:val="36"/>
         </w:rPr>
-        <w:t>T</w:t>
+        <w:sym w:font="Wingdings" w:char="F0E0"/>
       </w:r>
       <w:r>
         <w:rPr>
@@ -4192,7 +7041,7 @@
           <w:sz w:val="36"/>
           <w:szCs w:val="36"/>
         </w:rPr>
-        <w:t>él</w:t>
+        <w:t xml:space="preserve"> </w:t>
       </w:r>
       <w:r>
         <w:rPr>
@@ -4200,7 +7049,7 @@
           <w:sz w:val="36"/>
           <w:szCs w:val="36"/>
         </w:rPr>
-        <w:t xml:space="preserve">, Email, </w:t>
+        <w:t>Titre</w:t>
       </w:r>
       <w:r>
         <w:rPr>
@@ -4208,7 +7057,99 @@
           <w:sz w:val="36"/>
           <w:szCs w:val="36"/>
         </w:rPr>
-        <w:t>MP</w:t>
+        <w:t xml:space="preserve">, </w:t>
+      </w:r>
+      <w:r>
+        <w:rPr>
+          <w:rFonts w:asciiTheme="majorHAnsi" w:hAnsiTheme="majorHAnsi" w:cstheme="majorHAnsi"/>
+          <w:sz w:val="36"/>
+          <w:szCs w:val="36"/>
+        </w:rPr>
+        <w:t>Description</w:t>
+      </w:r>
+      <w:r>
+        <w:rPr>
+          <w:rFonts w:asciiTheme="majorHAnsi" w:hAnsiTheme="majorHAnsi" w:cstheme="majorHAnsi"/>
+          <w:sz w:val="36"/>
+          <w:szCs w:val="36"/>
+        </w:rPr>
+        <w:t xml:space="preserve">, </w:t>
+      </w:r>
+      <w:proofErr w:type="spellStart"/>
+      <w:r>
+        <w:rPr>
+          <w:rFonts w:asciiTheme="majorHAnsi" w:hAnsiTheme="majorHAnsi" w:cstheme="majorHAnsi"/>
+          <w:sz w:val="36"/>
+          <w:szCs w:val="36"/>
+        </w:rPr>
+        <w:t>Tele</w:t>
+      </w:r>
+      <w:proofErr w:type="spellEnd"/>
+      <w:r>
+        <w:rPr>
+          <w:rFonts w:asciiTheme="majorHAnsi" w:hAnsiTheme="majorHAnsi" w:cstheme="majorHAnsi"/>
+          <w:sz w:val="36"/>
+          <w:szCs w:val="36"/>
+        </w:rPr>
+        <w:t xml:space="preserve">, </w:t>
+      </w:r>
+      <w:r>
+        <w:rPr>
+          <w:rFonts w:asciiTheme="majorHAnsi" w:hAnsiTheme="majorHAnsi" w:cstheme="majorHAnsi"/>
+          <w:sz w:val="36"/>
+          <w:szCs w:val="36"/>
+        </w:rPr>
+        <w:t>Email</w:t>
+      </w:r>
+      <w:r>
+        <w:rPr>
+          <w:rFonts w:asciiTheme="majorHAnsi" w:hAnsiTheme="majorHAnsi" w:cstheme="majorHAnsi"/>
+          <w:sz w:val="36"/>
+          <w:szCs w:val="36"/>
+        </w:rPr>
+        <w:t xml:space="preserve">, </w:t>
+      </w:r>
+      <w:proofErr w:type="spellStart"/>
+      <w:r>
+        <w:rPr>
+          <w:rFonts w:asciiTheme="majorHAnsi" w:hAnsiTheme="majorHAnsi" w:cstheme="majorHAnsi"/>
+          <w:sz w:val="36"/>
+          <w:szCs w:val="36"/>
+        </w:rPr>
+        <w:t>Tele</w:t>
+      </w:r>
+      <w:proofErr w:type="spellEnd"/>
+      <w:r>
+        <w:rPr>
+          <w:rFonts w:asciiTheme="majorHAnsi" w:hAnsiTheme="majorHAnsi" w:cstheme="majorHAnsi"/>
+          <w:sz w:val="36"/>
+          <w:szCs w:val="36"/>
+        </w:rPr>
+        <w:t xml:space="preserve">, </w:t>
+      </w:r>
+      <w:r>
+        <w:rPr>
+          <w:rFonts w:asciiTheme="majorHAnsi" w:hAnsiTheme="majorHAnsi" w:cstheme="majorHAnsi"/>
+          <w:sz w:val="36"/>
+          <w:szCs w:val="36"/>
+        </w:rPr>
+        <w:t>Adresse</w:t>
+      </w:r>
+      <w:r>
+        <w:rPr>
+          <w:rFonts w:asciiTheme="majorHAnsi" w:hAnsiTheme="majorHAnsi" w:cstheme="majorHAnsi"/>
+          <w:sz w:val="36"/>
+          <w:szCs w:val="36"/>
+        </w:rPr>
+        <w:t xml:space="preserve">, </w:t>
+      </w:r>
+      <w:r>
+        <w:rPr>
+          <w:rFonts w:asciiTheme="majorHAnsi" w:hAnsiTheme="majorHAnsi" w:cstheme="majorHAnsi"/>
+          <w:sz w:val="36"/>
+          <w:szCs w:val="36"/>
+        </w:rPr>
+        <w:t>Photo</w:t>
       </w:r>
     </w:p>
     <w:p>
@@ -4216,80 +7157,7 @@
         <w:pStyle w:val="Paragraphedeliste"/>
         <w:numPr>
           <w:ilvl w:val="0"/>
-          <w:numId w:val="16"/>
-        </w:numPr>
-        <w:jc w:val="both"/>
-        <w:rPr>
-          <w:rFonts w:asciiTheme="majorHAnsi" w:hAnsiTheme="majorHAnsi" w:cstheme="majorHAnsi"/>
-          <w:sz w:val="36"/>
-          <w:szCs w:val="36"/>
-        </w:rPr>
-      </w:pPr>
-      <w:r>
-        <w:rPr>
-          <w:rFonts w:asciiTheme="majorHAnsi" w:hAnsiTheme="majorHAnsi" w:cstheme="majorHAnsi"/>
-          <w:sz w:val="36"/>
-          <w:szCs w:val="36"/>
-        </w:rPr>
-        <w:t>Commande</w:t>
-      </w:r>
-    </w:p>
-    <w:p>
-      <w:pPr>
-        <w:jc w:val="both"/>
-        <w:rPr>
-          <w:rFonts w:asciiTheme="majorHAnsi" w:hAnsiTheme="majorHAnsi" w:cstheme="majorHAnsi"/>
-          <w:sz w:val="36"/>
-          <w:szCs w:val="36"/>
-        </w:rPr>
-      </w:pPr>
-      <w:r>
-        <w:rPr>
-          <w:rFonts w:asciiTheme="majorHAnsi" w:hAnsiTheme="majorHAnsi" w:cstheme="majorHAnsi"/>
-          <w:sz w:val="36"/>
-          <w:szCs w:val="36"/>
-        </w:rPr>
-        <w:t xml:space="preserve">Num_cmd </w:t>
-      </w:r>
-      <w:r>
-        <w:rPr>
-          <w:rFonts w:asciiTheme="majorHAnsi" w:hAnsiTheme="majorHAnsi" w:cstheme="majorHAnsi"/>
-          <w:sz w:val="36"/>
-          <w:szCs w:val="36"/>
-        </w:rPr>
-        <w:sym w:font="Wingdings" w:char="F0E0"/>
-      </w:r>
-      <w:r>
-        <w:rPr>
-          <w:rFonts w:asciiTheme="majorHAnsi" w:hAnsiTheme="majorHAnsi" w:cstheme="majorHAnsi"/>
-          <w:sz w:val="36"/>
-          <w:szCs w:val="36"/>
-        </w:rPr>
-        <w:t xml:space="preserve"> Adresse_Livraison, Date Livraison, Quantité, </w:t>
-      </w:r>
-      <w:r>
-        <w:rPr>
-          <w:rFonts w:asciiTheme="majorHAnsi" w:hAnsiTheme="majorHAnsi" w:cstheme="majorHAnsi"/>
-          <w:sz w:val="36"/>
-          <w:szCs w:val="36"/>
-        </w:rPr>
-        <w:t xml:space="preserve">Type, </w:t>
-      </w:r>
-      <w:r>
-        <w:rPr>
-          <w:rFonts w:asciiTheme="majorHAnsi" w:hAnsiTheme="majorHAnsi" w:cstheme="majorHAnsi"/>
-          <w:sz w:val="36"/>
-          <w:szCs w:val="36"/>
-        </w:rPr>
-        <w:t>Payement</w:t>
-      </w:r>
-    </w:p>
-    <w:p>
-      <w:pPr>
-        <w:pStyle w:val="Paragraphedeliste"/>
-        <w:numPr>
-          <w:ilvl w:val="0"/>
-          <w:numId w:val="16"/>
+          <w:numId w:val="17"/>
         </w:numPr>
         <w:jc w:val="both"/>
         <w:rPr>
@@ -4316,20 +7184,30 @@
           <w:szCs w:val="36"/>
         </w:rPr>
       </w:pPr>
+      <w:proofErr w:type="spellStart"/>
       <w:r>
         <w:rPr>
           <w:rFonts w:asciiTheme="majorHAnsi" w:hAnsiTheme="majorHAnsi" w:cstheme="majorHAnsi"/>
           <w:sz w:val="36"/>
           <w:szCs w:val="36"/>
         </w:rPr>
-        <w:t xml:space="preserve">Id_Livreur </w:t>
+        <w:t>Id_livreur</w:t>
       </w:r>
+      <w:proofErr w:type="spellEnd"/>
       <w:r>
         <w:rPr>
           <w:rFonts w:asciiTheme="majorHAnsi" w:hAnsiTheme="majorHAnsi" w:cstheme="majorHAnsi"/>
           <w:sz w:val="36"/>
           <w:szCs w:val="36"/>
         </w:rPr>
+        <w:t xml:space="preserve"> </w:t>
+      </w:r>
+      <w:r>
+        <w:rPr>
+          <w:rFonts w:asciiTheme="majorHAnsi" w:hAnsiTheme="majorHAnsi" w:cstheme="majorHAnsi"/>
+          <w:sz w:val="36"/>
+          <w:szCs w:val="36"/>
+        </w:rPr>
         <w:sym w:font="Wingdings" w:char="F0E0"/>
       </w:r>
       <w:r>
@@ -4338,7 +7216,7 @@
           <w:sz w:val="36"/>
           <w:szCs w:val="36"/>
         </w:rPr>
-        <w:t xml:space="preserve"> Nom, Prénom, CIN, Tél, Statut</w:t>
+        <w:t xml:space="preserve"> </w:t>
       </w:r>
       <w:r>
         <w:rPr>
@@ -4346,56 +7224,51 @@
           <w:sz w:val="36"/>
           <w:szCs w:val="36"/>
         </w:rPr>
-        <w:t>, Photo</w:t>
+        <w:t>Nom</w:t>
       </w:r>
-    </w:p>
-    <w:p>
-      <w:pPr>
-        <w:pStyle w:val="Paragraphedeliste"/>
-        <w:numPr>
-          <w:ilvl w:val="0"/>
-          <w:numId w:val="16"/>
-        </w:numPr>
-        <w:jc w:val="both"/>
+      <w:r>
         <w:rPr>
           <w:rFonts w:asciiTheme="majorHAnsi" w:hAnsiTheme="majorHAnsi" w:cstheme="majorHAnsi"/>
           <w:sz w:val="36"/>
           <w:szCs w:val="36"/>
         </w:rPr>
-      </w:pPr>
+        <w:t xml:space="preserve">, </w:t>
+      </w:r>
+      <w:proofErr w:type="spellStart"/>
       <w:r>
         <w:rPr>
           <w:rFonts w:asciiTheme="majorHAnsi" w:hAnsiTheme="majorHAnsi" w:cstheme="majorHAnsi"/>
           <w:sz w:val="36"/>
           <w:szCs w:val="36"/>
         </w:rPr>
-        <w:t>Station :</w:t>
+        <w:t>Prenom</w:t>
       </w:r>
-    </w:p>
-    <w:p>
-      <w:pPr>
-        <w:jc w:val="both"/>
+      <w:proofErr w:type="spellEnd"/>
+      <w:r>
         <w:rPr>
           <w:rFonts w:asciiTheme="majorHAnsi" w:hAnsiTheme="majorHAnsi" w:cstheme="majorHAnsi"/>
           <w:sz w:val="36"/>
           <w:szCs w:val="36"/>
         </w:rPr>
-      </w:pPr>
+        <w:t xml:space="preserve">, </w:t>
+      </w:r>
+      <w:proofErr w:type="spellStart"/>
       <w:r>
         <w:rPr>
           <w:rFonts w:asciiTheme="majorHAnsi" w:hAnsiTheme="majorHAnsi" w:cstheme="majorHAnsi"/>
           <w:sz w:val="36"/>
           <w:szCs w:val="36"/>
         </w:rPr>
-        <w:t xml:space="preserve">Id_Station </w:t>
+        <w:t>Cin</w:t>
       </w:r>
+      <w:proofErr w:type="spellEnd"/>
       <w:r>
         <w:rPr>
           <w:rFonts w:asciiTheme="majorHAnsi" w:hAnsiTheme="majorHAnsi" w:cstheme="majorHAnsi"/>
           <w:sz w:val="36"/>
           <w:szCs w:val="36"/>
         </w:rPr>
-        <w:sym w:font="Wingdings" w:char="F0E0"/>
+        <w:t xml:space="preserve">, </w:t>
       </w:r>
       <w:r>
         <w:rPr>
@@ -4403,24 +7276,91 @@
           <w:sz w:val="36"/>
           <w:szCs w:val="36"/>
         </w:rPr>
-        <w:t xml:space="preserve"> Libelle</w:t>
+        <w:t>Email</w:t>
       </w:r>
-    </w:p>
-    <w:p>
-      <w:pPr>
+      <w:r>
         <w:rPr>
           <w:rFonts w:asciiTheme="majorHAnsi" w:hAnsiTheme="majorHAnsi" w:cstheme="majorHAnsi"/>
           <w:sz w:val="36"/>
           <w:szCs w:val="36"/>
         </w:rPr>
-      </w:pPr>
+        <w:t xml:space="preserve">, </w:t>
+      </w:r>
+      <w:proofErr w:type="spellStart"/>
       <w:r>
         <w:rPr>
           <w:rFonts w:asciiTheme="majorHAnsi" w:hAnsiTheme="majorHAnsi" w:cstheme="majorHAnsi"/>
           <w:sz w:val="36"/>
           <w:szCs w:val="36"/>
         </w:rPr>
-        <w:br w:type="page"/>
+        <w:t>Tele</w:t>
+      </w:r>
+      <w:proofErr w:type="spellEnd"/>
+      <w:r>
+        <w:rPr>
+          <w:rFonts w:asciiTheme="majorHAnsi" w:hAnsiTheme="majorHAnsi" w:cstheme="majorHAnsi"/>
+          <w:sz w:val="36"/>
+          <w:szCs w:val="36"/>
+        </w:rPr>
+        <w:t xml:space="preserve">, </w:t>
+      </w:r>
+      <w:r>
+        <w:rPr>
+          <w:rFonts w:asciiTheme="majorHAnsi" w:hAnsiTheme="majorHAnsi" w:cstheme="majorHAnsi"/>
+          <w:sz w:val="36"/>
+          <w:szCs w:val="36"/>
+        </w:rPr>
+        <w:t>Sexe</w:t>
+      </w:r>
+      <w:r>
+        <w:rPr>
+          <w:rFonts w:asciiTheme="majorHAnsi" w:hAnsiTheme="majorHAnsi" w:cstheme="majorHAnsi"/>
+          <w:sz w:val="36"/>
+          <w:szCs w:val="36"/>
+        </w:rPr>
+        <w:t xml:space="preserve">, </w:t>
+      </w:r>
+      <w:proofErr w:type="spellStart"/>
+      <w:r>
+        <w:rPr>
+          <w:rFonts w:asciiTheme="majorHAnsi" w:hAnsiTheme="majorHAnsi" w:cstheme="majorHAnsi"/>
+          <w:sz w:val="36"/>
+          <w:szCs w:val="36"/>
+        </w:rPr>
+        <w:t>Passwrd</w:t>
+      </w:r>
+      <w:proofErr w:type="spellEnd"/>
+      <w:r>
+        <w:rPr>
+          <w:rFonts w:asciiTheme="majorHAnsi" w:hAnsiTheme="majorHAnsi" w:cstheme="majorHAnsi"/>
+          <w:sz w:val="36"/>
+          <w:szCs w:val="36"/>
+        </w:rPr>
+        <w:t xml:space="preserve">, </w:t>
+      </w:r>
+      <w:r>
+        <w:rPr>
+          <w:rFonts w:asciiTheme="majorHAnsi" w:hAnsiTheme="majorHAnsi" w:cstheme="majorHAnsi"/>
+          <w:sz w:val="36"/>
+          <w:szCs w:val="36"/>
+        </w:rPr>
+        <w:t>Statut</w:t>
+      </w:r>
+      <w:r>
+        <w:rPr>
+          <w:rFonts w:asciiTheme="majorHAnsi" w:hAnsiTheme="majorHAnsi" w:cstheme="majorHAnsi"/>
+          <w:sz w:val="36"/>
+          <w:szCs w:val="36"/>
+        </w:rPr>
+        <w:t xml:space="preserve">, </w:t>
+      </w:r>
+      <w:r>
+        <w:rPr>
+          <w:rFonts w:asciiTheme="majorHAnsi" w:hAnsiTheme="majorHAnsi" w:cstheme="majorHAnsi"/>
+          <w:sz w:val="36"/>
+          <w:szCs w:val="36"/>
+        </w:rPr>
+        <w:t>Photo</w:t>
       </w:r>
     </w:p>
     <w:p>
@@ -6145,6 +9085,119 @@
     </w:lvl>
   </w:abstractNum>
   <w:abstractNum w:abstractNumId="13" w15:restartNumberingAfterBreak="0">
+    <w:nsid w:val="538E31E4"/>
+    <w:multiLevelType w:val="hybridMultilevel"/>
+    <w:tmpl w:val="A6A23E84"/>
+    <w:lvl w:ilvl="0" w:tplc="040C0001">
+      <w:start w:val="1"/>
+      <w:numFmt w:val="bullet"/>
+      <w:lvlText w:val=""/>
+      <w:lvlJc w:val="left"/>
+      <w:pPr>
+        <w:ind w:left="720" w:hanging="360"/>
+      </w:pPr>
+      <w:rPr>
+        <w:rFonts w:ascii="Symbol" w:hAnsi="Symbol" w:hint="default"/>
+      </w:rPr>
+    </w:lvl>
+    <w:lvl w:ilvl="1" w:tplc="040C0003" w:tentative="1">
+      <w:start w:val="1"/>
+      <w:numFmt w:val="bullet"/>
+      <w:lvlText w:val="o"/>
+      <w:lvlJc w:val="left"/>
+      <w:pPr>
+        <w:ind w:left="1440" w:hanging="360"/>
+      </w:pPr>
+      <w:rPr>
+        <w:rFonts w:ascii="Courier New" w:hAnsi="Courier New" w:cs="Courier New" w:hint="default"/>
+      </w:rPr>
+    </w:lvl>
+    <w:lvl w:ilvl="2" w:tplc="040C0005" w:tentative="1">
+      <w:start w:val="1"/>
+      <w:numFmt w:val="bullet"/>
+      <w:lvlText w:val=""/>
+      <w:lvlJc w:val="left"/>
+      <w:pPr>
+        <w:ind w:left="2160" w:hanging="360"/>
+      </w:pPr>
+      <w:rPr>
+        <w:rFonts w:ascii="Wingdings" w:hAnsi="Wingdings" w:hint="default"/>
+      </w:rPr>
+    </w:lvl>
+    <w:lvl w:ilvl="3" w:tplc="040C0001" w:tentative="1">
+      <w:start w:val="1"/>
+      <w:numFmt w:val="bullet"/>
+      <w:lvlText w:val=""/>
+      <w:lvlJc w:val="left"/>
+      <w:pPr>
+        <w:ind w:left="2880" w:hanging="360"/>
+      </w:pPr>
+      <w:rPr>
+        <w:rFonts w:ascii="Symbol" w:hAnsi="Symbol" w:hint="default"/>
+      </w:rPr>
+    </w:lvl>
+    <w:lvl w:ilvl="4" w:tplc="040C0003" w:tentative="1">
+      <w:start w:val="1"/>
+      <w:numFmt w:val="bullet"/>
+      <w:lvlText w:val="o"/>
+      <w:lvlJc w:val="left"/>
+      <w:pPr>
+        <w:ind w:left="3600" w:hanging="360"/>
+      </w:pPr>
+      <w:rPr>
+        <w:rFonts w:ascii="Courier New" w:hAnsi="Courier New" w:cs="Courier New" w:hint="default"/>
+      </w:rPr>
+    </w:lvl>
+    <w:lvl w:ilvl="5" w:tplc="040C0005" w:tentative="1">
+      <w:start w:val="1"/>
+      <w:numFmt w:val="bullet"/>
+      <w:lvlText w:val=""/>
+      <w:lvlJc w:val="left"/>
+      <w:pPr>
+        <w:ind w:left="4320" w:hanging="360"/>
+      </w:pPr>
+      <w:rPr>
+        <w:rFonts w:ascii="Wingdings" w:hAnsi="Wingdings" w:hint="default"/>
+      </w:rPr>
+    </w:lvl>
+    <w:lvl w:ilvl="6" w:tplc="040C0001" w:tentative="1">
+      <w:start w:val="1"/>
+      <w:numFmt w:val="bullet"/>
+      <w:lvlText w:val=""/>
+      <w:lvlJc w:val="left"/>
+      <w:pPr>
+        <w:ind w:left="5040" w:hanging="360"/>
+      </w:pPr>
+      <w:rPr>
+        <w:rFonts w:ascii="Symbol" w:hAnsi="Symbol" w:hint="default"/>
+      </w:rPr>
+    </w:lvl>
+    <w:lvl w:ilvl="7" w:tplc="040C0003" w:tentative="1">
+      <w:start w:val="1"/>
+      <w:numFmt w:val="bullet"/>
+      <w:lvlText w:val="o"/>
+      <w:lvlJc w:val="left"/>
+      <w:pPr>
+        <w:ind w:left="5760" w:hanging="360"/>
+      </w:pPr>
+      <w:rPr>
+        <w:rFonts w:ascii="Courier New" w:hAnsi="Courier New" w:cs="Courier New" w:hint="default"/>
+      </w:rPr>
+    </w:lvl>
+    <w:lvl w:ilvl="8" w:tplc="040C0005" w:tentative="1">
+      <w:start w:val="1"/>
+      <w:numFmt w:val="bullet"/>
+      <w:lvlText w:val=""/>
+      <w:lvlJc w:val="left"/>
+      <w:pPr>
+        <w:ind w:left="6480" w:hanging="360"/>
+      </w:pPr>
+      <w:rPr>
+        <w:rFonts w:ascii="Wingdings" w:hAnsi="Wingdings" w:hint="default"/>
+      </w:rPr>
+    </w:lvl>
+  </w:abstractNum>
+  <w:abstractNum w:abstractNumId="14" w15:restartNumberingAfterBreak="0">
     <w:nsid w:val="546A3EB8"/>
     <w:multiLevelType w:val="hybridMultilevel"/>
     <w:tmpl w:val="CA5E0386"/>
@@ -6230,7 +9283,7 @@
       </w:pPr>
     </w:lvl>
   </w:abstractNum>
-  <w:abstractNum w:abstractNumId="14" w15:restartNumberingAfterBreak="0">
+  <w:abstractNum w:abstractNumId="15" w15:restartNumberingAfterBreak="0">
     <w:nsid w:val="721F6ABE"/>
     <w:multiLevelType w:val="hybridMultilevel"/>
     <w:tmpl w:val="93745D06"/>
@@ -6316,7 +9369,7 @@
       </w:pPr>
     </w:lvl>
   </w:abstractNum>
-  <w:abstractNum w:abstractNumId="15" w15:restartNumberingAfterBreak="0">
+  <w:abstractNum w:abstractNumId="16" w15:restartNumberingAfterBreak="0">
     <w:nsid w:val="7E641C7D"/>
     <w:multiLevelType w:val="multilevel"/>
     <w:tmpl w:val="040C001F"/>
@@ -6418,10 +9471,10 @@
     <w:abstractNumId w:val="9"/>
   </w:num>
   <w:num w:numId="6">
-    <w:abstractNumId w:val="13"/>
+    <w:abstractNumId w:val="14"/>
   </w:num>
   <w:num w:numId="7">
-    <w:abstractNumId w:val="14"/>
+    <w:abstractNumId w:val="15"/>
   </w:num>
   <w:num w:numId="8">
     <w:abstractNumId w:val="1"/>
@@ -6430,7 +9483,7 @@
     <w:abstractNumId w:val="7"/>
   </w:num>
   <w:num w:numId="10">
-    <w:abstractNumId w:val="15"/>
+    <w:abstractNumId w:val="16"/>
   </w:num>
   <w:num w:numId="11">
     <w:abstractNumId w:val="12"/>
@@ -6449,6 +9502,9 @@
   </w:num>
   <w:num w:numId="16">
     <w:abstractNumId w:val="2"/>
+  </w:num>
+  <w:num w:numId="17">
+    <w:abstractNumId w:val="13"/>
   </w:num>
 </w:numbering>
 </file>
@@ -6855,7 +9911,6 @@
   <w:style w:type="character" w:default="1" w:styleId="Policepardfaut">
     <w:name w:val="Default Paragraph Font"/>
     <w:uiPriority w:val="1"/>
-    <w:semiHidden/>
     <w:unhideWhenUsed/>
   </w:style>
   <w:style w:type="table" w:default="1" w:styleId="TableauNormal">
